--- a/ООП_ЛБ5 (2).docx
+++ b/ООП_ЛБ5 (2).docx
@@ -1,6 +1,6 @@
 
 <file path=word/document.xml><?xml version="1.0" encoding="utf-8"?>
-<w:document xmlns:wpc="http://schemas.microsoft.com/office/word/2010/wordprocessingCanvas" xmlns:cx="http://schemas.microsoft.com/office/drawing/2014/chartex" xmlns:mc="http://schemas.openxmlformats.org/markup-compatibility/2006" xmlns:o="urn:schemas-microsoft-com:office:office" xmlns:r="http://schemas.openxmlformats.org/officeDocument/2006/relationships" xmlns:m="http://schemas.openxmlformats.org/officeDocument/2006/math" xmlns:v="urn:schemas-microsoft-com:vml" xmlns:wp14="http://schemas.microsoft.com/office/word/2010/wordprocessingDrawing" xmlns:wp="http://schemas.openxmlformats.org/drawingml/2006/wordprocessingDrawing" xmlns:w10="urn:schemas-microsoft-com:office:word" xmlns:w="http://schemas.openxmlformats.org/wordprocessingml/2006/main" xmlns:w14="http://schemas.microsoft.com/office/word/2010/wordml" xmlns:w15="http://schemas.microsoft.com/office/word/2012/wordml" xmlns:w16se="http://schemas.microsoft.com/office/word/2015/wordml/symex" xmlns:wpg="http://schemas.microsoft.com/office/word/2010/wordprocessingGroup" xmlns:wpi="http://schemas.microsoft.com/office/word/2010/wordprocessingInk" xmlns:wne="http://schemas.microsoft.com/office/word/2006/wordml" xmlns:wps="http://schemas.microsoft.com/office/word/2010/wordprocessingShape" mc:Ignorable="w14 w15 w16se wp14">
+<w:document xmlns:wpc="http://schemas.microsoft.com/office/word/2010/wordprocessingCanvas" xmlns:cx="http://schemas.microsoft.com/office/drawing/2014/chartex" xmlns:cx1="http://schemas.microsoft.com/office/drawing/2015/9/8/chartex" xmlns:cx2="http://schemas.microsoft.com/office/drawing/2015/10/21/chartex" xmlns:cx3="http://schemas.microsoft.com/office/drawing/2016/5/9/chartex" xmlns:cx4="http://schemas.microsoft.com/office/drawing/2016/5/10/chartex" xmlns:cx5="http://schemas.microsoft.com/office/drawing/2016/5/11/chartex" xmlns:cx6="http://schemas.microsoft.com/office/drawing/2016/5/12/chartex" xmlns:cx7="http://schemas.microsoft.com/office/drawing/2016/5/13/chartex" xmlns:cx8="http://schemas.microsoft.com/office/drawing/2016/5/14/chartex" xmlns:mc="http://schemas.openxmlformats.org/markup-compatibility/2006" xmlns:aink="http://schemas.microsoft.com/office/drawing/2016/ink" xmlns:am3d="http://schemas.microsoft.com/office/drawing/2017/model3d" xmlns:o="urn:schemas-microsoft-com:office:office" xmlns:oel="http://schemas.microsoft.com/office/2019/extlst" xmlns:r="http://schemas.openxmlformats.org/officeDocument/2006/relationships" xmlns:m="http://schemas.openxmlformats.org/officeDocument/2006/math" xmlns:v="urn:schemas-microsoft-com:vml" xmlns:wp14="http://schemas.microsoft.com/office/word/2010/wordprocessingDrawing" xmlns:wp="http://schemas.openxmlformats.org/drawingml/2006/wordprocessingDrawing" xmlns:w10="urn:schemas-microsoft-com:office:word" xmlns:w="http://schemas.openxmlformats.org/wordprocessingml/2006/main" xmlns:w14="http://schemas.microsoft.com/office/word/2010/wordml" xmlns:w15="http://schemas.microsoft.com/office/word/2012/wordml" xmlns:w16cex="http://schemas.microsoft.com/office/word/2018/wordml/cex" xmlns:w16cid="http://schemas.microsoft.com/office/word/2016/wordml/cid" xmlns:w16="http://schemas.microsoft.com/office/word/2018/wordml" xmlns:w16sdtdh="http://schemas.microsoft.com/office/word/2020/wordml/sdtdatahash" xmlns:w16se="http://schemas.microsoft.com/office/word/2015/wordml/symex" xmlns:wpg="http://schemas.microsoft.com/office/word/2010/wordprocessingGroup" xmlns:wpi="http://schemas.microsoft.com/office/word/2010/wordprocessingInk" xmlns:wne="http://schemas.microsoft.com/office/word/2006/wordml" xmlns:wps="http://schemas.microsoft.com/office/word/2010/wordprocessingShape" mc:Ignorable="w14 w15 w16se w16cid w16 w16cex w16sdtdh wp14">
   <w:body>
     <w:p>
       <w:pPr>
@@ -898,7 +898,7 @@
       <w:sdtContent>
         <w:p>
           <w:pPr>
-            <w:pStyle w:val="a4"/>
+            <w:pStyle w:val="TOCHeading"/>
           </w:pPr>
           <w:r>
             <w:t>Оглавление</w:t>
@@ -906,7 +906,7 @@
         </w:p>
         <w:p>
           <w:pPr>
-            <w:pStyle w:val="13"/>
+            <w:pStyle w:val="TOC1"/>
             <w:rPr>
               <w:rFonts w:asciiTheme="minorHAnsi" w:eastAsiaTheme="minorEastAsia" w:hAnsiTheme="minorHAnsi"/>
               <w:noProof/>
@@ -926,7 +926,7 @@
           <w:hyperlink w:anchor="_Toc105074106" w:history="1">
             <w:r>
               <w:rPr>
-                <w:rStyle w:val="a9"/>
+                <w:rStyle w:val="Hyperlink"/>
                 <w:noProof/>
               </w:rPr>
               <w:t>1 Техническое задание</w:t>
@@ -983,7 +983,7 @@
         </w:p>
         <w:p>
           <w:pPr>
-            <w:pStyle w:val="23"/>
+            <w:pStyle w:val="TOC2"/>
             <w:tabs>
               <w:tab w:val="right" w:leader="dot" w:pos="9345"/>
             </w:tabs>
@@ -997,7 +997,7 @@
           <w:hyperlink w:anchor="_Toc105074107" w:history="1">
             <w:r>
               <w:rPr>
-                <w:rStyle w:val="a9"/>
+                <w:rStyle w:val="Hyperlink"/>
                 <w:noProof/>
               </w:rPr>
               <w:t>1.1 Общие сведения</w:t>
@@ -1054,7 +1054,7 @@
         </w:p>
         <w:p>
           <w:pPr>
-            <w:pStyle w:val="33"/>
+            <w:pStyle w:val="TOC3"/>
             <w:tabs>
               <w:tab w:val="right" w:leader="dot" w:pos="9345"/>
             </w:tabs>
@@ -1068,7 +1068,7 @@
           <w:hyperlink w:anchor="_Toc105074108" w:history="1">
             <w:r>
               <w:rPr>
-                <w:rStyle w:val="a9"/>
+                <w:rStyle w:val="Hyperlink"/>
                 <w:noProof/>
               </w:rPr>
               <w:t>1.1.1 Наименование системы</w:t>
@@ -1125,7 +1125,7 @@
         </w:p>
         <w:p>
           <w:pPr>
-            <w:pStyle w:val="33"/>
+            <w:pStyle w:val="TOC3"/>
             <w:tabs>
               <w:tab w:val="right" w:leader="dot" w:pos="9345"/>
             </w:tabs>
@@ -1139,7 +1139,7 @@
           <w:hyperlink w:anchor="_Toc105074109" w:history="1">
             <w:r>
               <w:rPr>
-                <w:rStyle w:val="a9"/>
+                <w:rStyle w:val="Hyperlink"/>
                 <w:noProof/>
               </w:rPr>
               <w:t>1.1.2 Сведения о заказчике и исполнителе</w:t>
@@ -1196,7 +1196,7 @@
         </w:p>
         <w:p>
           <w:pPr>
-            <w:pStyle w:val="33"/>
+            <w:pStyle w:val="TOC3"/>
             <w:tabs>
               <w:tab w:val="right" w:leader="dot" w:pos="9345"/>
             </w:tabs>
@@ -1210,7 +1210,7 @@
           <w:hyperlink w:anchor="_Toc105074110" w:history="1">
             <w:r>
               <w:rPr>
-                <w:rStyle w:val="a9"/>
+                <w:rStyle w:val="Hyperlink"/>
                 <w:noProof/>
               </w:rPr>
               <w:t>1.1.3 Перечень сокращений</w:t>
@@ -1267,7 +1267,7 @@
         </w:p>
         <w:p>
           <w:pPr>
-            <w:pStyle w:val="23"/>
+            <w:pStyle w:val="TOC2"/>
             <w:tabs>
               <w:tab w:val="right" w:leader="dot" w:pos="9345"/>
             </w:tabs>
@@ -1281,7 +1281,7 @@
           <w:hyperlink w:anchor="_Toc105074111" w:history="1">
             <w:r>
               <w:rPr>
-                <w:rStyle w:val="a9"/>
+                <w:rStyle w:val="Hyperlink"/>
                 <w:noProof/>
               </w:rPr>
               <w:t>1.2 Назначение и цели создания системы</w:t>
@@ -1338,7 +1338,7 @@
         </w:p>
         <w:p>
           <w:pPr>
-            <w:pStyle w:val="23"/>
+            <w:pStyle w:val="TOC2"/>
             <w:tabs>
               <w:tab w:val="right" w:leader="dot" w:pos="9345"/>
             </w:tabs>
@@ -1352,7 +1352,7 @@
           <w:hyperlink w:anchor="_Toc105074112" w:history="1">
             <w:r>
               <w:rPr>
-                <w:rStyle w:val="a9"/>
+                <w:rStyle w:val="Hyperlink"/>
                 <w:noProof/>
               </w:rPr>
               <w:t>1.3 Характеристика объектов автоматизации</w:t>
@@ -1409,7 +1409,7 @@
         </w:p>
         <w:p>
           <w:pPr>
-            <w:pStyle w:val="23"/>
+            <w:pStyle w:val="TOC2"/>
             <w:tabs>
               <w:tab w:val="right" w:leader="dot" w:pos="9345"/>
             </w:tabs>
@@ -1423,7 +1423,7 @@
           <w:hyperlink w:anchor="_Toc105074113" w:history="1">
             <w:r>
               <w:rPr>
-                <w:rStyle w:val="a9"/>
+                <w:rStyle w:val="Hyperlink"/>
                 <w:noProof/>
               </w:rPr>
               <w:t>1.4 Требования к системе</w:t>
@@ -1480,7 +1480,7 @@
         </w:p>
         <w:p>
           <w:pPr>
-            <w:pStyle w:val="23"/>
+            <w:pStyle w:val="TOC2"/>
             <w:tabs>
               <w:tab w:val="right" w:leader="dot" w:pos="9345"/>
             </w:tabs>
@@ -1494,7 +1494,7 @@
           <w:hyperlink w:anchor="_Toc105074114" w:history="1">
             <w:r>
               <w:rPr>
-                <w:rStyle w:val="a9"/>
+                <w:rStyle w:val="Hyperlink"/>
                 <w:noProof/>
               </w:rPr>
               <w:t>1.5 Состав и содержание работ по созданию системы</w:t>
@@ -1551,7 +1551,7 @@
         </w:p>
         <w:p>
           <w:pPr>
-            <w:pStyle w:val="33"/>
+            <w:pStyle w:val="TOC3"/>
             <w:tabs>
               <w:tab w:val="right" w:leader="dot" w:pos="9345"/>
             </w:tabs>
@@ -1565,7 +1565,7 @@
           <w:hyperlink w:anchor="_Toc105074115" w:history="1">
             <w:r>
               <w:rPr>
-                <w:rStyle w:val="a9"/>
+                <w:rStyle w:val="Hyperlink"/>
                 <w:noProof/>
               </w:rPr>
               <w:t>1.5.1 Общие положения</w:t>
@@ -1622,7 +1622,7 @@
         </w:p>
         <w:p>
           <w:pPr>
-            <w:pStyle w:val="33"/>
+            <w:pStyle w:val="TOC3"/>
             <w:tabs>
               <w:tab w:val="right" w:leader="dot" w:pos="9345"/>
             </w:tabs>
@@ -1636,7 +1636,7 @@
           <w:hyperlink w:anchor="_Toc105074116" w:history="1">
             <w:r>
               <w:rPr>
-                <w:rStyle w:val="a9"/>
+                <w:rStyle w:val="Hyperlink"/>
                 <w:noProof/>
               </w:rPr>
               <w:t>1.5.2 Обязанности Заказчика</w:t>
@@ -1693,7 +1693,7 @@
         </w:p>
         <w:p>
           <w:pPr>
-            <w:pStyle w:val="33"/>
+            <w:pStyle w:val="TOC3"/>
             <w:tabs>
               <w:tab w:val="right" w:leader="dot" w:pos="9345"/>
             </w:tabs>
@@ -1707,7 +1707,7 @@
           <w:hyperlink w:anchor="_Toc105074117" w:history="1">
             <w:r>
               <w:rPr>
-                <w:rStyle w:val="a9"/>
+                <w:rStyle w:val="Hyperlink"/>
                 <w:noProof/>
               </w:rPr>
               <w:t>1.5.3 Обязанности исполнителя</w:t>
@@ -1764,7 +1764,7 @@
         </w:p>
         <w:p>
           <w:pPr>
-            <w:pStyle w:val="23"/>
+            <w:pStyle w:val="TOC2"/>
             <w:tabs>
               <w:tab w:val="right" w:leader="dot" w:pos="9345"/>
             </w:tabs>
@@ -1778,7 +1778,7 @@
           <w:hyperlink w:anchor="_Toc105074118" w:history="1">
             <w:r>
               <w:rPr>
-                <w:rStyle w:val="a9"/>
+                <w:rStyle w:val="Hyperlink"/>
                 <w:noProof/>
               </w:rPr>
               <w:t>1.6 Порядок контроля и приёмки системы</w:t>
@@ -1835,7 +1835,7 @@
         </w:p>
         <w:p>
           <w:pPr>
-            <w:pStyle w:val="33"/>
+            <w:pStyle w:val="TOC3"/>
             <w:tabs>
               <w:tab w:val="right" w:leader="dot" w:pos="9345"/>
             </w:tabs>
@@ -1849,7 +1849,7 @@
           <w:hyperlink w:anchor="_Toc105074119" w:history="1">
             <w:r>
               <w:rPr>
-                <w:rStyle w:val="a9"/>
+                <w:rStyle w:val="Hyperlink"/>
                 <w:noProof/>
               </w:rPr>
               <w:t>1.6.1 Виды и объём испытаний системы</w:t>
@@ -1906,7 +1906,7 @@
         </w:p>
         <w:p>
           <w:pPr>
-            <w:pStyle w:val="23"/>
+            <w:pStyle w:val="TOC2"/>
             <w:tabs>
               <w:tab w:val="right" w:leader="dot" w:pos="9345"/>
             </w:tabs>
@@ -1920,7 +1920,7 @@
           <w:hyperlink w:anchor="_Toc105074120" w:history="1">
             <w:r>
               <w:rPr>
-                <w:rStyle w:val="a9"/>
+                <w:rStyle w:val="Hyperlink"/>
                 <w:noProof/>
               </w:rPr>
               <w:t>1.7 Источники разработки</w:t>
@@ -1977,7 +1977,7 @@
         </w:p>
         <w:p>
           <w:pPr>
-            <w:pStyle w:val="13"/>
+            <w:pStyle w:val="TOC1"/>
             <w:rPr>
               <w:rFonts w:asciiTheme="minorHAnsi" w:eastAsiaTheme="minorEastAsia" w:hAnsiTheme="minorHAnsi"/>
               <w:noProof/>
@@ -1988,7 +1988,7 @@
           <w:hyperlink w:anchor="_Toc105074121" w:history="1">
             <w:r>
               <w:rPr>
-                <w:rStyle w:val="a9"/>
+                <w:rStyle w:val="Hyperlink"/>
                 <w:noProof/>
               </w:rPr>
               <w:t>2 Введение</w:t>
@@ -2045,7 +2045,7 @@
         </w:p>
         <w:p>
           <w:pPr>
-            <w:pStyle w:val="13"/>
+            <w:pStyle w:val="TOC1"/>
             <w:rPr>
               <w:rFonts w:asciiTheme="minorHAnsi" w:eastAsiaTheme="minorEastAsia" w:hAnsiTheme="minorHAnsi"/>
               <w:noProof/>
@@ -2056,7 +2056,7 @@
           <w:hyperlink w:anchor="_Toc105074122" w:history="1">
             <w:r>
               <w:rPr>
-                <w:rStyle w:val="a9"/>
+                <w:rStyle w:val="Hyperlink"/>
                 <w:noProof/>
               </w:rPr>
               <w:t>3 Диаграмма вариантов использования</w:t>
@@ -2113,7 +2113,7 @@
         </w:p>
         <w:p>
           <w:pPr>
-            <w:pStyle w:val="13"/>
+            <w:pStyle w:val="TOC1"/>
             <w:rPr>
               <w:rFonts w:asciiTheme="minorHAnsi" w:eastAsiaTheme="minorEastAsia" w:hAnsiTheme="minorHAnsi"/>
               <w:noProof/>
@@ -2124,7 +2124,7 @@
           <w:hyperlink w:anchor="_Toc105074123" w:history="1">
             <w:r>
               <w:rPr>
-                <w:rStyle w:val="a9"/>
+                <w:rStyle w:val="Hyperlink"/>
                 <w:noProof/>
               </w:rPr>
               <w:t>4 Диаграмма классов</w:t>
@@ -2181,7 +2181,7 @@
         </w:p>
         <w:p>
           <w:pPr>
-            <w:pStyle w:val="13"/>
+            <w:pStyle w:val="TOC1"/>
             <w:rPr>
               <w:rFonts w:asciiTheme="minorHAnsi" w:eastAsiaTheme="minorEastAsia" w:hAnsiTheme="minorHAnsi"/>
               <w:noProof/>
@@ -2192,7 +2192,7 @@
           <w:hyperlink w:anchor="_Toc105074124" w:history="1">
             <w:r>
               <w:rPr>
-                <w:rStyle w:val="a9"/>
+                <w:rStyle w:val="Hyperlink"/>
                 <w:noProof/>
               </w:rPr>
               <w:t>5 Описание классов, образующих связь «Общее – частное»</w:t>
@@ -2249,7 +2249,7 @@
         </w:p>
         <w:p>
           <w:pPr>
-            <w:pStyle w:val="13"/>
+            <w:pStyle w:val="TOC1"/>
             <w:rPr>
               <w:rFonts w:asciiTheme="minorHAnsi" w:eastAsiaTheme="minorEastAsia" w:hAnsiTheme="minorHAnsi"/>
               <w:noProof/>
@@ -2260,14 +2260,14 @@
           <w:hyperlink w:anchor="_Toc105074125" w:history="1">
             <w:r>
               <w:rPr>
-                <w:rStyle w:val="a9"/>
+                <w:rStyle w:val="Hyperlink"/>
                 <w:noProof/>
               </w:rPr>
               <w:t xml:space="preserve">6 Дерево ветвлений </w:t>
             </w:r>
             <w:r>
               <w:rPr>
-                <w:rStyle w:val="a9"/>
+                <w:rStyle w:val="Hyperlink"/>
                 <w:noProof/>
                 <w:lang w:val="en-US"/>
               </w:rPr>
@@ -2325,7 +2325,7 @@
         </w:p>
         <w:p>
           <w:pPr>
-            <w:pStyle w:val="23"/>
+            <w:pStyle w:val="TOC2"/>
             <w:tabs>
               <w:tab w:val="right" w:leader="dot" w:pos="9345"/>
             </w:tabs>
@@ -2340,7 +2340,7 @@
           <w:hyperlink w:anchor="_Toc105074126" w:history="1">
             <w:r>
               <w:rPr>
-                <w:rStyle w:val="a9"/>
+                <w:rStyle w:val="Hyperlink"/>
                 <w:rFonts w:cs="Times New Roman"/>
                 <w:b/>
                 <w:bCs/>
@@ -2350,7 +2350,7 @@
             </w:r>
             <w:r>
               <w:rPr>
-                <w:rStyle w:val="a9"/>
+                <w:rStyle w:val="Hyperlink"/>
                 <w:rFonts w:eastAsiaTheme="majorEastAsia" w:cs="Times New Roman"/>
                 <w:noProof/>
               </w:rPr>
@@ -2408,7 +2408,7 @@
         </w:p>
         <w:p>
           <w:pPr>
-            <w:pStyle w:val="13"/>
+            <w:pStyle w:val="TOC1"/>
             <w:rPr>
               <w:rFonts w:asciiTheme="minorHAnsi" w:eastAsiaTheme="minorEastAsia" w:hAnsiTheme="minorHAnsi"/>
               <w:noProof/>
@@ -2419,7 +2419,7 @@
           <w:hyperlink w:anchor="_Toc105074127" w:history="1">
             <w:r>
               <w:rPr>
-                <w:rStyle w:val="a9"/>
+                <w:rStyle w:val="Hyperlink"/>
                 <w:noProof/>
               </w:rPr>
               <w:t>8 Заключение</w:t>
@@ -2476,7 +2476,7 @@
         </w:p>
         <w:p>
           <w:pPr>
-            <w:pStyle w:val="13"/>
+            <w:pStyle w:val="TOC1"/>
             <w:rPr>
               <w:rFonts w:asciiTheme="minorHAnsi" w:eastAsiaTheme="minorEastAsia" w:hAnsiTheme="minorHAnsi"/>
               <w:noProof/>
@@ -2487,7 +2487,7 @@
           <w:hyperlink w:anchor="_Toc105074128" w:history="1">
             <w:r>
               <w:rPr>
-                <w:rStyle w:val="a9"/>
+                <w:rStyle w:val="Hyperlink"/>
                 <w:noProof/>
               </w:rPr>
               <w:t>9 Список использованных источников</w:t>
@@ -2555,7 +2555,7 @@
     </w:sdt>
     <w:p>
       <w:pPr>
-        <w:pStyle w:val="a3"/>
+        <w:pStyle w:val="a"/>
       </w:pPr>
     </w:p>
     <w:p>
@@ -2581,7 +2581,7 @@
     </w:p>
     <w:p>
       <w:pPr>
-        <w:pStyle w:val="21"/>
+        <w:pStyle w:val="2"/>
       </w:pPr>
       <w:bookmarkStart w:id="1" w:name="_Toc105074107"/>
       <w:r>
@@ -2591,7 +2591,7 @@
     </w:p>
     <w:p>
       <w:pPr>
-        <w:pStyle w:val="31"/>
+        <w:pStyle w:val="3"/>
       </w:pPr>
       <w:bookmarkStart w:id="2" w:name="_Toc105074108"/>
       <w:r>
@@ -2601,7 +2601,7 @@
     </w:p>
     <w:p>
       <w:pPr>
-        <w:pStyle w:val="a3"/>
+        <w:pStyle w:val="a"/>
       </w:pPr>
       <w:r>
         <w:t xml:space="preserve">Полное наименование: «Программное обеспечение для </w:t>
@@ -2617,7 +2617,7 @@
     </w:p>
     <w:p>
       <w:pPr>
-        <w:pStyle w:val="a3"/>
+        <w:pStyle w:val="a"/>
       </w:pPr>
       <w:r>
         <w:t>Условное обозначение: «Система».</w:t>
@@ -2625,7 +2625,7 @@
     </w:p>
     <w:p>
       <w:pPr>
-        <w:pStyle w:val="31"/>
+        <w:pStyle w:val="3"/>
       </w:pPr>
       <w:bookmarkStart w:id="4" w:name="_Toc105074109"/>
       <w:r>
@@ -2635,7 +2635,7 @@
     </w:p>
     <w:p>
       <w:pPr>
-        <w:pStyle w:val="a3"/>
+        <w:pStyle w:val="a"/>
       </w:pPr>
       <w:r>
         <w:t xml:space="preserve">Заказчик: </w:t>
@@ -2651,7 +2651,7 @@
     </w:p>
     <w:p>
       <w:pPr>
-        <w:pStyle w:val="a3"/>
+        <w:pStyle w:val="a"/>
       </w:pPr>
       <w:r>
         <w:t xml:space="preserve">Исполнитель: студент Томского политехнического университета </w:t>
@@ -2665,7 +2665,7 @@
     </w:p>
     <w:p>
       <w:pPr>
-        <w:pStyle w:val="31"/>
+        <w:pStyle w:val="3"/>
       </w:pPr>
       <w:bookmarkStart w:id="5" w:name="_Toc105074110"/>
       <w:r>
@@ -2675,7 +2675,7 @@
     </w:p>
     <w:tbl>
       <w:tblPr>
-        <w:tblStyle w:val="a8"/>
+        <w:tblStyle w:val="TableGrid"/>
         <w:tblW w:w="0" w:type="auto"/>
         <w:tblLook w:val="04A0" w:firstRow="1" w:lastRow="0" w:firstColumn="1" w:lastColumn="0" w:noHBand="0" w:noVBand="1"/>
       </w:tblPr>
@@ -2690,7 +2690,7 @@
           </w:tcPr>
           <w:p>
             <w:pPr>
-              <w:pStyle w:val="a6"/>
+              <w:pStyle w:val="a1"/>
               <w:rPr>
                 <w:b/>
                 <w:bCs/>
@@ -2711,7 +2711,7 @@
           </w:tcPr>
           <w:p>
             <w:pPr>
-              <w:pStyle w:val="a6"/>
+              <w:pStyle w:val="a1"/>
               <w:rPr>
                 <w:b/>
                 <w:bCs/>
@@ -2734,7 +2734,7 @@
           </w:tcPr>
           <w:p>
             <w:pPr>
-              <w:pStyle w:val="a6"/>
+              <w:pStyle w:val="a1"/>
             </w:pPr>
             <w:r>
               <w:t>ОС</w:t>
@@ -2747,7 +2747,7 @@
           </w:tcPr>
           <w:p>
             <w:pPr>
-              <w:pStyle w:val="a6"/>
+              <w:pStyle w:val="a1"/>
             </w:pPr>
             <w:r>
               <w:t>Операционная система</w:t>
@@ -2758,22 +2758,22 @@
     </w:tbl>
     <w:p>
       <w:pPr>
-        <w:pStyle w:val="a3"/>
-      </w:pPr>
-    </w:p>
-    <w:p>
-      <w:pPr>
-        <w:pStyle w:val="a3"/>
-      </w:pPr>
-    </w:p>
-    <w:p>
-      <w:pPr>
-        <w:pStyle w:val="a3"/>
-      </w:pPr>
-    </w:p>
-    <w:p>
-      <w:pPr>
-        <w:pStyle w:val="a3"/>
+        <w:pStyle w:val="a"/>
+      </w:pPr>
+    </w:p>
+    <w:p>
+      <w:pPr>
+        <w:pStyle w:val="a"/>
+      </w:pPr>
+    </w:p>
+    <w:p>
+      <w:pPr>
+        <w:pStyle w:val="a"/>
+      </w:pPr>
+    </w:p>
+    <w:p>
+      <w:pPr>
+        <w:pStyle w:val="a"/>
       </w:pPr>
       <w:r>
         <w:br w:type="page"/>
@@ -2781,7 +2781,7 @@
     </w:p>
     <w:p>
       <w:pPr>
-        <w:pStyle w:val="21"/>
+        <w:pStyle w:val="2"/>
       </w:pPr>
       <w:bookmarkStart w:id="6" w:name="_Toc105074111"/>
       <w:r>
@@ -2792,7 +2792,7 @@
     </w:p>
     <w:p>
       <w:pPr>
-        <w:pStyle w:val="a3"/>
+        <w:pStyle w:val="a"/>
       </w:pPr>
       <w:r>
         <w:t>Назначение</w:t>
@@ -2815,7 +2815,7 @@
     </w:p>
     <w:p>
       <w:pPr>
-        <w:pStyle w:val="a3"/>
+        <w:pStyle w:val="a"/>
         <w:numPr>
           <w:ilvl w:val="0"/>
           <w:numId w:val="2"/>
@@ -2849,7 +2849,7 @@
     </w:p>
     <w:p>
       <w:pPr>
-        <w:pStyle w:val="a3"/>
+        <w:pStyle w:val="a"/>
       </w:pPr>
       <w:r>
         <w:t>Цели создания системы:</w:t>
@@ -2857,7 +2857,7 @@
     </w:p>
     <w:p>
       <w:pPr>
-        <w:pStyle w:val="a3"/>
+        <w:pStyle w:val="a"/>
         <w:numPr>
           <w:ilvl w:val="0"/>
           <w:numId w:val="1"/>
@@ -2870,7 +2870,7 @@
     </w:p>
     <w:p>
       <w:pPr>
-        <w:pStyle w:val="a3"/>
+        <w:pStyle w:val="a"/>
         <w:numPr>
           <w:ilvl w:val="0"/>
           <w:numId w:val="1"/>
@@ -2898,17 +2898,17 @@
     </w:p>
     <w:p>
       <w:pPr>
-        <w:pStyle w:val="a3"/>
-      </w:pPr>
-    </w:p>
-    <w:p>
-      <w:pPr>
-        <w:pStyle w:val="a3"/>
-      </w:pPr>
-    </w:p>
-    <w:p>
-      <w:pPr>
-        <w:pStyle w:val="a3"/>
+        <w:pStyle w:val="a"/>
+      </w:pPr>
+    </w:p>
+    <w:p>
+      <w:pPr>
+        <w:pStyle w:val="a"/>
+      </w:pPr>
+    </w:p>
+    <w:p>
+      <w:pPr>
+        <w:pStyle w:val="a"/>
       </w:pPr>
       <w:r>
         <w:br w:type="page"/>
@@ -2916,7 +2916,7 @@
     </w:p>
     <w:p>
       <w:pPr>
-        <w:pStyle w:val="21"/>
+        <w:pStyle w:val="2"/>
       </w:pPr>
       <w:bookmarkStart w:id="7" w:name="_Toc105074112"/>
       <w:r>
@@ -2927,7 +2927,7 @@
     </w:p>
     <w:p>
       <w:pPr>
-        <w:pStyle w:val="a3"/>
+        <w:pStyle w:val="a"/>
       </w:pPr>
       <w:r>
         <w:t>Система библиотечных карточек для разных изданий. Каждое издание (книга, журнал, сборник, диссертация) характеризуется различным набором информации, библиотечная запись должна содержать эту информа</w:t>
@@ -2941,12 +2941,12 @@
     </w:p>
     <w:p>
       <w:pPr>
-        <w:pStyle w:val="a3"/>
-      </w:pPr>
-    </w:p>
-    <w:p>
-      <w:pPr>
-        <w:pStyle w:val="a3"/>
+        <w:pStyle w:val="a"/>
+      </w:pPr>
+    </w:p>
+    <w:p>
+      <w:pPr>
+        <w:pStyle w:val="a"/>
       </w:pPr>
       <w:r>
         <w:br w:type="page"/>
@@ -2954,7 +2954,7 @@
     </w:p>
     <w:p>
       <w:pPr>
-        <w:pStyle w:val="21"/>
+        <w:pStyle w:val="2"/>
       </w:pPr>
       <w:bookmarkStart w:id="8" w:name="_Toc105074113"/>
       <w:r>
@@ -2965,12 +2965,12 @@
     </w:p>
     <w:p>
       <w:pPr>
-        <w:pStyle w:val="a3"/>
-      </w:pPr>
-    </w:p>
-    <w:p>
-      <w:pPr>
-        <w:pStyle w:val="a3"/>
+        <w:pStyle w:val="a"/>
+      </w:pPr>
+    </w:p>
+    <w:p>
+      <w:pPr>
+        <w:pStyle w:val="a"/>
         <w:ind w:firstLine="0"/>
         <w:jc w:val="right"/>
       </w:pPr>
@@ -2980,7 +2980,7 @@
     </w:p>
     <w:tbl>
       <w:tblPr>
-        <w:tblStyle w:val="a8"/>
+        <w:tblStyle w:val="TableGrid"/>
         <w:tblW w:w="0" w:type="auto"/>
         <w:tblLook w:val="04A0" w:firstRow="1" w:lastRow="0" w:firstColumn="1" w:lastColumn="0" w:noHBand="0" w:noVBand="1"/>
       </w:tblPr>
@@ -2995,7 +2995,7 @@
           </w:tcPr>
           <w:p>
             <w:pPr>
-              <w:pStyle w:val="a6"/>
+              <w:pStyle w:val="a1"/>
               <w:rPr>
                 <w:b/>
                 <w:bCs/>
@@ -3016,7 +3016,7 @@
           </w:tcPr>
           <w:p>
             <w:pPr>
-              <w:pStyle w:val="a6"/>
+              <w:pStyle w:val="a1"/>
               <w:rPr>
                 <w:b/>
                 <w:bCs/>
@@ -3039,7 +3039,7 @@
           </w:tcPr>
           <w:p>
             <w:pPr>
-              <w:pStyle w:val="a6"/>
+              <w:pStyle w:val="a1"/>
             </w:pPr>
             <w:r>
               <w:t>A</w:t>
@@ -3052,7 +3052,7 @@
           </w:tcPr>
           <w:p>
             <w:pPr>
-              <w:pStyle w:val="a6"/>
+              <w:pStyle w:val="a1"/>
             </w:pPr>
             <w:r>
               <w:t>Архитектурное требование</w:t>
@@ -3067,7 +3067,7 @@
           </w:tcPr>
           <w:p>
             <w:pPr>
-              <w:pStyle w:val="a6"/>
+              <w:pStyle w:val="a1"/>
             </w:pPr>
             <w:r>
               <w:t>C</w:t>
@@ -3080,7 +3080,7 @@
           </w:tcPr>
           <w:p>
             <w:pPr>
-              <w:pStyle w:val="a6"/>
+              <w:pStyle w:val="a1"/>
             </w:pPr>
             <w:r>
               <w:t>Требование к аппаратной или программной совместимости</w:t>
@@ -3095,7 +3095,7 @@
           </w:tcPr>
           <w:p>
             <w:pPr>
-              <w:pStyle w:val="a6"/>
+              <w:pStyle w:val="a1"/>
             </w:pPr>
             <w:r>
               <w:t>D</w:t>
@@ -3108,7 +3108,7 @@
           </w:tcPr>
           <w:p>
             <w:pPr>
-              <w:pStyle w:val="a6"/>
+              <w:pStyle w:val="a1"/>
             </w:pPr>
             <w:r>
               <w:t>Требование к структуре данных</w:t>
@@ -3123,7 +3123,7 @@
           </w:tcPr>
           <w:p>
             <w:pPr>
-              <w:pStyle w:val="a6"/>
+              <w:pStyle w:val="a1"/>
             </w:pPr>
             <w:r>
               <w:t>F</w:t>
@@ -3136,7 +3136,7 @@
           </w:tcPr>
           <w:p>
             <w:pPr>
-              <w:pStyle w:val="a6"/>
+              <w:pStyle w:val="a1"/>
             </w:pPr>
             <w:r>
               <w:t>Функциональное требование</w:t>
@@ -3151,7 +3151,7 @@
           </w:tcPr>
           <w:p>
             <w:pPr>
-              <w:pStyle w:val="a6"/>
+              <w:pStyle w:val="a1"/>
             </w:pPr>
             <w:r>
               <w:t>R</w:t>
@@ -3164,7 +3164,7 @@
           </w:tcPr>
           <w:p>
             <w:pPr>
-              <w:pStyle w:val="a6"/>
+              <w:pStyle w:val="a1"/>
             </w:pPr>
             <w:r>
               <w:t>Требование к надёжности</w:t>
@@ -3179,7 +3179,7 @@
           </w:tcPr>
           <w:p>
             <w:pPr>
-              <w:pStyle w:val="a6"/>
+              <w:pStyle w:val="a1"/>
             </w:pPr>
             <w:r>
               <w:t>S</w:t>
@@ -3192,7 +3192,7 @@
           </w:tcPr>
           <w:p>
             <w:pPr>
-              <w:pStyle w:val="a6"/>
+              <w:pStyle w:val="a1"/>
             </w:pPr>
             <w:r>
               <w:t>Требование к информационной безопасности</w:t>
@@ -3207,7 +3207,7 @@
           </w:tcPr>
           <w:p>
             <w:pPr>
-              <w:pStyle w:val="a6"/>
+              <w:pStyle w:val="a1"/>
             </w:pPr>
             <w:r>
               <w:t>T</w:t>
@@ -3220,7 +3220,7 @@
           </w:tcPr>
           <w:p>
             <w:pPr>
-              <w:pStyle w:val="a6"/>
+              <w:pStyle w:val="a1"/>
             </w:pPr>
             <w:r>
               <w:t>Требование к передаче результата (сдача/приёмка, внедрение)</w:t>
@@ -3235,7 +3235,7 @@
           </w:tcPr>
           <w:p>
             <w:pPr>
-              <w:pStyle w:val="a6"/>
+              <w:pStyle w:val="a1"/>
             </w:pPr>
             <w:r>
               <w:t>U</w:t>
@@ -3248,7 +3248,7 @@
           </w:tcPr>
           <w:p>
             <w:pPr>
-              <w:pStyle w:val="a6"/>
+              <w:pStyle w:val="a1"/>
             </w:pPr>
             <w:r>
               <w:t>Требование к пользовательскому интерфейсу</w:t>
@@ -3259,12 +3259,12 @@
     </w:tbl>
     <w:p>
       <w:pPr>
-        <w:pStyle w:val="a3"/>
-      </w:pPr>
-    </w:p>
-    <w:p>
-      <w:pPr>
-        <w:pStyle w:val="a3"/>
+        <w:pStyle w:val="a"/>
+      </w:pPr>
+    </w:p>
+    <w:p>
+      <w:pPr>
+        <w:pStyle w:val="a"/>
         <w:ind w:firstLine="0"/>
         <w:jc w:val="right"/>
       </w:pPr>
@@ -3274,7 +3274,7 @@
     </w:p>
     <w:tbl>
       <w:tblPr>
-        <w:tblStyle w:val="a8"/>
+        <w:tblStyle w:val="TableGrid"/>
         <w:tblW w:w="0" w:type="auto"/>
         <w:tblLook w:val="04A0" w:firstRow="1" w:lastRow="0" w:firstColumn="1" w:lastColumn="0" w:noHBand="0" w:noVBand="1"/>
       </w:tblPr>
@@ -3289,7 +3289,7 @@
           </w:tcPr>
           <w:p>
             <w:pPr>
-              <w:pStyle w:val="a6"/>
+              <w:pStyle w:val="a1"/>
               <w:rPr>
                 <w:b/>
                 <w:bCs/>
@@ -3310,7 +3310,7 @@
           </w:tcPr>
           <w:p>
             <w:pPr>
-              <w:pStyle w:val="a6"/>
+              <w:pStyle w:val="a1"/>
               <w:rPr>
                 <w:b/>
                 <w:bCs/>
@@ -3333,7 +3333,7 @@
           </w:tcPr>
           <w:p>
             <w:pPr>
-              <w:pStyle w:val="a6"/>
+              <w:pStyle w:val="a1"/>
             </w:pPr>
             <w:r>
               <w:t>С</w:t>
@@ -3349,7 +3349,7 @@
           </w:tcPr>
           <w:p>
             <w:pPr>
-              <w:pStyle w:val="a6"/>
+              <w:pStyle w:val="a1"/>
             </w:pPr>
             <w:r>
               <w:t>Система должна быть совместима с ОС «W</w:t>
@@ -3402,7 +3402,7 @@
           </w:tcPr>
           <w:p>
             <w:pPr>
-              <w:pStyle w:val="a6"/>
+              <w:pStyle w:val="a1"/>
               <w:rPr>
                 <w:lang w:val="en-US"/>
               </w:rPr>
@@ -3424,7 +3424,7 @@
           </w:tcPr>
           <w:p>
             <w:pPr>
-              <w:pStyle w:val="a6"/>
+              <w:pStyle w:val="a1"/>
             </w:pPr>
             <w:r>
               <w:t>Система должна быть совместима с</w:t>
@@ -3466,7 +3466,7 @@
           </w:tcPr>
           <w:p>
             <w:pPr>
-              <w:pStyle w:val="a6"/>
+              <w:pStyle w:val="a1"/>
             </w:pPr>
             <w:r>
               <w:t>С</w:t>
@@ -3482,7 +3482,7 @@
           </w:tcPr>
           <w:p>
             <w:pPr>
-              <w:pStyle w:val="a6"/>
+              <w:pStyle w:val="a1"/>
             </w:pPr>
             <w:r>
               <w:t xml:space="preserve">Система должна работать с процессором </w:t>
@@ -3533,7 +3533,7 @@
           </w:tcPr>
           <w:p>
             <w:pPr>
-              <w:pStyle w:val="a6"/>
+              <w:pStyle w:val="a1"/>
             </w:pPr>
             <w:r>
               <w:t>С</w:t>
@@ -3549,7 +3549,7 @@
           </w:tcPr>
           <w:p>
             <w:pPr>
-              <w:pStyle w:val="a6"/>
+              <w:pStyle w:val="a1"/>
             </w:pPr>
             <w:r>
               <w:t>Система должна работать с</w:t>
@@ -3576,7 +3576,7 @@
           </w:tcPr>
           <w:p>
             <w:pPr>
-              <w:pStyle w:val="a6"/>
+              <w:pStyle w:val="a1"/>
             </w:pPr>
             <w:r>
               <w:t>С</w:t>
@@ -3592,7 +3592,7 @@
           </w:tcPr>
           <w:p>
             <w:pPr>
-              <w:pStyle w:val="a6"/>
+              <w:pStyle w:val="a1"/>
             </w:pPr>
             <w:r>
               <w:t>Система должна занимать не более 50 Мб пространства</w:t>
@@ -3613,7 +3613,7 @@
           </w:tcPr>
           <w:p>
             <w:pPr>
-              <w:pStyle w:val="a6"/>
+              <w:pStyle w:val="a1"/>
             </w:pPr>
             <w:r>
               <w:rPr>
@@ -3632,7 +3632,7 @@
           </w:tcPr>
           <w:p>
             <w:pPr>
-              <w:pStyle w:val="a6"/>
+              <w:pStyle w:val="a1"/>
             </w:pPr>
             <w:r>
               <w:t>С</w:t>
@@ -3671,7 +3671,7 @@
           </w:tcPr>
           <w:p>
             <w:pPr>
-              <w:pStyle w:val="a6"/>
+              <w:pStyle w:val="a1"/>
               <w:rPr>
                 <w:lang w:val="en-US"/>
               </w:rPr>
@@ -3690,7 +3690,7 @@
           </w:tcPr>
           <w:p>
             <w:pPr>
-              <w:pStyle w:val="a6"/>
+              <w:pStyle w:val="a1"/>
             </w:pPr>
             <w:r>
               <w:t>Система должна обеспечивать ввод исходных данных</w:t>
@@ -3720,7 +3720,7 @@
           </w:tcPr>
           <w:p>
             <w:pPr>
-              <w:pStyle w:val="a6"/>
+              <w:pStyle w:val="a1"/>
             </w:pPr>
             <w:r>
               <w:rPr>
@@ -3739,7 +3739,7 @@
           </w:tcPr>
           <w:p>
             <w:pPr>
-              <w:pStyle w:val="a6"/>
+              <w:pStyle w:val="a1"/>
             </w:pPr>
             <w:r>
               <w:t xml:space="preserve">Система должна обеспечивать сохранение и загрузку данных из файла формата </w:t>
@@ -3772,7 +3772,7 @@
           </w:tcPr>
           <w:p>
             <w:pPr>
-              <w:pStyle w:val="a6"/>
+              <w:pStyle w:val="a1"/>
             </w:pPr>
             <w:r>
               <w:rPr>
@@ -3791,7 +3791,7 @@
           </w:tcPr>
           <w:p>
             <w:pPr>
-              <w:pStyle w:val="a6"/>
+              <w:pStyle w:val="a1"/>
             </w:pPr>
             <w:r>
               <w:t>Система должна обеспечивать поиск информации по запросу пользователя.</w:t>
@@ -3806,7 +3806,7 @@
           </w:tcPr>
           <w:p>
             <w:pPr>
-              <w:pStyle w:val="a6"/>
+              <w:pStyle w:val="a1"/>
             </w:pPr>
             <w:r>
               <w:rPr>
@@ -3825,7 +3825,7 @@
           </w:tcPr>
           <w:p>
             <w:pPr>
-              <w:pStyle w:val="a6"/>
+              <w:pStyle w:val="a1"/>
             </w:pPr>
             <w:r>
               <w:t>Система должна обеспечивать удаление записей по запросу пользователя.</w:t>
@@ -3840,7 +3840,7 @@
           </w:tcPr>
           <w:p>
             <w:pPr>
-              <w:pStyle w:val="a6"/>
+              <w:pStyle w:val="a1"/>
             </w:pPr>
             <w:r>
               <w:rPr>
@@ -3856,7 +3856,7 @@
           </w:tcPr>
           <w:p>
             <w:pPr>
-              <w:pStyle w:val="a6"/>
+              <w:pStyle w:val="a1"/>
             </w:pPr>
             <w:r>
               <w:t>Система должна обеспечивать</w:t>
@@ -3877,7 +3877,7 @@
           </w:tcPr>
           <w:p>
             <w:pPr>
-              <w:pStyle w:val="a6"/>
+              <w:pStyle w:val="a1"/>
               <w:rPr>
                 <w:lang w:val="en-US"/>
               </w:rPr>
@@ -3896,7 +3896,7 @@
           </w:tcPr>
           <w:p>
             <w:pPr>
-              <w:pStyle w:val="a6"/>
+              <w:pStyle w:val="a1"/>
             </w:pPr>
             <w:r>
               <w:t>Ввод исходных данных в систему должен производиться с помощью графического интерфейса пользователя.</w:t>
@@ -3911,7 +3911,7 @@
           </w:tcPr>
           <w:p>
             <w:pPr>
-              <w:pStyle w:val="a6"/>
+              <w:pStyle w:val="a1"/>
             </w:pPr>
             <w:r>
               <w:rPr>
@@ -3930,7 +3930,7 @@
           </w:tcPr>
           <w:p>
             <w:pPr>
-              <w:pStyle w:val="a6"/>
+              <w:pStyle w:val="a1"/>
             </w:pPr>
             <w:r>
               <w:t>В интерфейсе должно быть выполнено единообразие элементов для схожих задач.</w:t>
@@ -3945,7 +3945,7 @@
           </w:tcPr>
           <w:p>
             <w:pPr>
-              <w:pStyle w:val="a6"/>
+              <w:pStyle w:val="a1"/>
             </w:pPr>
             <w:r>
               <w:rPr>
@@ -3964,7 +3964,7 @@
           </w:tcPr>
           <w:p>
             <w:pPr>
-              <w:pStyle w:val="a6"/>
+              <w:pStyle w:val="a1"/>
             </w:pPr>
             <w:r>
               <w:t xml:space="preserve">В интерфейсе результаты </w:t>
@@ -3994,7 +3994,7 @@
           </w:tcPr>
           <w:p>
             <w:pPr>
-              <w:pStyle w:val="a6"/>
+              <w:pStyle w:val="a1"/>
             </w:pPr>
             <w:r>
               <w:rPr>
@@ -4013,7 +4013,7 @@
           </w:tcPr>
           <w:p>
             <w:pPr>
-              <w:pStyle w:val="a6"/>
+              <w:pStyle w:val="a1"/>
             </w:pPr>
             <w:r>
               <w:t>Конкретные эскизы интерфейса пользователя должны быть проработаны и заверены заказчиком на этапе технического проектирования.</w:t>
@@ -4024,27 +4024,27 @@
     </w:tbl>
     <w:p>
       <w:pPr>
-        <w:pStyle w:val="a3"/>
-      </w:pPr>
-    </w:p>
-    <w:p>
-      <w:pPr>
-        <w:pStyle w:val="a3"/>
-      </w:pPr>
-    </w:p>
-    <w:p>
-      <w:pPr>
-        <w:pStyle w:val="a3"/>
-      </w:pPr>
-    </w:p>
-    <w:p>
-      <w:pPr>
-        <w:pStyle w:val="a3"/>
-      </w:pPr>
-    </w:p>
-    <w:p>
-      <w:pPr>
-        <w:pStyle w:val="a3"/>
+        <w:pStyle w:val="a"/>
+      </w:pPr>
+    </w:p>
+    <w:p>
+      <w:pPr>
+        <w:pStyle w:val="a"/>
+      </w:pPr>
+    </w:p>
+    <w:p>
+      <w:pPr>
+        <w:pStyle w:val="a"/>
+      </w:pPr>
+    </w:p>
+    <w:p>
+      <w:pPr>
+        <w:pStyle w:val="a"/>
+      </w:pPr>
+    </w:p>
+    <w:p>
+      <w:pPr>
+        <w:pStyle w:val="a"/>
       </w:pPr>
       <w:r>
         <w:br w:type="page"/>
@@ -4052,7 +4052,7 @@
     </w:p>
     <w:p>
       <w:pPr>
-        <w:pStyle w:val="21"/>
+        <w:pStyle w:val="2"/>
       </w:pPr>
       <w:bookmarkStart w:id="9" w:name="_Toc105074114"/>
       <w:r>
@@ -4063,7 +4063,7 @@
     </w:p>
     <w:p>
       <w:pPr>
-        <w:pStyle w:val="31"/>
+        <w:pStyle w:val="3"/>
       </w:pPr>
       <w:bookmarkStart w:id="10" w:name="_Toc105074115"/>
       <w:r>
@@ -4073,7 +4073,7 @@
     </w:p>
     <w:p>
       <w:pPr>
-        <w:pStyle w:val="a3"/>
+        <w:pStyle w:val="a"/>
       </w:pPr>
       <w:r>
         <w:t>Работы по разработке Системы должны быть выполнены в соответствии с пунктом 1.5.2 настоящего ТЗ и на основании утвержденных Заказчиком заданий.</w:t>
@@ -4081,7 +4081,7 @@
     </w:p>
     <w:p>
       <w:pPr>
-        <w:pStyle w:val="a3"/>
+        <w:pStyle w:val="a"/>
       </w:pPr>
       <w:r>
         <w:t>По окончании работ по разработке Системы Исполнитель должен предоставить Заказчику исходный код Системы, прошедшей предварительные испытания и тестирование.</w:t>
@@ -4089,7 +4089,7 @@
     </w:p>
     <w:p>
       <w:pPr>
-        <w:pStyle w:val="31"/>
+        <w:pStyle w:val="3"/>
       </w:pPr>
       <w:bookmarkStart w:id="11" w:name="_Toc105074116"/>
       <w:r>
@@ -4099,7 +4099,7 @@
     </w:p>
     <w:p>
       <w:pPr>
-        <w:pStyle w:val="a3"/>
+        <w:pStyle w:val="a"/>
       </w:pPr>
       <w:r>
         <w:t>З1. Утверждение разработанных Исполнителем заданий, включая оценку трудозатрат.</w:t>
@@ -4107,7 +4107,7 @@
     </w:p>
     <w:p>
       <w:pPr>
-        <w:pStyle w:val="a3"/>
+        <w:pStyle w:val="a"/>
       </w:pPr>
       <w:r>
         <w:t>З2. Координация работы Исполнителя и надзор за этой работой.</w:t>
@@ -4115,7 +4115,7 @@
     </w:p>
     <w:p>
       <w:pPr>
-        <w:pStyle w:val="31"/>
+        <w:pStyle w:val="3"/>
       </w:pPr>
       <w:bookmarkStart w:id="12" w:name="_Toc105074117"/>
       <w:r>
@@ -4128,7 +4128,7 @@
     </w:p>
     <w:p>
       <w:pPr>
-        <w:pStyle w:val="a3"/>
+        <w:pStyle w:val="a"/>
       </w:pPr>
       <w:r>
         <w:t>И1. Планирование работ по разработке Системы.</w:t>
@@ -4136,7 +4136,7 @@
     </w:p>
     <w:p>
       <w:pPr>
-        <w:pStyle w:val="a3"/>
+        <w:pStyle w:val="a"/>
       </w:pPr>
       <w:r>
         <w:t>И2. Анализ требований и проектирование.</w:t>
@@ -4144,7 +4144,7 @@
     </w:p>
     <w:p>
       <w:pPr>
-        <w:pStyle w:val="a3"/>
+        <w:pStyle w:val="a"/>
       </w:pPr>
       <w:r>
         <w:t>И3. Участие в установке и настройке разработанной серверной части Системы на оборудовании Заказчика.</w:t>
@@ -4152,7 +4152,7 @@
     </w:p>
     <w:p>
       <w:pPr>
-        <w:pStyle w:val="a3"/>
+        <w:pStyle w:val="a"/>
       </w:pPr>
       <w:r>
         <w:t>И4. Проведение испытаний работоспособности Системы.</w:t>
@@ -4160,7 +4160,7 @@
     </w:p>
     <w:p>
       <w:pPr>
-        <w:pStyle w:val="a3"/>
+        <w:pStyle w:val="a"/>
       </w:pPr>
       <w:r>
         <w:t>И5. Устранение замечаний Заказчика.</w:t>
@@ -4168,7 +4168,7 @@
     </w:p>
     <w:p>
       <w:pPr>
-        <w:pStyle w:val="a3"/>
+        <w:pStyle w:val="a"/>
       </w:pPr>
       <w:r>
         <w:t>И6. Обеспечение соответствия Системы требованиям (пункт 1.4).</w:t>
@@ -4176,7 +4176,7 @@
     </w:p>
     <w:p>
       <w:pPr>
-        <w:pStyle w:val="a3"/>
+        <w:pStyle w:val="a"/>
       </w:pPr>
       <w:r>
         <w:br w:type="page"/>
@@ -4184,7 +4184,7 @@
     </w:p>
     <w:p>
       <w:pPr>
-        <w:pStyle w:val="21"/>
+        <w:pStyle w:val="2"/>
       </w:pPr>
       <w:bookmarkStart w:id="13" w:name="_Toc105074118"/>
       <w:r>
@@ -4195,7 +4195,7 @@
     </w:p>
     <w:p>
       <w:pPr>
-        <w:pStyle w:val="31"/>
+        <w:pStyle w:val="3"/>
       </w:pPr>
       <w:bookmarkStart w:id="14" w:name="_Toc105074119"/>
       <w:r>
@@ -4205,7 +4205,7 @@
     </w:p>
     <w:p>
       <w:pPr>
-        <w:pStyle w:val="a3"/>
+        <w:pStyle w:val="a"/>
       </w:pPr>
       <w:r>
         <w:t>По итогам выполнения работ должны проводиться следующие виды испытаний:</w:t>
@@ -4213,7 +4213,7 @@
     </w:p>
     <w:p>
       <w:pPr>
-        <w:pStyle w:val="a3"/>
+        <w:pStyle w:val="a"/>
         <w:numPr>
           <w:ilvl w:val="0"/>
           <w:numId w:val="3"/>
@@ -4225,7 +4225,7 @@
     </w:p>
     <w:p>
       <w:pPr>
-        <w:pStyle w:val="a3"/>
+        <w:pStyle w:val="a"/>
         <w:numPr>
           <w:ilvl w:val="0"/>
           <w:numId w:val="3"/>
@@ -4237,7 +4237,7 @@
     </w:p>
     <w:p>
       <w:pPr>
-        <w:pStyle w:val="a3"/>
+        <w:pStyle w:val="a"/>
         <w:numPr>
           <w:ilvl w:val="0"/>
           <w:numId w:val="3"/>
@@ -4249,7 +4249,7 @@
     </w:p>
     <w:p>
       <w:pPr>
-        <w:pStyle w:val="a3"/>
+        <w:pStyle w:val="a"/>
       </w:pPr>
       <w:r>
         <w:t>Состав, объем, и методы предварительных испытаний системы определяются документом «Программа и методика испытаний», разрабатываемым на стадии «Рабочая документация».</w:t>
@@ -4257,7 +4257,7 @@
     </w:p>
     <w:p>
       <w:pPr>
-        <w:pStyle w:val="a3"/>
+        <w:pStyle w:val="a"/>
       </w:pPr>
       <w:r>
         <w:t>Состав, объем, и методы приемочных испытаний системы определяются документом «Программа и методика испытаний», разрабатываемым на стадии «Ввод в действие» с учетом результатов проведения предварительных испытаний и опытной эксплуатации.</w:t>
@@ -4265,32 +4265,32 @@
     </w:p>
     <w:p>
       <w:pPr>
-        <w:pStyle w:val="a3"/>
-      </w:pPr>
-    </w:p>
-    <w:p>
-      <w:pPr>
-        <w:pStyle w:val="a3"/>
-      </w:pPr>
-    </w:p>
-    <w:p>
-      <w:pPr>
-        <w:pStyle w:val="a3"/>
-      </w:pPr>
-    </w:p>
-    <w:p>
-      <w:pPr>
-        <w:pStyle w:val="a3"/>
-      </w:pPr>
-    </w:p>
-    <w:p>
-      <w:pPr>
-        <w:pStyle w:val="a3"/>
-      </w:pPr>
-    </w:p>
-    <w:p>
-      <w:pPr>
-        <w:pStyle w:val="a3"/>
+        <w:pStyle w:val="a"/>
+      </w:pPr>
+    </w:p>
+    <w:p>
+      <w:pPr>
+        <w:pStyle w:val="a"/>
+      </w:pPr>
+    </w:p>
+    <w:p>
+      <w:pPr>
+        <w:pStyle w:val="a"/>
+      </w:pPr>
+    </w:p>
+    <w:p>
+      <w:pPr>
+        <w:pStyle w:val="a"/>
+      </w:pPr>
+    </w:p>
+    <w:p>
+      <w:pPr>
+        <w:pStyle w:val="a"/>
+      </w:pPr>
+    </w:p>
+    <w:p>
+      <w:pPr>
+        <w:pStyle w:val="a"/>
       </w:pPr>
       <w:r>
         <w:br w:type="page"/>
@@ -4298,7 +4298,7 @@
     </w:p>
     <w:p>
       <w:pPr>
-        <w:pStyle w:val="21"/>
+        <w:pStyle w:val="2"/>
       </w:pPr>
       <w:bookmarkStart w:id="15" w:name="_Toc105074120"/>
       <w:r>
@@ -4309,7 +4309,7 @@
     </w:p>
     <w:p>
       <w:pPr>
-        <w:pStyle w:val="a3"/>
+        <w:pStyle w:val="a"/>
         <w:numPr>
           <w:ilvl w:val="0"/>
           <w:numId w:val="4"/>
@@ -4337,7 +4337,7 @@
     </w:p>
     <w:p>
       <w:pPr>
-        <w:pStyle w:val="a3"/>
+        <w:pStyle w:val="a"/>
         <w:numPr>
           <w:ilvl w:val="0"/>
           <w:numId w:val="4"/>
@@ -4354,7 +4354,7 @@
     </w:p>
     <w:p>
       <w:pPr>
-        <w:pStyle w:val="a3"/>
+        <w:pStyle w:val="a"/>
         <w:numPr>
           <w:ilvl w:val="0"/>
           <w:numId w:val="4"/>
@@ -4369,7 +4369,7 @@
     </w:p>
     <w:p>
       <w:pPr>
-        <w:pStyle w:val="11"/>
+        <w:pStyle w:val="1"/>
       </w:pPr>
       <w:bookmarkStart w:id="16" w:name="_Toc105074121"/>
       <w:r>
@@ -4380,7 +4380,7 @@
     </w:p>
     <w:p>
       <w:pPr>
-        <w:pStyle w:val="a3"/>
+        <w:pStyle w:val="a"/>
         <w:rPr>
           <w:rFonts w:cs="Times New Roman"/>
           <w:color w:val="000000"/>
@@ -4478,7 +4478,7 @@
     </w:p>
     <w:p>
       <w:pPr>
-        <w:pStyle w:val="a3"/>
+        <w:pStyle w:val="a"/>
         <w:rPr>
           <w:rFonts w:cs="Times New Roman"/>
           <w:color w:val="000000"/>
@@ -4561,7 +4561,7 @@
     </w:p>
     <w:p>
       <w:pPr>
-        <w:pStyle w:val="a3"/>
+        <w:pStyle w:val="a"/>
         <w:rPr>
           <w:rFonts w:cs="Times New Roman"/>
           <w:color w:val="000000"/>
@@ -4574,7 +4574,7 @@
           <w:color w:val="000000"/>
           <w:szCs w:val="28"/>
         </w:rPr>
-        <w:t xml:space="preserve">UML (англ. </w:t>
+        <w:t xml:space="preserve">UML (англ. Unified </w:t>
       </w:r>
       <w:proofErr w:type="spellStart"/>
       <w:r>
@@ -4583,7 +4583,7 @@
           <w:color w:val="000000"/>
           <w:szCs w:val="28"/>
         </w:rPr>
-        <w:t>Unified</w:t>
+        <w:t>Modeling</w:t>
       </w:r>
       <w:proofErr w:type="spellEnd"/>
       <w:r>
@@ -4592,43 +4592,44 @@
           <w:color w:val="000000"/>
           <w:szCs w:val="28"/>
         </w:rPr>
-        <w:t xml:space="preserve"> </w:t>
-      </w:r>
-      <w:proofErr w:type="spellStart"/>
+        <w:t xml:space="preserve"> Language — унифицированный язык моделирования) — язык графического описания для объектного моделирования в области разработки программного обеспечения, для моделирования бизнес-процессов, системного проектирования и отображения организационных структур</w:t>
+      </w:r>
       <w:r>
         <w:rPr>
           <w:rFonts w:cs="Times New Roman"/>
           <w:color w:val="000000"/>
           <w:szCs w:val="28"/>
         </w:rPr>
-        <w:t>Modeling</w:t>
-      </w:r>
-      <w:proofErr w:type="spellEnd"/>
+        <w:t xml:space="preserve"> [1]</w:t>
+      </w:r>
       <w:r>
         <w:rPr>
           <w:rFonts w:cs="Times New Roman"/>
           <w:color w:val="000000"/>
           <w:szCs w:val="28"/>
         </w:rPr>
-        <w:t xml:space="preserve"> </w:t>
-      </w:r>
-      <w:proofErr w:type="spellStart"/>
+        <w:t>.</w:t>
+      </w:r>
+    </w:p>
+    <w:p>
+      <w:pPr>
+        <w:pStyle w:val="a"/>
+      </w:pPr>
       <w:r>
         <w:rPr>
           <w:rFonts w:cs="Times New Roman"/>
           <w:color w:val="000000"/>
           <w:szCs w:val="28"/>
         </w:rPr>
-        <w:t>Language</w:t>
-      </w:r>
-      <w:proofErr w:type="spellEnd"/>
+        <w:t xml:space="preserve">Одной из таких диаграмм будет диаграмма вариантов использования. </w:t>
+      </w:r>
       <w:r>
         <w:rPr>
           <w:rFonts w:cs="Times New Roman"/>
           <w:color w:val="000000"/>
           <w:szCs w:val="28"/>
         </w:rPr>
-        <w:t xml:space="preserve"> — унифицированный язык моделирования) — язык графического описания для объектного моделирования в области разработки программного обеспечения, для моделирования бизнес-процессов, системного проектирования и отображения организационных структур</w:t>
+        <w:t>Вариант использования</w:t>
       </w:r>
       <w:r>
         <w:rPr>
@@ -4636,7 +4637,7 @@
           <w:color w:val="000000"/>
           <w:szCs w:val="28"/>
         </w:rPr>
-        <w:t xml:space="preserve"> [1]</w:t>
+        <w:t xml:space="preserve"> </w:t>
       </w:r>
       <w:r>
         <w:rPr>
@@ -4644,20 +4645,15 @@
           <w:color w:val="000000"/>
           <w:szCs w:val="28"/>
         </w:rPr>
-        <w:t>.</w:t>
-      </w:r>
-    </w:p>
-    <w:p>
-      <w:pPr>
-        <w:pStyle w:val="a3"/>
-      </w:pPr>
+        <w:t>(ВИ) специфицирует</w:t>
+      </w:r>
       <w:r>
         <w:rPr>
           <w:rFonts w:cs="Times New Roman"/>
           <w:color w:val="000000"/>
           <w:szCs w:val="28"/>
         </w:rPr>
-        <w:t xml:space="preserve">Одной из таких диаграмм будет диаграмма вариантов использования. </w:t>
+        <w:t xml:space="preserve"> </w:t>
       </w:r>
       <w:r>
         <w:rPr>
@@ -4665,7 +4661,7 @@
           <w:color w:val="000000"/>
           <w:szCs w:val="28"/>
         </w:rPr>
-        <w:t>Вариант использования</w:t>
+        <w:t>ожидаемое поведение субъекта (системы или её части),</w:t>
       </w:r>
       <w:r>
         <w:rPr>
@@ -4681,7 +4677,7 @@
           <w:color w:val="000000"/>
           <w:szCs w:val="28"/>
         </w:rPr>
-        <w:t>(ВИ) специфицирует</w:t>
+        <w:t>он описывает последовательности действий, включая их варианты, которые субъ</w:t>
       </w:r>
       <w:r>
         <w:rPr>
@@ -4689,7 +4685,7 @@
           <w:color w:val="000000"/>
           <w:szCs w:val="28"/>
         </w:rPr>
-        <w:t xml:space="preserve"> </w:t>
+        <w:t>е</w:t>
       </w:r>
       <w:r>
         <w:rPr>
@@ -4697,7 +4693,7 @@
           <w:color w:val="000000"/>
           <w:szCs w:val="28"/>
         </w:rPr>
-        <w:t>ожидаемое поведение субъекта (системы или её части),</w:t>
+        <w:t>кт осуществляет для достижения действующим лицом определённого результата.</w:t>
       </w:r>
       <w:r>
         <w:rPr>
@@ -4713,7 +4709,7 @@
           <w:color w:val="000000"/>
           <w:szCs w:val="28"/>
         </w:rPr>
-        <w:t>он описывает последовательности действий, включая их варианты, которые субъ</w:t>
+        <w:t>ВИ служат для описания взаимодействия системы с одним или несколькими</w:t>
       </w:r>
       <w:r>
         <w:rPr>
@@ -4721,7 +4717,7 @@
           <w:color w:val="000000"/>
           <w:szCs w:val="28"/>
         </w:rPr>
-        <w:t>е</w:t>
+        <w:t xml:space="preserve"> </w:t>
       </w:r>
       <w:r>
         <w:rPr>
@@ -4729,7 +4725,7 @@
           <w:color w:val="000000"/>
           <w:szCs w:val="28"/>
         </w:rPr>
-        <w:t>кт осуществляет для достижения действующим лицом определённого результата.</w:t>
+        <w:t>действующими лицами. Фактически диаграмму ВИ удобно применять при анализе</w:t>
       </w:r>
       <w:r>
         <w:rPr>
@@ -4745,7 +4741,7 @@
           <w:color w:val="000000"/>
           <w:szCs w:val="28"/>
         </w:rPr>
-        <w:t>ВИ служат для описания взаимодействия системы с одним или несколькими</w:t>
+        <w:t>требований к функциям, доступным для пользователей</w:t>
       </w:r>
       <w:r>
         <w:rPr>
@@ -4761,7 +4757,7 @@
           <w:color w:val="000000"/>
           <w:szCs w:val="28"/>
         </w:rPr>
-        <w:t>действующими лицами. Фактически диаграмму ВИ удобно применять при анализе</w:t>
+        <w:t>[1]</w:t>
       </w:r>
       <w:r>
         <w:rPr>
@@ -4769,44 +4765,12 @@
           <w:color w:val="000000"/>
           <w:szCs w:val="28"/>
         </w:rPr>
-        <w:t xml:space="preserve"> </w:t>
-      </w:r>
-      <w:r>
-        <w:rPr>
-          <w:rFonts w:cs="Times New Roman"/>
-          <w:color w:val="000000"/>
-          <w:szCs w:val="28"/>
-        </w:rPr>
-        <w:t>требований к функциям, доступным для пользователей</w:t>
-      </w:r>
-      <w:r>
-        <w:rPr>
-          <w:rFonts w:cs="Times New Roman"/>
-          <w:color w:val="000000"/>
-          <w:szCs w:val="28"/>
-        </w:rPr>
-        <w:t xml:space="preserve"> </w:t>
-      </w:r>
-      <w:r>
-        <w:rPr>
-          <w:rFonts w:cs="Times New Roman"/>
-          <w:color w:val="000000"/>
-          <w:szCs w:val="28"/>
-        </w:rPr>
-        <w:t>[1]</w:t>
-      </w:r>
-      <w:r>
-        <w:rPr>
-          <w:rFonts w:cs="Times New Roman"/>
-          <w:color w:val="000000"/>
-          <w:szCs w:val="28"/>
-        </w:rPr>
         <w:t>.</w:t>
       </w:r>
     </w:p>
     <w:p>
       <w:pPr>
-        <w:pStyle w:val="a3"/>
+        <w:pStyle w:val="a"/>
       </w:pPr>
       <w:r>
         <w:t>Т</w:t>
@@ -4831,12 +4795,12 @@
     </w:p>
     <w:p>
       <w:pPr>
-        <w:pStyle w:val="a3"/>
-      </w:pPr>
-    </w:p>
-    <w:p>
-      <w:pPr>
-        <w:pStyle w:val="a3"/>
+        <w:pStyle w:val="a"/>
+      </w:pPr>
+    </w:p>
+    <w:p>
+      <w:pPr>
+        <w:pStyle w:val="a"/>
       </w:pPr>
     </w:p>
     <w:p>
@@ -4853,7 +4817,7 @@
     </w:p>
     <w:p>
       <w:pPr>
-        <w:pStyle w:val="11"/>
+        <w:pStyle w:val="1"/>
       </w:pPr>
       <w:bookmarkStart w:id="17" w:name="_Toc105074122"/>
       <w:r>
@@ -4864,7 +4828,7 @@
     </w:p>
     <w:p>
       <w:pPr>
-        <w:pStyle w:val="a3"/>
+        <w:pStyle w:val="a"/>
       </w:pPr>
       <w:r>
         <w:t xml:space="preserve">Диаграмма вариантов использования представлена на рисунке 3.1. </w:t>
@@ -4872,14 +4836,12 @@
     </w:p>
     <w:p>
       <w:pPr>
-        <w:pStyle w:val="a3"/>
+        <w:pStyle w:val="a"/>
         <w:ind w:firstLine="0"/>
       </w:pPr>
       <w:r>
         <w:t xml:space="preserve"> </w:t>
       </w:r>
-      <w:bookmarkStart w:id="18" w:name="_GoBack"/>
-      <w:commentRangeStart w:id="19"/>
       <w:r>
         <w:object w:dxaOrig="13188" w:dyaOrig="8400" w14:anchorId="04ECEA8D">
           <v:shapetype id="_x0000_t75" coordsize="21600,21600" o:spt="75" o:preferrelative="t" path="m@4@5l@4@11@9@11@9@5xe" filled="f" stroked="f">
@@ -4901,25 +4863,16 @@
             <v:path o:extrusionok="f" gradientshapeok="t" o:connecttype="rect"/>
             <o:lock v:ext="edit" aspectratio="t"/>
           </v:shapetype>
-          <v:shape id="_x0000_i1027" type="#_x0000_t75" style="width:501pt;height:318.6pt" o:ole="">
+          <v:shape id="_x0000_i1025" type="#_x0000_t75" style="width:501.35pt;height:318.9pt" o:ole="">
             <v:imagedata r:id="rId8" o:title=""/>
           </v:shape>
-          <o:OLEObject Type="Embed" ProgID="Visio.Drawing.15" ShapeID="_x0000_i1027" DrawAspect="Content" ObjectID="_1716028733" r:id="rId9"/>
+          <o:OLEObject Type="Embed" ProgID="Visio.Drawing.15" ShapeID="_x0000_i1025" DrawAspect="Content" ObjectID="_1716028837" r:id="rId9"/>
         </w:object>
       </w:r>
-      <w:bookmarkEnd w:id="18"/>
-      <w:commentRangeEnd w:id="19"/>
-      <w:r>
-        <w:rPr>
-          <w:rStyle w:val="aa"/>
-          <w:color w:val="auto"/>
-        </w:rPr>
-        <w:commentReference w:id="19"/>
-      </w:r>
-    </w:p>
-    <w:p>
-      <w:pPr>
-        <w:pStyle w:val="a3"/>
+    </w:p>
+    <w:p>
+      <w:pPr>
+        <w:pStyle w:val="a"/>
         <w:jc w:val="center"/>
       </w:pPr>
       <w:r>
@@ -4940,18 +4893,18 @@
     </w:p>
     <w:p>
       <w:pPr>
-        <w:pStyle w:val="11"/>
-      </w:pPr>
-      <w:bookmarkStart w:id="20" w:name="_Toc105074123"/>
+        <w:pStyle w:val="1"/>
+      </w:pPr>
+      <w:bookmarkStart w:id="18" w:name="_Toc105074123"/>
       <w:r>
         <w:lastRenderedPageBreak/>
         <w:t>4 Диаграмма классов</w:t>
       </w:r>
-      <w:bookmarkEnd w:id="20"/>
-    </w:p>
-    <w:p>
-      <w:pPr>
-        <w:pStyle w:val="a3"/>
+      <w:bookmarkEnd w:id="18"/>
+    </w:p>
+    <w:p>
+      <w:pPr>
+        <w:pStyle w:val="a"/>
       </w:pPr>
       <w:r>
         <w:t>Диаграмма</w:t>
@@ -4965,7 +4918,7 @@
     </w:p>
     <w:p>
       <w:pPr>
-        <w:pStyle w:val="a3"/>
+        <w:pStyle w:val="a"/>
         <w:ind w:firstLine="0"/>
       </w:pPr>
       <w:r>
@@ -4989,7 +4942,7 @@
                     <pic:cNvPicPr/>
                   </pic:nvPicPr>
                   <pic:blipFill>
-                    <a:blip r:embed="rId12"/>
+                    <a:blip r:embed="rId10"/>
                     <a:stretch>
                       <a:fillRect/>
                     </a:stretch>
@@ -5012,7 +4965,7 @@
     </w:p>
     <w:p>
       <w:pPr>
-        <w:pStyle w:val="a3"/>
+        <w:pStyle w:val="a"/>
         <w:jc w:val="center"/>
       </w:pPr>
       <w:r>
@@ -5027,7 +4980,7 @@
     </w:p>
     <w:p>
       <w:pPr>
-        <w:pStyle w:val="a3"/>
+        <w:pStyle w:val="a"/>
       </w:pPr>
     </w:p>
     <w:p>
@@ -5044,18 +4997,18 @@
     </w:p>
     <w:p>
       <w:pPr>
-        <w:pStyle w:val="11"/>
-      </w:pPr>
-      <w:bookmarkStart w:id="21" w:name="_Toc105074124"/>
+        <w:pStyle w:val="1"/>
+      </w:pPr>
+      <w:bookmarkStart w:id="19" w:name="_Toc105074124"/>
       <w:r>
         <w:lastRenderedPageBreak/>
         <w:t>5 Описание классов, образующих связь «Общее – частное»</w:t>
       </w:r>
-      <w:bookmarkEnd w:id="21"/>
-    </w:p>
-    <w:p>
-      <w:pPr>
-        <w:pStyle w:val="a3"/>
+      <w:bookmarkEnd w:id="19"/>
+    </w:p>
+    <w:p>
+      <w:pPr>
+        <w:pStyle w:val="a"/>
         <w:jc w:val="right"/>
         <w:rPr>
           <w:lang w:val="en-US"/>
@@ -5075,7 +5028,7 @@
     </w:p>
     <w:tbl>
       <w:tblPr>
-        <w:tblStyle w:val="a8"/>
+        <w:tblStyle w:val="TableGrid"/>
         <w:tblW w:w="5000" w:type="pct"/>
         <w:tblLook w:val="04A0" w:firstRow="1" w:lastRow="0" w:firstColumn="1" w:lastColumn="0" w:noHBand="0" w:noVBand="1"/>
       </w:tblPr>
@@ -5091,7 +5044,7 @@
           </w:tcPr>
           <w:p>
             <w:pPr>
-              <w:pStyle w:val="a6"/>
+              <w:pStyle w:val="a1"/>
               <w:jc w:val="center"/>
               <w:rPr>
                 <w:b/>
@@ -5113,7 +5066,7 @@
           </w:tcPr>
           <w:p>
             <w:pPr>
-              <w:pStyle w:val="a6"/>
+              <w:pStyle w:val="a1"/>
               <w:jc w:val="center"/>
               <w:rPr>
                 <w:b/>
@@ -5135,7 +5088,7 @@
           </w:tcPr>
           <w:p>
             <w:pPr>
-              <w:pStyle w:val="a6"/>
+              <w:pStyle w:val="a1"/>
               <w:jc w:val="center"/>
               <w:rPr>
                 <w:b/>
@@ -5160,7 +5113,7 @@
           </w:tcPr>
           <w:p>
             <w:pPr>
-              <w:pStyle w:val="a6"/>
+              <w:pStyle w:val="a1"/>
               <w:jc w:val="center"/>
               <w:rPr>
                 <w:b/>
@@ -5185,7 +5138,7 @@
           </w:tcPr>
           <w:p>
             <w:pPr>
-              <w:pStyle w:val="a6"/>
+              <w:pStyle w:val="a1"/>
             </w:pPr>
             <w:r>
               <w:t>Издание (книга, сборник, журнал, статья)</w:t>
@@ -5201,7 +5154,7 @@
           </w:tcPr>
           <w:p>
             <w:pPr>
-              <w:pStyle w:val="a6"/>
+              <w:pStyle w:val="a1"/>
               <w:jc w:val="center"/>
               <w:rPr>
                 <w:b/>
@@ -5225,7 +5178,7 @@
           </w:tcPr>
           <w:p>
             <w:pPr>
-              <w:pStyle w:val="a6"/>
+              <w:pStyle w:val="a1"/>
               <w:jc w:val="left"/>
               <w:rPr>
                 <w:lang w:val="en-US"/>
@@ -5245,7 +5198,7 @@
           </w:tcPr>
           <w:p>
             <w:pPr>
-              <w:pStyle w:val="a6"/>
+              <w:pStyle w:val="a1"/>
               <w:rPr>
                 <w:lang w:val="en-US"/>
               </w:rPr>
@@ -5264,7 +5217,7 @@
           </w:tcPr>
           <w:p>
             <w:pPr>
-              <w:pStyle w:val="a6"/>
+              <w:pStyle w:val="a1"/>
             </w:pPr>
             <w:r>
               <w:t>Информация об издании</w:t>
@@ -5279,7 +5232,7 @@
           </w:tcPr>
           <w:p>
             <w:pPr>
-              <w:pStyle w:val="a6"/>
+              <w:pStyle w:val="a1"/>
               <w:jc w:val="left"/>
               <w:rPr>
                 <w:lang w:val="en-US"/>
@@ -5299,7 +5252,7 @@
           </w:tcPr>
           <w:p>
             <w:pPr>
-              <w:pStyle w:val="a6"/>
+              <w:pStyle w:val="a1"/>
             </w:pPr>
             <w:r>
               <w:rPr>
@@ -5315,7 +5268,7 @@
           </w:tcPr>
           <w:p>
             <w:pPr>
-              <w:pStyle w:val="a6"/>
+              <w:pStyle w:val="a1"/>
             </w:pPr>
             <w:r>
               <w:t>Название</w:t>
@@ -5333,7 +5286,7 @@
           </w:tcPr>
           <w:p>
             <w:pPr>
-              <w:pStyle w:val="a6"/>
+              <w:pStyle w:val="a1"/>
               <w:jc w:val="left"/>
               <w:rPr>
                 <w:lang w:val="en-US"/>
@@ -5367,7 +5320,7 @@
           </w:tcPr>
           <w:p>
             <w:pPr>
-              <w:pStyle w:val="a6"/>
+              <w:pStyle w:val="a1"/>
             </w:pPr>
             <w:r>
               <w:rPr>
@@ -5383,7 +5336,7 @@
           </w:tcPr>
           <w:p>
             <w:pPr>
-              <w:pStyle w:val="a6"/>
+              <w:pStyle w:val="a1"/>
             </w:pPr>
             <w:r>
               <w:t>Количество страниц издания</w:t>
@@ -5398,7 +5351,7 @@
           </w:tcPr>
           <w:p>
             <w:pPr>
-              <w:pStyle w:val="a6"/>
+              <w:pStyle w:val="a1"/>
               <w:jc w:val="left"/>
               <w:rPr>
                 <w:lang w:val="en-US"/>
@@ -5418,7 +5371,7 @@
           </w:tcPr>
           <w:p>
             <w:pPr>
-              <w:pStyle w:val="a6"/>
+              <w:pStyle w:val="a1"/>
             </w:pPr>
             <w:r>
               <w:rPr>
@@ -5434,7 +5387,7 @@
           </w:tcPr>
           <w:p>
             <w:pPr>
-              <w:pStyle w:val="a6"/>
+              <w:pStyle w:val="a1"/>
             </w:pPr>
             <w:r>
               <w:t>Место издания</w:t>
@@ -5449,7 +5402,7 @@
           </w:tcPr>
           <w:p>
             <w:pPr>
-              <w:pStyle w:val="a6"/>
+              <w:pStyle w:val="a1"/>
               <w:jc w:val="left"/>
               <w:rPr>
                 <w:lang w:val="en-US"/>
@@ -5469,7 +5422,7 @@
           </w:tcPr>
           <w:p>
             <w:pPr>
-              <w:pStyle w:val="a6"/>
+              <w:pStyle w:val="a1"/>
               <w:rPr>
                 <w:lang w:val="en-US"/>
               </w:rPr>
@@ -5488,7 +5441,7 @@
           </w:tcPr>
           <w:p>
             <w:pPr>
-              <w:pStyle w:val="a6"/>
+              <w:pStyle w:val="a1"/>
             </w:pPr>
             <w:r>
               <w:t>Год издания</w:t>
@@ -5504,7 +5457,7 @@
           </w:tcPr>
           <w:p>
             <w:pPr>
-              <w:pStyle w:val="a6"/>
+              <w:pStyle w:val="a1"/>
               <w:jc w:val="center"/>
               <w:rPr>
                 <w:b/>
@@ -5531,7 +5484,7 @@
           </w:tcPr>
           <w:p>
             <w:pPr>
-              <w:pStyle w:val="a6"/>
+              <w:pStyle w:val="a1"/>
               <w:jc w:val="left"/>
               <w:rPr>
                 <w:rFonts w:cs="Times New Roman"/>
@@ -5575,7 +5528,7 @@
           </w:tcPr>
           <w:p>
             <w:pPr>
-              <w:pStyle w:val="a6"/>
+              <w:pStyle w:val="a1"/>
               <w:rPr>
                 <w:lang w:val="en-US"/>
               </w:rPr>
@@ -5594,7 +5547,7 @@
           </w:tcPr>
           <w:p>
             <w:pPr>
-              <w:pStyle w:val="a6"/>
+              <w:pStyle w:val="a1"/>
             </w:pPr>
             <w:r>
               <w:t>Проверка на пустую строку</w:t>
@@ -5612,7 +5565,7 @@
           </w:tcPr>
           <w:p>
             <w:pPr>
-              <w:pStyle w:val="a6"/>
+              <w:pStyle w:val="a1"/>
               <w:jc w:val="left"/>
               <w:rPr>
                 <w:lang w:val="en-US"/>
@@ -5654,7 +5607,7 @@
           </w:tcPr>
           <w:p>
             <w:pPr>
-              <w:pStyle w:val="a6"/>
+              <w:pStyle w:val="a1"/>
             </w:pPr>
             <w:r>
               <w:rPr>
@@ -5670,7 +5623,7 @@
           </w:tcPr>
           <w:p>
             <w:pPr>
-              <w:pStyle w:val="a6"/>
+              <w:pStyle w:val="a1"/>
             </w:pPr>
             <w:r>
               <w:t>Проверка на русский или английский язык</w:t>
@@ -5685,7 +5638,7 @@
           </w:tcPr>
           <w:p>
             <w:pPr>
-              <w:pStyle w:val="a6"/>
+              <w:pStyle w:val="a1"/>
               <w:jc w:val="left"/>
               <w:rPr>
                 <w:lang w:val="en-US"/>
@@ -5721,42 +5674,36 @@
               </w:rPr>
               <w:t>(</w:t>
             </w:r>
-            <w:proofErr w:type="spellStart"/>
             <w:r>
               <w:rPr>
                 <w:lang w:val="en-US"/>
               </w:rPr>
               <w:t>int</w:t>
             </w:r>
-            <w:proofErr w:type="spellEnd"/>
             <w:r>
               <w:rPr>
                 <w:lang w:val="en-US"/>
               </w:rPr>
               <w:t xml:space="preserve">, </w:t>
             </w:r>
-            <w:proofErr w:type="spellStart"/>
             <w:r>
               <w:rPr>
                 <w:lang w:val="en-US"/>
               </w:rPr>
               <w:t>int</w:t>
             </w:r>
-            <w:proofErr w:type="spellEnd"/>
             <w:r>
               <w:rPr>
                 <w:lang w:val="en-US"/>
               </w:rPr>
               <w:t xml:space="preserve">, </w:t>
             </w:r>
-            <w:proofErr w:type="spellStart"/>
             <w:r>
               <w:rPr>
                 <w:lang w:val="en-US"/>
               </w:rPr>
               <w:t>int</w:t>
             </w:r>
-            <w:proofErr w:type="spellEnd"/>
             <w:r>
               <w:rPr>
                 <w:lang w:val="en-US"/>
@@ -5771,7 +5718,7 @@
           </w:tcPr>
           <w:p>
             <w:pPr>
-              <w:pStyle w:val="a6"/>
+              <w:pStyle w:val="a1"/>
             </w:pPr>
             <w:r>
               <w:rPr>
@@ -5787,7 +5734,7 @@
           </w:tcPr>
           <w:p>
             <w:pPr>
-              <w:pStyle w:val="a6"/>
+              <w:pStyle w:val="a1"/>
             </w:pPr>
             <w:r>
               <w:t xml:space="preserve">Проверка </w:t>
@@ -5801,12 +5748,12 @@
     </w:tbl>
     <w:p>
       <w:pPr>
-        <w:pStyle w:val="a3"/>
-      </w:pPr>
-    </w:p>
-    <w:p>
-      <w:pPr>
-        <w:pStyle w:val="a3"/>
+        <w:pStyle w:val="a"/>
+      </w:pPr>
+    </w:p>
+    <w:p>
+      <w:pPr>
+        <w:pStyle w:val="a"/>
         <w:jc w:val="right"/>
         <w:rPr>
           <w:lang w:val="en-US"/>
@@ -5824,7 +5771,7 @@
     </w:p>
     <w:tbl>
       <w:tblPr>
-        <w:tblStyle w:val="a8"/>
+        <w:tblStyle w:val="TableGrid"/>
         <w:tblW w:w="5000" w:type="pct"/>
         <w:tblLook w:val="04A0" w:firstRow="1" w:lastRow="0" w:firstColumn="1" w:lastColumn="0" w:noHBand="0" w:noVBand="1"/>
       </w:tblPr>
@@ -5840,7 +5787,7 @@
           </w:tcPr>
           <w:p>
             <w:pPr>
-              <w:pStyle w:val="a6"/>
+              <w:pStyle w:val="a1"/>
               <w:jc w:val="center"/>
               <w:rPr>
                 <w:b/>
@@ -5862,7 +5809,7 @@
           </w:tcPr>
           <w:p>
             <w:pPr>
-              <w:pStyle w:val="a6"/>
+              <w:pStyle w:val="a1"/>
               <w:jc w:val="center"/>
               <w:rPr>
                 <w:b/>
@@ -5884,7 +5831,7 @@
           </w:tcPr>
           <w:p>
             <w:pPr>
-              <w:pStyle w:val="a6"/>
+              <w:pStyle w:val="a1"/>
               <w:jc w:val="center"/>
               <w:rPr>
                 <w:b/>
@@ -5909,7 +5856,7 @@
           </w:tcPr>
           <w:p>
             <w:pPr>
-              <w:pStyle w:val="a6"/>
+              <w:pStyle w:val="a1"/>
               <w:jc w:val="center"/>
               <w:rPr>
                 <w:b/>
@@ -5934,7 +5881,7 @@
           </w:tcPr>
           <w:p>
             <w:pPr>
-              <w:pStyle w:val="a6"/>
+              <w:pStyle w:val="a1"/>
               <w:rPr>
                 <w:lang w:val="en-US"/>
               </w:rPr>
@@ -5953,7 +5900,7 @@
           </w:tcPr>
           <w:p>
             <w:pPr>
-              <w:pStyle w:val="a6"/>
+              <w:pStyle w:val="a1"/>
               <w:jc w:val="center"/>
               <w:rPr>
                 <w:b/>
@@ -5977,7 +5924,7 @@
           </w:tcPr>
           <w:p>
             <w:pPr>
-              <w:pStyle w:val="a6"/>
+              <w:pStyle w:val="a1"/>
               <w:jc w:val="left"/>
               <w:rPr>
                 <w:lang w:val="en-US"/>
@@ -5997,7 +5944,7 @@
           </w:tcPr>
           <w:p>
             <w:pPr>
-              <w:pStyle w:val="a6"/>
+              <w:pStyle w:val="a1"/>
               <w:rPr>
                 <w:lang w:val="en-US"/>
               </w:rPr>
@@ -6016,7 +5963,7 @@
           </w:tcPr>
           <w:p>
             <w:pPr>
-              <w:pStyle w:val="a6"/>
+              <w:pStyle w:val="a1"/>
             </w:pPr>
             <w:r>
               <w:t>Информация о книге</w:t>
@@ -6031,7 +5978,7 @@
           </w:tcPr>
           <w:p>
             <w:pPr>
-              <w:pStyle w:val="a6"/>
+              <w:pStyle w:val="a1"/>
               <w:jc w:val="left"/>
               <w:rPr>
                 <w:lang w:val="en-US"/>
@@ -6059,7 +6006,7 @@
           </w:tcPr>
           <w:p>
             <w:pPr>
-              <w:pStyle w:val="a6"/>
+              <w:pStyle w:val="a1"/>
             </w:pPr>
             <w:r>
               <w:rPr>
@@ -6075,7 +6022,7 @@
           </w:tcPr>
           <w:p>
             <w:pPr>
-              <w:pStyle w:val="a6"/>
+              <w:pStyle w:val="a1"/>
             </w:pPr>
             <w:r>
               <w:t>Главный автор</w:t>
@@ -6090,7 +6037,7 @@
           </w:tcPr>
           <w:p>
             <w:pPr>
-              <w:pStyle w:val="a6"/>
+              <w:pStyle w:val="a1"/>
               <w:jc w:val="left"/>
               <w:rPr>
                 <w:lang w:val="en-US"/>
@@ -6116,7 +6063,7 @@
           </w:tcPr>
           <w:p>
             <w:pPr>
-              <w:pStyle w:val="a6"/>
+              <w:pStyle w:val="a1"/>
             </w:pPr>
             <w:r>
               <w:rPr>
@@ -6132,7 +6079,7 @@
           </w:tcPr>
           <w:p>
             <w:pPr>
-              <w:pStyle w:val="a6"/>
+              <w:pStyle w:val="a1"/>
             </w:pPr>
             <w:r>
               <w:t>Издательство</w:t>
@@ -6147,7 +6094,7 @@
           </w:tcPr>
           <w:p>
             <w:pPr>
-              <w:pStyle w:val="a6"/>
+              <w:pStyle w:val="a1"/>
               <w:ind w:left="708" w:hanging="708"/>
               <w:jc w:val="left"/>
               <w:rPr>
@@ -6168,7 +6115,7 @@
           </w:tcPr>
           <w:p>
             <w:pPr>
-              <w:pStyle w:val="a6"/>
+              <w:pStyle w:val="a1"/>
               <w:rPr>
                 <w:lang w:val="en-US"/>
               </w:rPr>
@@ -6187,7 +6134,7 @@
           </w:tcPr>
           <w:p>
             <w:pPr>
-              <w:pStyle w:val="a6"/>
+              <w:pStyle w:val="a1"/>
             </w:pPr>
             <w:r>
               <w:t>Тип книги</w:t>
@@ -6203,7 +6150,7 @@
           </w:tcPr>
           <w:p>
             <w:pPr>
-              <w:pStyle w:val="a6"/>
+              <w:pStyle w:val="a1"/>
               <w:jc w:val="center"/>
               <w:rPr>
                 <w:b/>
@@ -6230,7 +6177,7 @@
           </w:tcPr>
           <w:p>
             <w:pPr>
-              <w:pStyle w:val="a6"/>
+              <w:pStyle w:val="a1"/>
               <w:jc w:val="left"/>
               <w:rPr>
                 <w:lang w:val="en-US"/>
@@ -6259,7 +6206,7 @@
           </w:tcPr>
           <w:p>
             <w:pPr>
-              <w:pStyle w:val="a6"/>
+              <w:pStyle w:val="a1"/>
               <w:rPr>
                 <w:lang w:val="en-US"/>
               </w:rPr>
@@ -6272,7 +6219,7 @@
           </w:tcPr>
           <w:p>
             <w:pPr>
-              <w:pStyle w:val="a6"/>
+              <w:pStyle w:val="a1"/>
             </w:pPr>
             <w:r>
               <w:t xml:space="preserve">Конструктор класса для </w:t>
@@ -6295,7 +6242,7 @@
           </w:tcPr>
           <w:p>
             <w:pPr>
-              <w:pStyle w:val="a6"/>
+              <w:pStyle w:val="a1"/>
               <w:jc w:val="left"/>
               <w:rPr>
                 <w:lang w:val="en-US"/>
@@ -6351,7 +6298,7 @@
           </w:tcPr>
           <w:p>
             <w:pPr>
-              <w:pStyle w:val="a6"/>
+              <w:pStyle w:val="a1"/>
               <w:rPr>
                 <w:lang w:val="en-US"/>
               </w:rPr>
@@ -6364,7 +6311,7 @@
           </w:tcPr>
           <w:p>
             <w:pPr>
-              <w:pStyle w:val="a6"/>
+              <w:pStyle w:val="a1"/>
             </w:pPr>
             <w:r>
               <w:t>Конструктор класса</w:t>
@@ -6375,42 +6322,42 @@
     </w:tbl>
     <w:p>
       <w:pPr>
-        <w:pStyle w:val="a3"/>
-      </w:pPr>
-    </w:p>
-    <w:p>
-      <w:pPr>
-        <w:pStyle w:val="a3"/>
+        <w:pStyle w:val="a"/>
+      </w:pPr>
+    </w:p>
+    <w:p>
+      <w:pPr>
+        <w:pStyle w:val="a"/>
         <w:jc w:val="right"/>
       </w:pPr>
     </w:p>
     <w:p>
       <w:pPr>
-        <w:pStyle w:val="a3"/>
+        <w:pStyle w:val="a"/>
         <w:jc w:val="right"/>
       </w:pPr>
     </w:p>
     <w:p>
       <w:pPr>
-        <w:pStyle w:val="a3"/>
+        <w:pStyle w:val="a"/>
         <w:jc w:val="right"/>
       </w:pPr>
     </w:p>
     <w:p>
       <w:pPr>
-        <w:pStyle w:val="a3"/>
+        <w:pStyle w:val="a"/>
         <w:jc w:val="right"/>
       </w:pPr>
     </w:p>
     <w:p>
       <w:pPr>
-        <w:pStyle w:val="a3"/>
+        <w:pStyle w:val="a"/>
         <w:jc w:val="right"/>
       </w:pPr>
     </w:p>
     <w:p>
       <w:pPr>
-        <w:pStyle w:val="a3"/>
+        <w:pStyle w:val="a"/>
         <w:jc w:val="right"/>
         <w:rPr>
           <w:lang w:val="en-US"/>
@@ -6426,7 +6373,7 @@
     </w:p>
     <w:tbl>
       <w:tblPr>
-        <w:tblStyle w:val="a8"/>
+        <w:tblStyle w:val="TableGrid"/>
         <w:tblW w:w="5000" w:type="pct"/>
         <w:tblLook w:val="04A0" w:firstRow="1" w:lastRow="0" w:firstColumn="1" w:lastColumn="0" w:noHBand="0" w:noVBand="1"/>
       </w:tblPr>
@@ -6442,7 +6389,7 @@
           </w:tcPr>
           <w:p>
             <w:pPr>
-              <w:pStyle w:val="a6"/>
+              <w:pStyle w:val="a1"/>
               <w:jc w:val="center"/>
               <w:rPr>
                 <w:b/>
@@ -6464,7 +6411,7 @@
           </w:tcPr>
           <w:p>
             <w:pPr>
-              <w:pStyle w:val="a6"/>
+              <w:pStyle w:val="a1"/>
               <w:jc w:val="center"/>
               <w:rPr>
                 <w:b/>
@@ -6486,7 +6433,7 @@
           </w:tcPr>
           <w:p>
             <w:pPr>
-              <w:pStyle w:val="a6"/>
+              <w:pStyle w:val="a1"/>
               <w:jc w:val="center"/>
               <w:rPr>
                 <w:b/>
@@ -6511,7 +6458,7 @@
           </w:tcPr>
           <w:p>
             <w:pPr>
-              <w:pStyle w:val="a6"/>
+              <w:pStyle w:val="a1"/>
               <w:jc w:val="center"/>
               <w:rPr>
                 <w:b/>
@@ -6536,7 +6483,7 @@
           </w:tcPr>
           <w:p>
             <w:pPr>
-              <w:pStyle w:val="a6"/>
+              <w:pStyle w:val="a1"/>
               <w:rPr>
                 <w:lang w:val="en-US"/>
               </w:rPr>
@@ -6558,7 +6505,7 @@
           </w:tcPr>
           <w:p>
             <w:pPr>
-              <w:pStyle w:val="a6"/>
+              <w:pStyle w:val="a1"/>
               <w:jc w:val="center"/>
               <w:rPr>
                 <w:b/>
@@ -6582,7 +6529,7 @@
           </w:tcPr>
           <w:p>
             <w:pPr>
-              <w:pStyle w:val="a6"/>
+              <w:pStyle w:val="a1"/>
               <w:jc w:val="left"/>
               <w:rPr>
                 <w:lang w:val="en-US"/>
@@ -6602,7 +6549,7 @@
           </w:tcPr>
           <w:p>
             <w:pPr>
-              <w:pStyle w:val="a6"/>
+              <w:pStyle w:val="a1"/>
               <w:rPr>
                 <w:lang w:val="en-US"/>
               </w:rPr>
@@ -6621,7 +6568,7 @@
           </w:tcPr>
           <w:p>
             <w:pPr>
-              <w:pStyle w:val="a6"/>
+              <w:pStyle w:val="a1"/>
               <w:rPr>
                 <w:lang w:val="en-US"/>
               </w:rPr>
@@ -6642,7 +6589,7 @@
           </w:tcPr>
           <w:p>
             <w:pPr>
-              <w:pStyle w:val="a6"/>
+              <w:pStyle w:val="a1"/>
               <w:jc w:val="left"/>
               <w:rPr>
                 <w:lang w:val="en-US"/>
@@ -6670,7 +6617,7 @@
           </w:tcPr>
           <w:p>
             <w:pPr>
-              <w:pStyle w:val="a6"/>
+              <w:pStyle w:val="a1"/>
             </w:pPr>
             <w:r>
               <w:rPr>
@@ -6686,7 +6633,7 @@
           </w:tcPr>
           <w:p>
             <w:pPr>
-              <w:pStyle w:val="a6"/>
+              <w:pStyle w:val="a1"/>
             </w:pPr>
             <w:r>
               <w:t>Название конференции</w:t>
@@ -6701,7 +6648,7 @@
           </w:tcPr>
           <w:p>
             <w:pPr>
-              <w:pStyle w:val="a6"/>
+              <w:pStyle w:val="a1"/>
               <w:jc w:val="left"/>
               <w:rPr>
                 <w:lang w:val="en-US"/>
@@ -6727,7 +6674,7 @@
           </w:tcPr>
           <w:p>
             <w:pPr>
-              <w:pStyle w:val="a6"/>
+              <w:pStyle w:val="a1"/>
             </w:pPr>
             <w:r>
               <w:rPr>
@@ -6743,7 +6690,7 @@
           </w:tcPr>
           <w:p>
             <w:pPr>
-              <w:pStyle w:val="a6"/>
+              <w:pStyle w:val="a1"/>
             </w:pPr>
             <w:r>
               <w:t>Издательство</w:t>
@@ -6759,7 +6706,7 @@
           </w:tcPr>
           <w:p>
             <w:pPr>
-              <w:pStyle w:val="a6"/>
+              <w:pStyle w:val="a1"/>
               <w:jc w:val="center"/>
               <w:rPr>
                 <w:b/>
@@ -6786,7 +6733,7 @@
           </w:tcPr>
           <w:p>
             <w:pPr>
-              <w:pStyle w:val="a6"/>
+              <w:pStyle w:val="a1"/>
               <w:jc w:val="left"/>
               <w:rPr>
                 <w:lang w:val="en-US"/>
@@ -6815,7 +6762,7 @@
           </w:tcPr>
           <w:p>
             <w:pPr>
-              <w:pStyle w:val="a6"/>
+              <w:pStyle w:val="a1"/>
               <w:rPr>
                 <w:lang w:val="en-US"/>
               </w:rPr>
@@ -6828,7 +6775,7 @@
           </w:tcPr>
           <w:p>
             <w:pPr>
-              <w:pStyle w:val="a6"/>
+              <w:pStyle w:val="a1"/>
             </w:pPr>
             <w:r>
               <w:t xml:space="preserve">Конструктор класса для </w:t>
@@ -6851,7 +6798,7 @@
           </w:tcPr>
           <w:p>
             <w:pPr>
-              <w:pStyle w:val="a6"/>
+              <w:pStyle w:val="a1"/>
               <w:jc w:val="left"/>
               <w:rPr>
                 <w:lang w:val="en-US"/>
@@ -6907,7 +6854,7 @@
           </w:tcPr>
           <w:p>
             <w:pPr>
-              <w:pStyle w:val="a6"/>
+              <w:pStyle w:val="a1"/>
               <w:rPr>
                 <w:lang w:val="en-US"/>
               </w:rPr>
@@ -6920,7 +6867,7 @@
           </w:tcPr>
           <w:p>
             <w:pPr>
-              <w:pStyle w:val="a6"/>
+              <w:pStyle w:val="a1"/>
             </w:pPr>
             <w:r>
               <w:t>Конструктор класса</w:t>
@@ -6931,12 +6878,12 @@
     </w:tbl>
     <w:p>
       <w:pPr>
-        <w:pStyle w:val="a3"/>
-      </w:pPr>
-    </w:p>
-    <w:p>
-      <w:pPr>
-        <w:pStyle w:val="a3"/>
+        <w:pStyle w:val="a"/>
+      </w:pPr>
+    </w:p>
+    <w:p>
+      <w:pPr>
+        <w:pStyle w:val="a"/>
         <w:jc w:val="right"/>
         <w:rPr>
           <w:lang w:val="en-US"/>
@@ -6954,7 +6901,7 @@
     </w:p>
     <w:tbl>
       <w:tblPr>
-        <w:tblStyle w:val="a8"/>
+        <w:tblStyle w:val="TableGrid"/>
         <w:tblW w:w="5000" w:type="pct"/>
         <w:tblLook w:val="04A0" w:firstRow="1" w:lastRow="0" w:firstColumn="1" w:lastColumn="0" w:noHBand="0" w:noVBand="1"/>
       </w:tblPr>
@@ -6970,7 +6917,7 @@
           </w:tcPr>
           <w:p>
             <w:pPr>
-              <w:pStyle w:val="a6"/>
+              <w:pStyle w:val="a1"/>
               <w:jc w:val="center"/>
               <w:rPr>
                 <w:b/>
@@ -6992,7 +6939,7 @@
           </w:tcPr>
           <w:p>
             <w:pPr>
-              <w:pStyle w:val="a6"/>
+              <w:pStyle w:val="a1"/>
               <w:jc w:val="center"/>
               <w:rPr>
                 <w:b/>
@@ -7014,7 +6961,7 @@
           </w:tcPr>
           <w:p>
             <w:pPr>
-              <w:pStyle w:val="a6"/>
+              <w:pStyle w:val="a1"/>
               <w:jc w:val="center"/>
               <w:rPr>
                 <w:b/>
@@ -7039,7 +6986,7 @@
           </w:tcPr>
           <w:p>
             <w:pPr>
-              <w:pStyle w:val="a6"/>
+              <w:pStyle w:val="a1"/>
               <w:jc w:val="center"/>
               <w:rPr>
                 <w:b/>
@@ -7064,7 +7011,7 @@
           </w:tcPr>
           <w:p>
             <w:pPr>
-              <w:pStyle w:val="a6"/>
+              <w:pStyle w:val="a1"/>
               <w:rPr>
                 <w:lang w:val="en-US"/>
               </w:rPr>
@@ -7086,7 +7033,7 @@
           </w:tcPr>
           <w:p>
             <w:pPr>
-              <w:pStyle w:val="a6"/>
+              <w:pStyle w:val="a1"/>
               <w:jc w:val="center"/>
               <w:rPr>
                 <w:b/>
@@ -7110,7 +7057,7 @@
           </w:tcPr>
           <w:p>
             <w:pPr>
-              <w:pStyle w:val="a6"/>
+              <w:pStyle w:val="a1"/>
               <w:jc w:val="left"/>
               <w:rPr>
                 <w:lang w:val="en-US"/>
@@ -7130,7 +7077,7 @@
           </w:tcPr>
           <w:p>
             <w:pPr>
-              <w:pStyle w:val="a6"/>
+              <w:pStyle w:val="a1"/>
               <w:rPr>
                 <w:lang w:val="en-US"/>
               </w:rPr>
@@ -7149,7 +7096,7 @@
           </w:tcPr>
           <w:p>
             <w:pPr>
-              <w:pStyle w:val="a6"/>
+              <w:pStyle w:val="a1"/>
             </w:pPr>
             <w:r>
               <w:t xml:space="preserve">Информация о </w:t>
@@ -7167,7 +7114,7 @@
           </w:tcPr>
           <w:p>
             <w:pPr>
-              <w:pStyle w:val="a6"/>
+              <w:pStyle w:val="a1"/>
               <w:jc w:val="left"/>
               <w:rPr>
                 <w:lang w:val="en-US"/>
@@ -7193,7 +7140,7 @@
           </w:tcPr>
           <w:p>
             <w:pPr>
-              <w:pStyle w:val="a6"/>
+              <w:pStyle w:val="a1"/>
             </w:pPr>
             <w:r>
               <w:rPr>
@@ -7209,7 +7156,7 @@
           </w:tcPr>
           <w:p>
             <w:pPr>
-              <w:pStyle w:val="a6"/>
+              <w:pStyle w:val="a1"/>
             </w:pPr>
             <w:r>
               <w:t>Учредитель журнала</w:t>
@@ -7224,7 +7171,7 @@
           </w:tcPr>
           <w:p>
             <w:pPr>
-              <w:pStyle w:val="a6"/>
+              <w:pStyle w:val="a1"/>
               <w:jc w:val="left"/>
               <w:rPr>
                 <w:lang w:val="en-US"/>
@@ -7252,7 +7199,7 @@
           </w:tcPr>
           <w:p>
             <w:pPr>
-              <w:pStyle w:val="a6"/>
+              <w:pStyle w:val="a1"/>
               <w:rPr>
                 <w:lang w:val="en-US"/>
               </w:rPr>
@@ -7271,7 +7218,7 @@
           </w:tcPr>
           <w:p>
             <w:pPr>
-              <w:pStyle w:val="a6"/>
+              <w:pStyle w:val="a1"/>
             </w:pPr>
             <w:r>
               <w:t>Главный редактор</w:t>
@@ -7286,7 +7233,7 @@
           </w:tcPr>
           <w:p>
             <w:pPr>
-              <w:pStyle w:val="a6"/>
+              <w:pStyle w:val="a1"/>
               <w:ind w:left="708" w:hanging="708"/>
               <w:jc w:val="left"/>
               <w:rPr>
@@ -7307,7 +7254,7 @@
           </w:tcPr>
           <w:p>
             <w:pPr>
-              <w:pStyle w:val="a6"/>
+              <w:pStyle w:val="a1"/>
               <w:rPr>
                 <w:lang w:val="en-US"/>
               </w:rPr>
@@ -7326,7 +7273,7 @@
           </w:tcPr>
           <w:p>
             <w:pPr>
-              <w:pStyle w:val="a6"/>
+              <w:pStyle w:val="a1"/>
             </w:pPr>
             <w:r>
               <w:t xml:space="preserve">Тип </w:t>
@@ -7345,7 +7292,7 @@
           </w:tcPr>
           <w:p>
             <w:pPr>
-              <w:pStyle w:val="a6"/>
+              <w:pStyle w:val="a1"/>
               <w:jc w:val="center"/>
               <w:rPr>
                 <w:b/>
@@ -7372,7 +7319,7 @@
           </w:tcPr>
           <w:p>
             <w:pPr>
-              <w:pStyle w:val="a6"/>
+              <w:pStyle w:val="a1"/>
               <w:jc w:val="left"/>
               <w:rPr>
                 <w:lang w:val="en-US"/>
@@ -7401,7 +7348,7 @@
           </w:tcPr>
           <w:p>
             <w:pPr>
-              <w:pStyle w:val="a6"/>
+              <w:pStyle w:val="a1"/>
               <w:rPr>
                 <w:lang w:val="en-US"/>
               </w:rPr>
@@ -7414,7 +7361,7 @@
           </w:tcPr>
           <w:p>
             <w:pPr>
-              <w:pStyle w:val="a6"/>
+              <w:pStyle w:val="a1"/>
             </w:pPr>
             <w:r>
               <w:t xml:space="preserve">Конструктор класса для </w:t>
@@ -7437,7 +7384,7 @@
           </w:tcPr>
           <w:p>
             <w:pPr>
-              <w:pStyle w:val="a6"/>
+              <w:pStyle w:val="a1"/>
               <w:jc w:val="left"/>
               <w:rPr>
                 <w:lang w:val="en-US"/>
@@ -7493,7 +7440,7 @@
           </w:tcPr>
           <w:p>
             <w:pPr>
-              <w:pStyle w:val="a6"/>
+              <w:pStyle w:val="a1"/>
               <w:rPr>
                 <w:lang w:val="en-US"/>
               </w:rPr>
@@ -7506,7 +7453,7 @@
           </w:tcPr>
           <w:p>
             <w:pPr>
-              <w:pStyle w:val="a6"/>
+              <w:pStyle w:val="a1"/>
             </w:pPr>
             <w:r>
               <w:t>Конструктор класса</w:t>
@@ -7517,12 +7464,12 @@
     </w:tbl>
     <w:p>
       <w:pPr>
-        <w:pStyle w:val="a3"/>
-      </w:pPr>
-    </w:p>
-    <w:p>
-      <w:pPr>
-        <w:pStyle w:val="a3"/>
+        <w:pStyle w:val="a"/>
+      </w:pPr>
+    </w:p>
+    <w:p>
+      <w:pPr>
+        <w:pStyle w:val="a"/>
         <w:jc w:val="right"/>
         <w:rPr>
           <w:lang w:val="en-US"/>
@@ -7540,7 +7487,7 @@
     </w:p>
     <w:tbl>
       <w:tblPr>
-        <w:tblStyle w:val="a8"/>
+        <w:tblStyle w:val="TableGrid"/>
         <w:tblW w:w="5000" w:type="pct"/>
         <w:tblLook w:val="04A0" w:firstRow="1" w:lastRow="0" w:firstColumn="1" w:lastColumn="0" w:noHBand="0" w:noVBand="1"/>
       </w:tblPr>
@@ -7556,7 +7503,7 @@
           </w:tcPr>
           <w:p>
             <w:pPr>
-              <w:pStyle w:val="a6"/>
+              <w:pStyle w:val="a1"/>
               <w:jc w:val="center"/>
               <w:rPr>
                 <w:b/>
@@ -7578,7 +7525,7 @@
           </w:tcPr>
           <w:p>
             <w:pPr>
-              <w:pStyle w:val="a6"/>
+              <w:pStyle w:val="a1"/>
               <w:jc w:val="center"/>
               <w:rPr>
                 <w:b/>
@@ -7600,7 +7547,7 @@
           </w:tcPr>
           <w:p>
             <w:pPr>
-              <w:pStyle w:val="a6"/>
+              <w:pStyle w:val="a1"/>
               <w:jc w:val="center"/>
               <w:rPr>
                 <w:b/>
@@ -7625,7 +7572,7 @@
           </w:tcPr>
           <w:p>
             <w:pPr>
-              <w:pStyle w:val="a6"/>
+              <w:pStyle w:val="a1"/>
               <w:jc w:val="center"/>
               <w:rPr>
                 <w:b/>
@@ -7650,7 +7597,7 @@
           </w:tcPr>
           <w:p>
             <w:pPr>
-              <w:pStyle w:val="a6"/>
+              <w:pStyle w:val="a1"/>
               <w:rPr>
                 <w:lang w:val="en-US"/>
               </w:rPr>
@@ -7672,7 +7619,7 @@
           </w:tcPr>
           <w:p>
             <w:pPr>
-              <w:pStyle w:val="a6"/>
+              <w:pStyle w:val="a1"/>
               <w:jc w:val="center"/>
               <w:rPr>
                 <w:b/>
@@ -7696,7 +7643,7 @@
           </w:tcPr>
           <w:p>
             <w:pPr>
-              <w:pStyle w:val="a6"/>
+              <w:pStyle w:val="a1"/>
               <w:jc w:val="left"/>
               <w:rPr>
                 <w:lang w:val="en-US"/>
@@ -7716,7 +7663,7 @@
           </w:tcPr>
           <w:p>
             <w:pPr>
-              <w:pStyle w:val="a6"/>
+              <w:pStyle w:val="a1"/>
               <w:rPr>
                 <w:lang w:val="en-US"/>
               </w:rPr>
@@ -7735,7 +7682,7 @@
           </w:tcPr>
           <w:p>
             <w:pPr>
-              <w:pStyle w:val="a6"/>
+              <w:pStyle w:val="a1"/>
             </w:pPr>
             <w:r>
               <w:t xml:space="preserve">Информация о </w:t>
@@ -7753,7 +7700,7 @@
           </w:tcPr>
           <w:p>
             <w:pPr>
-              <w:pStyle w:val="a6"/>
+              <w:pStyle w:val="a1"/>
               <w:jc w:val="left"/>
               <w:rPr>
                 <w:lang w:val="en-US"/>
@@ -7779,7 +7726,7 @@
           </w:tcPr>
           <w:p>
             <w:pPr>
-              <w:pStyle w:val="a6"/>
+              <w:pStyle w:val="a1"/>
             </w:pPr>
             <w:r>
               <w:rPr>
@@ -7795,7 +7742,7 @@
           </w:tcPr>
           <w:p>
             <w:pPr>
-              <w:pStyle w:val="a6"/>
+              <w:pStyle w:val="a1"/>
             </w:pPr>
             <w:r>
               <w:t>А</w:t>
@@ -7813,7 +7760,7 @@
           </w:tcPr>
           <w:p>
             <w:pPr>
-              <w:pStyle w:val="a6"/>
+              <w:pStyle w:val="a1"/>
               <w:jc w:val="left"/>
               <w:rPr>
                 <w:lang w:val="en-US"/>
@@ -7839,7 +7786,7 @@
           </w:tcPr>
           <w:p>
             <w:pPr>
-              <w:pStyle w:val="a6"/>
+              <w:pStyle w:val="a1"/>
             </w:pPr>
             <w:r>
               <w:rPr>
@@ -7855,7 +7802,7 @@
           </w:tcPr>
           <w:p>
             <w:pPr>
-              <w:pStyle w:val="a6"/>
+              <w:pStyle w:val="a1"/>
             </w:pPr>
             <w:r>
               <w:t>Университет</w:t>
@@ -7870,7 +7817,7 @@
           </w:tcPr>
           <w:p>
             <w:pPr>
-              <w:pStyle w:val="a6"/>
+              <w:pStyle w:val="a1"/>
               <w:jc w:val="left"/>
               <w:rPr>
                 <w:lang w:val="en-US"/>
@@ -7896,7 +7843,7 @@
           </w:tcPr>
           <w:p>
             <w:pPr>
-              <w:pStyle w:val="a6"/>
+              <w:pStyle w:val="a1"/>
               <w:rPr>
                 <w:lang w:val="en-US"/>
               </w:rPr>
@@ -7915,7 +7862,7 @@
           </w:tcPr>
           <w:p>
             <w:pPr>
-              <w:pStyle w:val="a6"/>
+              <w:pStyle w:val="a1"/>
             </w:pPr>
             <w:r>
               <w:t>С</w:t>
@@ -7933,7 +7880,7 @@
           </w:tcPr>
           <w:p>
             <w:pPr>
-              <w:pStyle w:val="a6"/>
+              <w:pStyle w:val="a1"/>
               <w:ind w:left="708" w:hanging="708"/>
               <w:jc w:val="left"/>
               <w:rPr>
@@ -7954,7 +7901,7 @@
           </w:tcPr>
           <w:p>
             <w:pPr>
-              <w:pStyle w:val="a6"/>
+              <w:pStyle w:val="a1"/>
               <w:rPr>
                 <w:lang w:val="en-US"/>
               </w:rPr>
@@ -7973,7 +7920,7 @@
           </w:tcPr>
           <w:p>
             <w:pPr>
-              <w:pStyle w:val="a6"/>
+              <w:pStyle w:val="a1"/>
             </w:pPr>
             <w:r>
               <w:t xml:space="preserve">Тип </w:t>
@@ -7992,7 +7939,7 @@
           </w:tcPr>
           <w:p>
             <w:pPr>
-              <w:pStyle w:val="a6"/>
+              <w:pStyle w:val="a1"/>
               <w:jc w:val="center"/>
               <w:rPr>
                 <w:b/>
@@ -8019,7 +7966,7 @@
           </w:tcPr>
           <w:p>
             <w:pPr>
-              <w:pStyle w:val="a6"/>
+              <w:pStyle w:val="a1"/>
               <w:jc w:val="left"/>
               <w:rPr>
                 <w:lang w:val="en-US"/>
@@ -8053,7 +8000,7 @@
           </w:tcPr>
           <w:p>
             <w:pPr>
-              <w:pStyle w:val="a6"/>
+              <w:pStyle w:val="a1"/>
               <w:rPr>
                 <w:lang w:val="en-US"/>
               </w:rPr>
@@ -8066,7 +8013,7 @@
           </w:tcPr>
           <w:p>
             <w:pPr>
-              <w:pStyle w:val="a6"/>
+              <w:pStyle w:val="a1"/>
             </w:pPr>
             <w:r>
               <w:t xml:space="preserve">Конструктор класса для </w:t>
@@ -8096,7 +8043,7 @@
     </w:p>
     <w:tbl>
       <w:tblPr>
-        <w:tblStyle w:val="a8"/>
+        <w:tblStyle w:val="TableGrid"/>
         <w:tblW w:w="5000" w:type="pct"/>
         <w:tblLook w:val="04A0" w:firstRow="1" w:lastRow="0" w:firstColumn="1" w:lastColumn="0" w:noHBand="0" w:noVBand="1"/>
       </w:tblPr>
@@ -8115,7 +8062,7 @@
           </w:tcPr>
           <w:p>
             <w:pPr>
-              <w:pStyle w:val="a6"/>
+              <w:pStyle w:val="a1"/>
               <w:jc w:val="left"/>
               <w:rPr>
                 <w:lang w:val="en-US"/>
@@ -8165,7 +8112,7 @@
           </w:tcPr>
           <w:p>
             <w:pPr>
-              <w:pStyle w:val="a6"/>
+              <w:pStyle w:val="a1"/>
               <w:rPr>
                 <w:lang w:val="en-US"/>
               </w:rPr>
@@ -8178,7 +8125,7 @@
           </w:tcPr>
           <w:p>
             <w:pPr>
-              <w:pStyle w:val="a6"/>
+              <w:pStyle w:val="a1"/>
             </w:pPr>
             <w:r>
               <w:t>Конструктор класса</w:t>
@@ -8201,12 +8148,12 @@
     </w:p>
     <w:p>
       <w:pPr>
-        <w:pStyle w:val="11"/>
+        <w:pStyle w:val="1"/>
         <w:rPr>
           <w:lang w:val="en-US"/>
         </w:rPr>
       </w:pPr>
-      <w:bookmarkStart w:id="22" w:name="_Toc105074125"/>
+      <w:bookmarkStart w:id="20" w:name="_Toc105074125"/>
       <w:r>
         <w:lastRenderedPageBreak/>
         <w:t xml:space="preserve">6 Дерево ветвлений </w:t>
@@ -8217,11 +8164,11 @@
         </w:rPr>
         <w:t>git</w:t>
       </w:r>
-      <w:bookmarkEnd w:id="22"/>
-    </w:p>
-    <w:p>
-      <w:pPr>
-        <w:pStyle w:val="a3"/>
+      <w:bookmarkEnd w:id="20"/>
+    </w:p>
+    <w:p>
+      <w:pPr>
+        <w:pStyle w:val="a"/>
       </w:pPr>
       <w:r>
         <w:t xml:space="preserve">Дерево ветвлений </w:t>
@@ -8238,7 +8185,7 @@
     </w:p>
     <w:p>
       <w:pPr>
-        <w:pStyle w:val="a3"/>
+        <w:pStyle w:val="a"/>
         <w:ind w:firstLine="0"/>
         <w:jc w:val="center"/>
       </w:pPr>
@@ -8263,7 +8210,7 @@
                     <pic:cNvPicPr/>
                   </pic:nvPicPr>
                   <pic:blipFill>
-                    <a:blip r:embed="rId13"/>
+                    <a:blip r:embed="rId11"/>
                     <a:stretch>
                       <a:fillRect/>
                     </a:stretch>
@@ -8304,7 +8251,7 @@
                     <pic:cNvPicPr/>
                   </pic:nvPicPr>
                   <pic:blipFill rotWithShape="1">
-                    <a:blip r:embed="rId14"/>
+                    <a:blip r:embed="rId12"/>
                     <a:srcRect t="16832"/>
                     <a:stretch/>
                   </pic:blipFill>
@@ -8334,7 +8281,7 @@
     </w:p>
     <w:p>
       <w:pPr>
-        <w:pStyle w:val="a3"/>
+        <w:pStyle w:val="a"/>
         <w:jc w:val="center"/>
       </w:pPr>
       <w:r>
@@ -8370,9 +8317,9 @@
           <w:szCs w:val="28"/>
         </w:rPr>
       </w:pPr>
-      <w:bookmarkStart w:id="23" w:name="_Toc74829068"/>
-      <w:bookmarkStart w:id="24" w:name="_Toc74956677"/>
-      <w:bookmarkStart w:id="25" w:name="_Toc105074126"/>
+      <w:bookmarkStart w:id="21" w:name="_Toc74829068"/>
+      <w:bookmarkStart w:id="22" w:name="_Toc74956677"/>
+      <w:bookmarkStart w:id="23" w:name="_Toc105074126"/>
       <w:r>
         <w:rPr>
           <w:rFonts w:cs="Times New Roman"/>
@@ -8385,7 +8332,7 @@
       </w:r>
       <w:r>
         <w:rPr>
-          <w:rStyle w:val="10"/>
+          <w:rStyle w:val="Heading1Char"/>
           <w:rFonts w:ascii="Times New Roman" w:hAnsi="Times New Roman" w:cs="Times New Roman"/>
           <w:b/>
           <w:color w:val="auto"/>
@@ -8394,9 +8341,9 @@
         </w:rPr>
         <w:t>Функциональное тестирование программы</w:t>
       </w:r>
+      <w:bookmarkEnd w:id="21"/>
+      <w:bookmarkEnd w:id="22"/>
       <w:bookmarkEnd w:id="23"/>
-      <w:bookmarkEnd w:id="24"/>
-      <w:bookmarkEnd w:id="25"/>
     </w:p>
     <w:p>
       <w:pPr>
@@ -8423,6 +8370,189 @@
             <wp:extent cx="3299460" cy="2745023"/>
             <wp:effectExtent l="0" t="0" r="0" b="0"/>
             <wp:docPr id="2" name="Рисунок 2"/>
+            <wp:cNvGraphicFramePr>
+              <a:graphicFrameLocks xmlns:a="http://schemas.openxmlformats.org/drawingml/2006/main" noChangeAspect="1"/>
+            </wp:cNvGraphicFramePr>
+            <a:graphic xmlns:a="http://schemas.openxmlformats.org/drawingml/2006/main">
+              <a:graphicData uri="http://schemas.openxmlformats.org/drawingml/2006/picture">
+                <pic:pic xmlns:pic="http://schemas.openxmlformats.org/drawingml/2006/picture">
+                  <pic:nvPicPr>
+                    <pic:cNvPr id="1" name=""/>
+                    <pic:cNvPicPr/>
+                  </pic:nvPicPr>
+                  <pic:blipFill>
+                    <a:blip r:embed="rId13"/>
+                    <a:stretch>
+                      <a:fillRect/>
+                    </a:stretch>
+                  </pic:blipFill>
+                  <pic:spPr>
+                    <a:xfrm>
+                      <a:off x="0" y="0"/>
+                      <a:ext cx="3310032" cy="2753819"/>
+                    </a:xfrm>
+                    <a:prstGeom prst="rect">
+                      <a:avLst/>
+                    </a:prstGeom>
+                  </pic:spPr>
+                </pic:pic>
+              </a:graphicData>
+            </a:graphic>
+          </wp:inline>
+        </w:drawing>
+      </w:r>
+    </w:p>
+    <w:p>
+      <w:pPr>
+        <w:jc w:val="center"/>
+      </w:pPr>
+      <w:r>
+        <w:t>Рисунок 7.1 – Графический интерфейс пользователя</w:t>
+      </w:r>
+    </w:p>
+    <w:p>
+      <w:pPr>
+        <w:ind w:firstLine="709"/>
+        <w:rPr>
+          <w:b/>
+          <w:bCs/>
+        </w:rPr>
+      </w:pPr>
+      <w:r>
+        <w:rPr>
+          <w:b/>
+          <w:bCs/>
+        </w:rPr>
+        <w:t>7</w:t>
+      </w:r>
+      <w:r>
+        <w:rPr>
+          <w:b/>
+          <w:bCs/>
+        </w:rPr>
+        <w:t>.1 Тестовый случай «Добавить элемент»</w:t>
+      </w:r>
+    </w:p>
+    <w:p>
+      <w:pPr>
+        <w:ind w:firstLine="709"/>
+      </w:pPr>
+      <w:r>
+        <w:t>Для добавления элемента необходимо вызвать соответствующее окно путём нажатия вкладки меню «</w:t>
+      </w:r>
+      <w:r>
+        <w:rPr>
+          <w:lang w:val="en-US"/>
+        </w:rPr>
+        <w:t>Edit</w:t>
+      </w:r>
+      <w:r>
+        <w:t>»</w:t>
+      </w:r>
+      <w:r>
+        <w:rPr>
+          <w:lang w:val="en-US"/>
+        </w:rPr>
+        <w:t xml:space="preserve">, </w:t>
+      </w:r>
+      <w:r>
+        <w:t>затем необходимо выбрать «</w:t>
+      </w:r>
+      <w:r>
+        <w:rPr>
+          <w:lang w:val="en-US"/>
+        </w:rPr>
+        <w:t>Add object</w:t>
+      </w:r>
+      <w:r>
+        <w:t>» (рисунок 7.1).</w:t>
+      </w:r>
+    </w:p>
+    <w:p>
+      <w:pPr>
+        <w:jc w:val="center"/>
+      </w:pPr>
+      <w:r>
+        <w:rPr>
+          <w:noProof/>
+          <w:lang w:eastAsia="ru-RU"/>
+        </w:rPr>
+        <w:drawing>
+          <wp:inline distT="0" distB="0" distL="0" distR="0" wp14:anchorId="6A522AA4" wp14:editId="41C851E9">
+            <wp:extent cx="1897380" cy="2949132"/>
+            <wp:effectExtent l="0" t="0" r="7620" b="3810"/>
+            <wp:docPr id="5" name="Рисунок 5"/>
+            <wp:cNvGraphicFramePr>
+              <a:graphicFrameLocks xmlns:a="http://schemas.openxmlformats.org/drawingml/2006/main" noChangeAspect="1"/>
+            </wp:cNvGraphicFramePr>
+            <a:graphic xmlns:a="http://schemas.openxmlformats.org/drawingml/2006/main">
+              <a:graphicData uri="http://schemas.openxmlformats.org/drawingml/2006/picture">
+                <pic:pic xmlns:pic="http://schemas.openxmlformats.org/drawingml/2006/picture">
+                  <pic:nvPicPr>
+                    <pic:cNvPr id="1" name=""/>
+                    <pic:cNvPicPr/>
+                  </pic:nvPicPr>
+                  <pic:blipFill>
+                    <a:blip r:embed="rId14"/>
+                    <a:stretch>
+                      <a:fillRect/>
+                    </a:stretch>
+                  </pic:blipFill>
+                  <pic:spPr>
+                    <a:xfrm>
+                      <a:off x="0" y="0"/>
+                      <a:ext cx="1898719" cy="2951213"/>
+                    </a:xfrm>
+                    <a:prstGeom prst="rect">
+                      <a:avLst/>
+                    </a:prstGeom>
+                  </pic:spPr>
+                </pic:pic>
+              </a:graphicData>
+            </a:graphic>
+          </wp:inline>
+        </w:drawing>
+      </w:r>
+    </w:p>
+    <w:p>
+      <w:pPr>
+        <w:jc w:val="center"/>
+      </w:pPr>
+      <w:r>
+        <w:t>Рисунок 7.1 – Форма для добавления элемента</w:t>
+      </w:r>
+    </w:p>
+    <w:p>
+      <w:pPr>
+        <w:ind w:firstLine="709"/>
+      </w:pPr>
+      <w:r>
+        <w:lastRenderedPageBreak/>
+        <w:t>Параметры любого из выбранного издания (книга, журнал, сборник, диссертация) можно ввести, выбрав соответствующий тип издания в выпадающем меню.</w:t>
+      </w:r>
+    </w:p>
+    <w:p>
+      <w:pPr>
+        <w:ind w:firstLine="709"/>
+      </w:pPr>
+      <w:r>
+        <w:t>После ввода данных необходимо нажать кнопку «Ок», элемент появится в таблице главной формы (рисунки 7.2 и 7.3).</w:t>
+      </w:r>
+    </w:p>
+    <w:p>
+      <w:pPr>
+        <w:jc w:val="center"/>
+      </w:pPr>
+      <w:r>
+        <w:rPr>
+          <w:noProof/>
+          <w:lang w:eastAsia="ru-RU"/>
+        </w:rPr>
+        <w:drawing>
+          <wp:inline distT="0" distB="0" distL="0" distR="0" wp14:anchorId="414CD2C9" wp14:editId="04C68E85">
+            <wp:extent cx="1790700" cy="2755688"/>
+            <wp:effectExtent l="0" t="0" r="0" b="6985"/>
+            <wp:docPr id="6" name="Рисунок 6"/>
             <wp:cNvGraphicFramePr>
               <a:graphicFrameLocks xmlns:a="http://schemas.openxmlformats.org/drawingml/2006/main" noChangeAspect="1"/>
             </wp:cNvGraphicFramePr>
@@ -8442,7 +8572,7 @@
                   <pic:spPr>
                     <a:xfrm>
                       <a:off x="0" y="0"/>
-                      <a:ext cx="3310032" cy="2753819"/>
+                      <a:ext cx="1794088" cy="2760902"/>
                     </a:xfrm>
                     <a:prstGeom prst="rect">
                       <a:avLst/>
@@ -8460,65 +8590,7 @@
         <w:jc w:val="center"/>
       </w:pPr>
       <w:r>
-        <w:t>Рисунок 7.1 – Графический интерфейс пользователя</w:t>
-      </w:r>
-    </w:p>
-    <w:p>
-      <w:pPr>
-        <w:ind w:firstLine="709"/>
-        <w:rPr>
-          <w:b/>
-          <w:bCs/>
-        </w:rPr>
-      </w:pPr>
-      <w:r>
-        <w:rPr>
-          <w:b/>
-          <w:bCs/>
-        </w:rPr>
-        <w:t>7</w:t>
-      </w:r>
-      <w:r>
-        <w:rPr>
-          <w:b/>
-          <w:bCs/>
-        </w:rPr>
-        <w:t>.1 Тестовый случай «Добавить элемент»</w:t>
-      </w:r>
-    </w:p>
-    <w:p>
-      <w:pPr>
-        <w:ind w:firstLine="709"/>
-      </w:pPr>
-      <w:r>
-        <w:t>Для добавления элемента необходимо вызвать соответствующее окно путём нажатия вкладки меню «</w:t>
-      </w:r>
-      <w:r>
-        <w:rPr>
-          <w:lang w:val="en-US"/>
-        </w:rPr>
-        <w:t>Edit</w:t>
-      </w:r>
-      <w:r>
-        <w:t>»</w:t>
-      </w:r>
-      <w:r>
-        <w:rPr>
-          <w:lang w:val="en-US"/>
-        </w:rPr>
-        <w:t xml:space="preserve">, </w:t>
-      </w:r>
-      <w:r>
-        <w:t>затем необходимо выбрать «</w:t>
-      </w:r>
-      <w:r>
-        <w:rPr>
-          <w:lang w:val="en-US"/>
-        </w:rPr>
-        <w:t>Add object</w:t>
-      </w:r>
-      <w:r>
-        <w:t>» (рисунок 7.1).</w:t>
+        <w:t>Рисунок 7.2 – Заполнение полей</w:t>
       </w:r>
     </w:p>
     <w:p>
@@ -8531,10 +8603,10 @@
           <w:lang w:eastAsia="ru-RU"/>
         </w:rPr>
         <w:drawing>
-          <wp:inline distT="0" distB="0" distL="0" distR="0" wp14:anchorId="6A522AA4" wp14:editId="41C851E9">
-            <wp:extent cx="1897380" cy="2949132"/>
-            <wp:effectExtent l="0" t="0" r="7620" b="3810"/>
-            <wp:docPr id="5" name="Рисунок 5"/>
+          <wp:inline distT="0" distB="0" distL="0" distR="0" wp14:anchorId="67E267A5" wp14:editId="6481E891">
+            <wp:extent cx="5940425" cy="1680845"/>
+            <wp:effectExtent l="0" t="0" r="3175" b="0"/>
+            <wp:docPr id="14" name="Рисунок 14"/>
             <wp:cNvGraphicFramePr>
               <a:graphicFrameLocks xmlns:a="http://schemas.openxmlformats.org/drawingml/2006/main" noChangeAspect="1"/>
             </wp:cNvGraphicFramePr>
@@ -8554,7 +8626,7 @@
                   <pic:spPr>
                     <a:xfrm>
                       <a:off x="0" y="0"/>
-                      <a:ext cx="1898719" cy="2951213"/>
+                      <a:ext cx="5940425" cy="1680845"/>
                     </a:xfrm>
                     <a:prstGeom prst="rect">
                       <a:avLst/>
@@ -8572,7 +8644,7 @@
         <w:jc w:val="center"/>
       </w:pPr>
       <w:r>
-        <w:t>Рисунок 7.1 – Форма для добавления элемента</w:t>
+        <w:t>Рисунок 7.3 – Успешное добавление нового элемента</w:t>
       </w:r>
     </w:p>
     <w:p>
@@ -8580,18 +8652,10 @@
         <w:ind w:firstLine="709"/>
       </w:pPr>
       <w:r>
-        <w:lastRenderedPageBreak/>
-        <w:t>Параметры любого из выбранного издания (книга, журнал, сборник, диссертация) можно ввести, выбрав соответствующий тип издания в выпадающем меню.</w:t>
-      </w:r>
-    </w:p>
-    <w:p>
-      <w:pPr>
-        <w:ind w:firstLine="709"/>
-      </w:pPr>
-      <w:r>
-        <w:t>После ввода данных необходимо нажать кнопку «Ок», элемент появится в таблице главной формы (рисунки 7.2 и 7.3).</w:t>
-      </w:r>
-    </w:p>
+        <w:t>В программе предусмотрена система обработки некорректного ввода данных пользователем. Например, при попытке ввести число вне заранее определенного диапазона, появится соответствующее сообщение об ошибке (рисунок 7.4).</w:t>
+      </w:r>
+    </w:p>
+    <w:p/>
     <w:p>
       <w:pPr>
         <w:jc w:val="center"/>
@@ -8601,11 +8665,12 @@
           <w:noProof/>
           <w:lang w:eastAsia="ru-RU"/>
         </w:rPr>
+        <w:lastRenderedPageBreak/>
         <w:drawing>
-          <wp:inline distT="0" distB="0" distL="0" distR="0" wp14:anchorId="414CD2C9" wp14:editId="04C68E85">
-            <wp:extent cx="1790700" cy="2755688"/>
-            <wp:effectExtent l="0" t="0" r="0" b="6985"/>
-            <wp:docPr id="6" name="Рисунок 6"/>
+          <wp:inline distT="0" distB="0" distL="0" distR="0" wp14:anchorId="211A2FD5" wp14:editId="3798C3D7">
+            <wp:extent cx="1851660" cy="3231120"/>
+            <wp:effectExtent l="0" t="0" r="0" b="7620"/>
+            <wp:docPr id="15" name="Рисунок 15"/>
             <wp:cNvGraphicFramePr>
               <a:graphicFrameLocks xmlns:a="http://schemas.openxmlformats.org/drawingml/2006/main" noChangeAspect="1"/>
             </wp:cNvGraphicFramePr>
@@ -8625,124 +8690,6 @@
                   <pic:spPr>
                     <a:xfrm>
                       <a:off x="0" y="0"/>
-                      <a:ext cx="1794088" cy="2760902"/>
-                    </a:xfrm>
-                    <a:prstGeom prst="rect">
-                      <a:avLst/>
-                    </a:prstGeom>
-                  </pic:spPr>
-                </pic:pic>
-              </a:graphicData>
-            </a:graphic>
-          </wp:inline>
-        </w:drawing>
-      </w:r>
-    </w:p>
-    <w:p>
-      <w:pPr>
-        <w:jc w:val="center"/>
-      </w:pPr>
-      <w:r>
-        <w:t>Рисунок 7.2 – Заполнение полей</w:t>
-      </w:r>
-    </w:p>
-    <w:p>
-      <w:pPr>
-        <w:jc w:val="center"/>
-      </w:pPr>
-      <w:r>
-        <w:rPr>
-          <w:noProof/>
-          <w:lang w:eastAsia="ru-RU"/>
-        </w:rPr>
-        <w:drawing>
-          <wp:inline distT="0" distB="0" distL="0" distR="0" wp14:anchorId="67E267A5" wp14:editId="6481E891">
-            <wp:extent cx="5940425" cy="1680845"/>
-            <wp:effectExtent l="0" t="0" r="3175" b="0"/>
-            <wp:docPr id="14" name="Рисунок 14"/>
-            <wp:cNvGraphicFramePr>
-              <a:graphicFrameLocks xmlns:a="http://schemas.openxmlformats.org/drawingml/2006/main" noChangeAspect="1"/>
-            </wp:cNvGraphicFramePr>
-            <a:graphic xmlns:a="http://schemas.openxmlformats.org/drawingml/2006/main">
-              <a:graphicData uri="http://schemas.openxmlformats.org/drawingml/2006/picture">
-                <pic:pic xmlns:pic="http://schemas.openxmlformats.org/drawingml/2006/picture">
-                  <pic:nvPicPr>
-                    <pic:cNvPr id="1" name=""/>
-                    <pic:cNvPicPr/>
-                  </pic:nvPicPr>
-                  <pic:blipFill>
-                    <a:blip r:embed="rId18"/>
-                    <a:stretch>
-                      <a:fillRect/>
-                    </a:stretch>
-                  </pic:blipFill>
-                  <pic:spPr>
-                    <a:xfrm>
-                      <a:off x="0" y="0"/>
-                      <a:ext cx="5940425" cy="1680845"/>
-                    </a:xfrm>
-                    <a:prstGeom prst="rect">
-                      <a:avLst/>
-                    </a:prstGeom>
-                  </pic:spPr>
-                </pic:pic>
-              </a:graphicData>
-            </a:graphic>
-          </wp:inline>
-        </w:drawing>
-      </w:r>
-    </w:p>
-    <w:p>
-      <w:pPr>
-        <w:jc w:val="center"/>
-      </w:pPr>
-      <w:r>
-        <w:t>Рисунок 7.3 – Успешное добавление нового элемента</w:t>
-      </w:r>
-    </w:p>
-    <w:p>
-      <w:pPr>
-        <w:ind w:firstLine="709"/>
-      </w:pPr>
-      <w:r>
-        <w:t>В программе предусмотрена система обработки некорректного ввода данных пользователем. Например, при попытке ввести число вне заранее определенного диапазона, появится соответствующее сообщение об ошибке (рисунок 7.4).</w:t>
-      </w:r>
-    </w:p>
-    <w:p/>
-    <w:p>
-      <w:pPr>
-        <w:jc w:val="center"/>
-      </w:pPr>
-      <w:r>
-        <w:rPr>
-          <w:noProof/>
-          <w:lang w:eastAsia="ru-RU"/>
-        </w:rPr>
-        <w:lastRenderedPageBreak/>
-        <w:drawing>
-          <wp:inline distT="0" distB="0" distL="0" distR="0" wp14:anchorId="211A2FD5" wp14:editId="3798C3D7">
-            <wp:extent cx="1851660" cy="3231120"/>
-            <wp:effectExtent l="0" t="0" r="0" b="7620"/>
-            <wp:docPr id="15" name="Рисунок 15"/>
-            <wp:cNvGraphicFramePr>
-              <a:graphicFrameLocks xmlns:a="http://schemas.openxmlformats.org/drawingml/2006/main" noChangeAspect="1"/>
-            </wp:cNvGraphicFramePr>
-            <a:graphic xmlns:a="http://schemas.openxmlformats.org/drawingml/2006/main">
-              <a:graphicData uri="http://schemas.openxmlformats.org/drawingml/2006/picture">
-                <pic:pic xmlns:pic="http://schemas.openxmlformats.org/drawingml/2006/picture">
-                  <pic:nvPicPr>
-                    <pic:cNvPr id="1" name=""/>
-                    <pic:cNvPicPr/>
-                  </pic:nvPicPr>
-                  <pic:blipFill>
-                    <a:blip r:embed="rId19"/>
-                    <a:stretch>
-                      <a:fillRect/>
-                    </a:stretch>
-                  </pic:blipFill>
-                  <pic:spPr>
-                    <a:xfrm>
-                      <a:off x="0" y="0"/>
                       <a:ext cx="1852665" cy="3232873"/>
                     </a:xfrm>
                     <a:prstGeom prst="rect">
@@ -8877,7 +8824,7 @@
                     <pic:cNvPicPr/>
                   </pic:nvPicPr>
                   <pic:blipFill rotWithShape="1">
-                    <a:blip r:embed="rId20"/>
+                    <a:blip r:embed="rId18"/>
                     <a:srcRect b="10588"/>
                     <a:stretch/>
                   </pic:blipFill>
@@ -8941,7 +8888,7 @@
                     <pic:cNvPicPr/>
                   </pic:nvPicPr>
                   <pic:blipFill>
-                    <a:blip r:embed="rId21"/>
+                    <a:blip r:embed="rId19"/>
                     <a:stretch>
                       <a:fillRect/>
                     </a:stretch>
@@ -9040,7 +8987,7 @@
                     <pic:cNvPicPr/>
                   </pic:nvPicPr>
                   <pic:blipFill>
-                    <a:blip r:embed="rId22"/>
+                    <a:blip r:embed="rId20"/>
                     <a:stretch>
                       <a:fillRect/>
                     </a:stretch>
@@ -9100,7 +9047,7 @@
                     <pic:cNvPicPr/>
                   </pic:nvPicPr>
                   <pic:blipFill rotWithShape="1">
-                    <a:blip r:embed="rId23"/>
+                    <a:blip r:embed="rId21"/>
                     <a:srcRect b="21747"/>
                     <a:stretch/>
                   </pic:blipFill>
@@ -9222,7 +9169,7 @@
                     <pic:cNvPicPr/>
                   </pic:nvPicPr>
                   <pic:blipFill>
-                    <a:blip r:embed="rId24"/>
+                    <a:blip r:embed="rId22"/>
                     <a:stretch>
                       <a:fillRect/>
                     </a:stretch>
@@ -9353,7 +9300,7 @@
                     <pic:cNvPicPr/>
                   </pic:nvPicPr>
                   <pic:blipFill>
-                    <a:blip r:embed="rId25"/>
+                    <a:blip r:embed="rId23"/>
                     <a:stretch>
                       <a:fillRect/>
                     </a:stretch>
@@ -9422,7 +9369,7 @@
                     <pic:cNvPicPr/>
                   </pic:nvPicPr>
                   <pic:blipFill>
-                    <a:blip r:embed="rId26"/>
+                    <a:blip r:embed="rId24"/>
                     <a:stretch>
                       <a:fillRect/>
                     </a:stretch>
@@ -9456,69 +9403,69 @@
     </w:p>
     <w:p>
       <w:pPr>
-        <w:pStyle w:val="11"/>
-      </w:pPr>
-    </w:p>
-    <w:p>
-      <w:pPr>
-        <w:pStyle w:val="11"/>
-      </w:pPr>
-    </w:p>
-    <w:p>
-      <w:pPr>
-        <w:pStyle w:val="11"/>
-      </w:pPr>
-    </w:p>
-    <w:p>
-      <w:pPr>
-        <w:pStyle w:val="11"/>
-      </w:pPr>
-    </w:p>
-    <w:p>
-      <w:pPr>
-        <w:pStyle w:val="11"/>
-      </w:pPr>
-    </w:p>
-    <w:p>
-      <w:pPr>
-        <w:pStyle w:val="a3"/>
-      </w:pPr>
-    </w:p>
-    <w:p>
-      <w:pPr>
-        <w:pStyle w:val="a3"/>
-      </w:pPr>
-    </w:p>
-    <w:p>
-      <w:pPr>
-        <w:pStyle w:val="a3"/>
-      </w:pPr>
-    </w:p>
-    <w:p>
-      <w:pPr>
-        <w:pStyle w:val="a3"/>
-      </w:pPr>
-    </w:p>
-    <w:p>
-      <w:pPr>
-        <w:pStyle w:val="a3"/>
-      </w:pPr>
-    </w:p>
-    <w:p>
-      <w:pPr>
-        <w:pStyle w:val="a3"/>
-      </w:pPr>
-    </w:p>
-    <w:p>
-      <w:pPr>
-        <w:pStyle w:val="a3"/>
-      </w:pPr>
-    </w:p>
-    <w:p>
-      <w:pPr>
-        <w:pStyle w:val="11"/>
-      </w:pPr>
-      <w:bookmarkStart w:id="26" w:name="_Toc105074127"/>
+        <w:pStyle w:val="1"/>
+      </w:pPr>
+    </w:p>
+    <w:p>
+      <w:pPr>
+        <w:pStyle w:val="1"/>
+      </w:pPr>
+    </w:p>
+    <w:p>
+      <w:pPr>
+        <w:pStyle w:val="1"/>
+      </w:pPr>
+    </w:p>
+    <w:p>
+      <w:pPr>
+        <w:pStyle w:val="1"/>
+      </w:pPr>
+    </w:p>
+    <w:p>
+      <w:pPr>
+        <w:pStyle w:val="1"/>
+      </w:pPr>
+    </w:p>
+    <w:p>
+      <w:pPr>
+        <w:pStyle w:val="a"/>
+      </w:pPr>
+    </w:p>
+    <w:p>
+      <w:pPr>
+        <w:pStyle w:val="a"/>
+      </w:pPr>
+    </w:p>
+    <w:p>
+      <w:pPr>
+        <w:pStyle w:val="a"/>
+      </w:pPr>
+    </w:p>
+    <w:p>
+      <w:pPr>
+        <w:pStyle w:val="a"/>
+      </w:pPr>
+    </w:p>
+    <w:p>
+      <w:pPr>
+        <w:pStyle w:val="a"/>
+      </w:pPr>
+    </w:p>
+    <w:p>
+      <w:pPr>
+        <w:pStyle w:val="a"/>
+      </w:pPr>
+    </w:p>
+    <w:p>
+      <w:pPr>
+        <w:pStyle w:val="a"/>
+      </w:pPr>
+    </w:p>
+    <w:p>
+      <w:pPr>
+        <w:pStyle w:val="1"/>
+      </w:pPr>
+      <w:bookmarkStart w:id="24" w:name="_Toc105074127"/>
       <w:r>
         <w:lastRenderedPageBreak/>
         <w:t>8</w:t>
@@ -9526,11 +9473,11 @@
       <w:r>
         <w:t xml:space="preserve"> Заключение</w:t>
       </w:r>
-      <w:bookmarkEnd w:id="26"/>
-    </w:p>
-    <w:p>
-      <w:pPr>
-        <w:pStyle w:val="a3"/>
+      <w:bookmarkEnd w:id="24"/>
+    </w:p>
+    <w:p>
+      <w:pPr>
+        <w:pStyle w:val="a"/>
       </w:pPr>
       <w:r>
         <w:t xml:space="preserve">В ходе выполнения лабораторной работы было сформировано техническое задание, выполнено описание системы с помощью </w:t>
@@ -9559,12 +9506,12 @@
     </w:p>
     <w:p>
       <w:pPr>
-        <w:pStyle w:val="a3"/>
-      </w:pPr>
-    </w:p>
-    <w:p>
-      <w:pPr>
-        <w:pStyle w:val="a3"/>
+        <w:pStyle w:val="a"/>
+      </w:pPr>
+    </w:p>
+    <w:p>
+      <w:pPr>
+        <w:pStyle w:val="a"/>
       </w:pPr>
     </w:p>
     <w:p>
@@ -9581,9 +9528,9 @@
     </w:p>
     <w:p>
       <w:pPr>
-        <w:pStyle w:val="11"/>
-      </w:pPr>
-      <w:bookmarkStart w:id="27" w:name="_Toc105074128"/>
+        <w:pStyle w:val="1"/>
+      </w:pPr>
+      <w:bookmarkStart w:id="25" w:name="_Toc105074128"/>
       <w:r>
         <w:lastRenderedPageBreak/>
         <w:t>9</w:t>
@@ -9591,11 +9538,11 @@
       <w:r>
         <w:t xml:space="preserve"> Список использованных источников</w:t>
       </w:r>
-      <w:bookmarkEnd w:id="27"/>
-    </w:p>
-    <w:p>
-      <w:pPr>
-        <w:pStyle w:val="a3"/>
+      <w:bookmarkEnd w:id="25"/>
+    </w:p>
+    <w:p>
+      <w:pPr>
+        <w:pStyle w:val="a"/>
         <w:numPr>
           <w:ilvl w:val="0"/>
           <w:numId w:val="5"/>
@@ -9623,7 +9570,7 @@
     </w:p>
     <w:p>
       <w:pPr>
-        <w:pStyle w:val="a3"/>
+        <w:pStyle w:val="a"/>
         <w:numPr>
           <w:ilvl w:val="0"/>
           <w:numId w:val="5"/>
@@ -9640,22 +9587,22 @@
     </w:p>
     <w:p>
       <w:pPr>
-        <w:pStyle w:val="a3"/>
-      </w:pPr>
-    </w:p>
-    <w:p>
-      <w:pPr>
-        <w:pStyle w:val="a3"/>
-      </w:pPr>
-    </w:p>
-    <w:p>
-      <w:pPr>
-        <w:pStyle w:val="a3"/>
+        <w:pStyle w:val="a"/>
+      </w:pPr>
+    </w:p>
+    <w:p>
+      <w:pPr>
+        <w:pStyle w:val="a"/>
+      </w:pPr>
+    </w:p>
+    <w:p>
+      <w:pPr>
+        <w:pStyle w:val="a"/>
       </w:pPr>
     </w:p>
     <w:p/>
     <w:sectPr>
-      <w:footerReference w:type="default" r:id="rId27"/>
+      <w:footerReference w:type="default" r:id="rId25"/>
       <w:pgSz w:w="11906" w:h="16838"/>
       <w:pgMar w:top="1134" w:right="850" w:bottom="1134" w:left="1701" w:header="708" w:footer="708" w:gutter="0"/>
       <w:cols w:space="708"/>
@@ -9666,55 +9613,8 @@
 </w:document>
 </file>
 
-<file path=word/comments.xml><?xml version="1.0" encoding="utf-8"?>
-<w:comments xmlns:wpc="http://schemas.microsoft.com/office/word/2010/wordprocessingCanvas" xmlns:cx="http://schemas.microsoft.com/office/drawing/2014/chartex" xmlns:mc="http://schemas.openxmlformats.org/markup-compatibility/2006" xmlns:o="urn:schemas-microsoft-com:office:office" xmlns:r="http://schemas.openxmlformats.org/officeDocument/2006/relationships" xmlns:m="http://schemas.openxmlformats.org/officeDocument/2006/math" xmlns:v="urn:schemas-microsoft-com:vml" xmlns:wp14="http://schemas.microsoft.com/office/word/2010/wordprocessingDrawing" xmlns:wp="http://schemas.openxmlformats.org/drawingml/2006/wordprocessingDrawing" xmlns:w10="urn:schemas-microsoft-com:office:word" xmlns:w="http://schemas.openxmlformats.org/wordprocessingml/2006/main" xmlns:w14="http://schemas.microsoft.com/office/word/2010/wordml" xmlns:w15="http://schemas.microsoft.com/office/word/2012/wordml" xmlns:w16se="http://schemas.microsoft.com/office/word/2015/wordml/symex" xmlns:wpg="http://schemas.microsoft.com/office/word/2010/wordprocessingGroup" xmlns:wpi="http://schemas.microsoft.com/office/word/2010/wordprocessingInk" xmlns:wne="http://schemas.microsoft.com/office/word/2006/wordml" xmlns:wps="http://schemas.microsoft.com/office/word/2010/wordprocessingShape" mc:Ignorable="w14 w15 w16se wp14">
-  <w:comment w:id="19" w:author="AAK" w:date="2022-06-06T13:42:00Z" w:initials="A">
-    <w:p>
-      <w:pPr>
-        <w:pStyle w:val="ab"/>
-      </w:pPr>
-      <w:r>
-        <w:rPr>
-          <w:rStyle w:val="aa"/>
-        </w:rPr>
-        <w:annotationRef/>
-      </w:r>
-      <w:r>
-        <w:t>Не обобщение.</w:t>
-      </w:r>
-    </w:p>
-    <w:p>
-      <w:pPr>
-        <w:pStyle w:val="ab"/>
-      </w:pPr>
-      <w:r>
-        <w:t>Исправлено</w:t>
-      </w:r>
-    </w:p>
-  </w:comment>
-</w:comments>
-</file>
-
-<file path=word/commentsExtended.xml><?xml version="1.0" encoding="utf-8"?>
-<w15:commentsEx xmlns:wpc="http://schemas.microsoft.com/office/word/2010/wordprocessingCanvas" xmlns:cx="http://schemas.microsoft.com/office/drawing/2014/chartex" xmlns:mc="http://schemas.openxmlformats.org/markup-compatibility/2006" xmlns:o="urn:schemas-microsoft-com:office:office" xmlns:r="http://schemas.openxmlformats.org/officeDocument/2006/relationships" xmlns:m="http://schemas.openxmlformats.org/officeDocument/2006/math" xmlns:v="urn:schemas-microsoft-com:vml" xmlns:wp14="http://schemas.microsoft.com/office/word/2010/wordprocessingDrawing" xmlns:wp="http://schemas.openxmlformats.org/drawingml/2006/wordprocessingDrawing" xmlns:w10="urn:schemas-microsoft-com:office:word" xmlns:w="http://schemas.openxmlformats.org/wordprocessingml/2006/main" xmlns:w14="http://schemas.microsoft.com/office/word/2010/wordml" xmlns:w15="http://schemas.microsoft.com/office/word/2012/wordml" xmlns:w16se="http://schemas.microsoft.com/office/word/2015/wordml/symex" xmlns:wpg="http://schemas.microsoft.com/office/word/2010/wordprocessingGroup" xmlns:wpi="http://schemas.microsoft.com/office/word/2010/wordprocessingInk" xmlns:wne="http://schemas.microsoft.com/office/word/2006/wordml" xmlns:wps="http://schemas.microsoft.com/office/word/2010/wordprocessingShape" mc:Ignorable="w14 w15 w16se wp14">
-  <w15:commentEx w15:paraId="5418A8BC" w15:done="0"/>
-</w15:commentsEx>
-</file>
-
-<file path=word/commentsExtensible.xml><?xml version="1.0" encoding="utf-8"?>
-<w16cex:commentsExtensible xmlns:wpc="http://schemas.microsoft.com/office/word/2010/wordprocessingCanvas" xmlns:cx="http://schemas.microsoft.com/office/drawing/2014/chartex" xmlns:cx1="http://schemas.microsoft.com/office/drawing/2015/9/8/chartex" xmlns:cx2="http://schemas.microsoft.com/office/drawing/2015/10/21/chartex" xmlns:cx3="http://schemas.microsoft.com/office/drawing/2016/5/9/chartex" xmlns:cx4="http://schemas.microsoft.com/office/drawing/2016/5/10/chartex" xmlns:cx5="http://schemas.microsoft.com/office/drawing/2016/5/11/chartex" xmlns:cx6="http://schemas.microsoft.com/office/drawing/2016/5/12/chartex" xmlns:cx7="http://schemas.microsoft.com/office/drawing/2016/5/13/chartex" xmlns:cx8="http://schemas.microsoft.com/office/drawing/2016/5/14/chartex" xmlns:mc="http://schemas.openxmlformats.org/markup-compatibility/2006" xmlns:aink="http://schemas.microsoft.com/office/drawing/2016/ink" xmlns:am3d="http://schemas.microsoft.com/office/drawing/2017/model3d" xmlns:o="urn:schemas-microsoft-com:office:office" xmlns:oel="http://schemas.microsoft.com/office/2019/extlst" xmlns:r="http://schemas.openxmlformats.org/officeDocument/2006/relationships" xmlns:m="http://schemas.openxmlformats.org/officeDocument/2006/math" xmlns:v="urn:schemas-microsoft-com:vml" xmlns:wp14="http://schemas.microsoft.com/office/word/2010/wordprocessingDrawing" xmlns:wp="http://schemas.openxmlformats.org/drawingml/2006/wordprocessingDrawing" xmlns:w10="urn:schemas-microsoft-com:office:word" xmlns:w="http://schemas.openxmlformats.org/wordprocessingml/2006/main" xmlns:w14="http://schemas.microsoft.com/office/word/2010/wordml" xmlns:w15="http://schemas.microsoft.com/office/word/2012/wordml" xmlns:w16cex="http://schemas.microsoft.com/office/word/2018/wordml/cex" xmlns:w16cid="http://schemas.microsoft.com/office/word/2016/wordml/cid" xmlns:w16="http://schemas.microsoft.com/office/word/2018/wordml" xmlns:w16sdtdh="http://schemas.microsoft.com/office/word/2020/wordml/sdtdatahash" xmlns:w16se="http://schemas.microsoft.com/office/word/2015/wordml/symex" xmlns:wpg="http://schemas.microsoft.com/office/word/2010/wordprocessingGroup" xmlns:wpi="http://schemas.microsoft.com/office/word/2010/wordprocessingInk" xmlns:wne="http://schemas.microsoft.com/office/word/2006/wordml" xmlns:wps="http://schemas.microsoft.com/office/word/2010/wordprocessingShape" mc:Ignorable="w14 w15 w16se w16cid w16 w16cex w16sdtdh wp14">
-  <w16cex:commentExtensible w16cex:durableId="264882D7" w16cex:dateUtc="2022-06-06T06:42:00Z"/>
-</w16cex:commentsExtensible>
-</file>
-
-<file path=word/commentsIds.xml><?xml version="1.0" encoding="utf-8"?>
-<w16cid:commentsIds xmlns:wpc="http://schemas.microsoft.com/office/word/2010/wordprocessingCanvas" xmlns:cx="http://schemas.microsoft.com/office/drawing/2014/chartex" xmlns:cx1="http://schemas.microsoft.com/office/drawing/2015/9/8/chartex" xmlns:cx2="http://schemas.microsoft.com/office/drawing/2015/10/21/chartex" xmlns:cx3="http://schemas.microsoft.com/office/drawing/2016/5/9/chartex" xmlns:cx4="http://schemas.microsoft.com/office/drawing/2016/5/10/chartex" xmlns:cx5="http://schemas.microsoft.com/office/drawing/2016/5/11/chartex" xmlns:cx6="http://schemas.microsoft.com/office/drawing/2016/5/12/chartex" xmlns:cx7="http://schemas.microsoft.com/office/drawing/2016/5/13/chartex" xmlns:cx8="http://schemas.microsoft.com/office/drawing/2016/5/14/chartex" xmlns:mc="http://schemas.openxmlformats.org/markup-compatibility/2006" xmlns:aink="http://schemas.microsoft.com/office/drawing/2016/ink" xmlns:am3d="http://schemas.microsoft.com/office/drawing/2017/model3d" xmlns:o="urn:schemas-microsoft-com:office:office" xmlns:oel="http://schemas.microsoft.com/office/2019/extlst" xmlns:r="http://schemas.openxmlformats.org/officeDocument/2006/relationships" xmlns:m="http://schemas.openxmlformats.org/officeDocument/2006/math" xmlns:v="urn:schemas-microsoft-com:vml" xmlns:wp14="http://schemas.microsoft.com/office/word/2010/wordprocessingDrawing" xmlns:wp="http://schemas.openxmlformats.org/drawingml/2006/wordprocessingDrawing" xmlns:w10="urn:schemas-microsoft-com:office:word" xmlns:w="http://schemas.openxmlformats.org/wordprocessingml/2006/main" xmlns:w14="http://schemas.microsoft.com/office/word/2010/wordml" xmlns:w15="http://schemas.microsoft.com/office/word/2012/wordml" xmlns:w16cex="http://schemas.microsoft.com/office/word/2018/wordml/cex" xmlns:w16cid="http://schemas.microsoft.com/office/word/2016/wordml/cid" xmlns:w16="http://schemas.microsoft.com/office/word/2018/wordml" xmlns:w16sdtdh="http://schemas.microsoft.com/office/word/2020/wordml/sdtdatahash" xmlns:w16se="http://schemas.microsoft.com/office/word/2015/wordml/symex" xmlns:wpg="http://schemas.microsoft.com/office/word/2010/wordprocessingGroup" xmlns:wpi="http://schemas.microsoft.com/office/word/2010/wordprocessingInk" xmlns:wne="http://schemas.microsoft.com/office/word/2006/wordml" xmlns:wps="http://schemas.microsoft.com/office/word/2010/wordprocessingShape" mc:Ignorable="w14 w15 w16se w16cid w16 w16cex w16sdtdh wp14">
-  <w16cid:commentId w16cid:paraId="5418A8BC" w16cid:durableId="264882D7"/>
-</w16cid:commentsIds>
-</file>
-
 <file path=word/endnotes.xml><?xml version="1.0" encoding="utf-8"?>
-<w:endnotes xmlns:wpc="http://schemas.microsoft.com/office/word/2010/wordprocessingCanvas" xmlns:cx="http://schemas.microsoft.com/office/drawing/2014/chartex" xmlns:mc="http://schemas.openxmlformats.org/markup-compatibility/2006" xmlns:o="urn:schemas-microsoft-com:office:office" xmlns:r="http://schemas.openxmlformats.org/officeDocument/2006/relationships" xmlns:m="http://schemas.openxmlformats.org/officeDocument/2006/math" xmlns:v="urn:schemas-microsoft-com:vml" xmlns:wp14="http://schemas.microsoft.com/office/word/2010/wordprocessingDrawing" xmlns:wp="http://schemas.openxmlformats.org/drawingml/2006/wordprocessingDrawing" xmlns:w10="urn:schemas-microsoft-com:office:word" xmlns:w="http://schemas.openxmlformats.org/wordprocessingml/2006/main" xmlns:w14="http://schemas.microsoft.com/office/word/2010/wordml" xmlns:w15="http://schemas.microsoft.com/office/word/2012/wordml" xmlns:w16se="http://schemas.microsoft.com/office/word/2015/wordml/symex" xmlns:wpg="http://schemas.microsoft.com/office/word/2010/wordprocessingGroup" xmlns:wpi="http://schemas.microsoft.com/office/word/2010/wordprocessingInk" xmlns:wne="http://schemas.microsoft.com/office/word/2006/wordml" xmlns:wps="http://schemas.microsoft.com/office/word/2010/wordprocessingShape" mc:Ignorable="w14 w15 w16se wp14">
+<w:endnotes xmlns:wpc="http://schemas.microsoft.com/office/word/2010/wordprocessingCanvas" xmlns:cx="http://schemas.microsoft.com/office/drawing/2014/chartex" xmlns:cx1="http://schemas.microsoft.com/office/drawing/2015/9/8/chartex" xmlns:cx2="http://schemas.microsoft.com/office/drawing/2015/10/21/chartex" xmlns:cx3="http://schemas.microsoft.com/office/drawing/2016/5/9/chartex" xmlns:cx4="http://schemas.microsoft.com/office/drawing/2016/5/10/chartex" xmlns:cx5="http://schemas.microsoft.com/office/drawing/2016/5/11/chartex" xmlns:cx6="http://schemas.microsoft.com/office/drawing/2016/5/12/chartex" xmlns:cx7="http://schemas.microsoft.com/office/drawing/2016/5/13/chartex" xmlns:cx8="http://schemas.microsoft.com/office/drawing/2016/5/14/chartex" xmlns:mc="http://schemas.openxmlformats.org/markup-compatibility/2006" xmlns:aink="http://schemas.microsoft.com/office/drawing/2016/ink" xmlns:am3d="http://schemas.microsoft.com/office/drawing/2017/model3d" xmlns:o="urn:schemas-microsoft-com:office:office" xmlns:oel="http://schemas.microsoft.com/office/2019/extlst" xmlns:r="http://schemas.openxmlformats.org/officeDocument/2006/relationships" xmlns:m="http://schemas.openxmlformats.org/officeDocument/2006/math" xmlns:v="urn:schemas-microsoft-com:vml" xmlns:wp14="http://schemas.microsoft.com/office/word/2010/wordprocessingDrawing" xmlns:wp="http://schemas.openxmlformats.org/drawingml/2006/wordprocessingDrawing" xmlns:w10="urn:schemas-microsoft-com:office:word" xmlns:w="http://schemas.openxmlformats.org/wordprocessingml/2006/main" xmlns:w14="http://schemas.microsoft.com/office/word/2010/wordml" xmlns:w15="http://schemas.microsoft.com/office/word/2012/wordml" xmlns:w16cex="http://schemas.microsoft.com/office/word/2018/wordml/cex" xmlns:w16cid="http://schemas.microsoft.com/office/word/2016/wordml/cid" xmlns:w16="http://schemas.microsoft.com/office/word/2018/wordml" xmlns:w16sdtdh="http://schemas.microsoft.com/office/word/2020/wordml/sdtdatahash" xmlns:w16se="http://schemas.microsoft.com/office/word/2015/wordml/symex" xmlns:wpg="http://schemas.microsoft.com/office/word/2010/wordprocessingGroup" xmlns:wpi="http://schemas.microsoft.com/office/word/2010/wordprocessingInk" xmlns:wne="http://schemas.microsoft.com/office/word/2006/wordml" xmlns:wps="http://schemas.microsoft.com/office/word/2010/wordprocessingShape" mc:Ignorable="w14 w15 w16se w16cid w16 w16cex w16sdtdh wp14">
   <w:endnote w:type="separator" w:id="-1">
     <w:p>
       <w:pPr>
@@ -9739,7 +9639,7 @@
 </file>
 
 <file path=word/footer1.xml><?xml version="1.0" encoding="utf-8"?>
-<w:ftr xmlns:wpc="http://schemas.microsoft.com/office/word/2010/wordprocessingCanvas" xmlns:cx="http://schemas.microsoft.com/office/drawing/2014/chartex" xmlns:mc="http://schemas.openxmlformats.org/markup-compatibility/2006" xmlns:o="urn:schemas-microsoft-com:office:office" xmlns:r="http://schemas.openxmlformats.org/officeDocument/2006/relationships" xmlns:m="http://schemas.openxmlformats.org/officeDocument/2006/math" xmlns:v="urn:schemas-microsoft-com:vml" xmlns:wp14="http://schemas.microsoft.com/office/word/2010/wordprocessingDrawing" xmlns:wp="http://schemas.openxmlformats.org/drawingml/2006/wordprocessingDrawing" xmlns:w10="urn:schemas-microsoft-com:office:word" xmlns:w="http://schemas.openxmlformats.org/wordprocessingml/2006/main" xmlns:w14="http://schemas.microsoft.com/office/word/2010/wordml" xmlns:w15="http://schemas.microsoft.com/office/word/2012/wordml" xmlns:w16se="http://schemas.microsoft.com/office/word/2015/wordml/symex" xmlns:wpg="http://schemas.microsoft.com/office/word/2010/wordprocessingGroup" xmlns:wpi="http://schemas.microsoft.com/office/word/2010/wordprocessingInk" xmlns:wne="http://schemas.microsoft.com/office/word/2006/wordml" xmlns:wps="http://schemas.microsoft.com/office/word/2010/wordprocessingShape" mc:Ignorable="w14 w15 w16se wp14">
+<w:ftr xmlns:wpc="http://schemas.microsoft.com/office/word/2010/wordprocessingCanvas" xmlns:cx="http://schemas.microsoft.com/office/drawing/2014/chartex" xmlns:cx1="http://schemas.microsoft.com/office/drawing/2015/9/8/chartex" xmlns:cx2="http://schemas.microsoft.com/office/drawing/2015/10/21/chartex" xmlns:cx3="http://schemas.microsoft.com/office/drawing/2016/5/9/chartex" xmlns:cx4="http://schemas.microsoft.com/office/drawing/2016/5/10/chartex" xmlns:cx5="http://schemas.microsoft.com/office/drawing/2016/5/11/chartex" xmlns:cx6="http://schemas.microsoft.com/office/drawing/2016/5/12/chartex" xmlns:cx7="http://schemas.microsoft.com/office/drawing/2016/5/13/chartex" xmlns:cx8="http://schemas.microsoft.com/office/drawing/2016/5/14/chartex" xmlns:mc="http://schemas.openxmlformats.org/markup-compatibility/2006" xmlns:aink="http://schemas.microsoft.com/office/drawing/2016/ink" xmlns:am3d="http://schemas.microsoft.com/office/drawing/2017/model3d" xmlns:o="urn:schemas-microsoft-com:office:office" xmlns:oel="http://schemas.microsoft.com/office/2019/extlst" xmlns:r="http://schemas.openxmlformats.org/officeDocument/2006/relationships" xmlns:m="http://schemas.openxmlformats.org/officeDocument/2006/math" xmlns:v="urn:schemas-microsoft-com:vml" xmlns:wp14="http://schemas.microsoft.com/office/word/2010/wordprocessingDrawing" xmlns:wp="http://schemas.openxmlformats.org/drawingml/2006/wordprocessingDrawing" xmlns:w10="urn:schemas-microsoft-com:office:word" xmlns:w="http://schemas.openxmlformats.org/wordprocessingml/2006/main" xmlns:w14="http://schemas.microsoft.com/office/word/2010/wordml" xmlns:w15="http://schemas.microsoft.com/office/word/2012/wordml" xmlns:w16cex="http://schemas.microsoft.com/office/word/2018/wordml/cex" xmlns:w16cid="http://schemas.microsoft.com/office/word/2016/wordml/cid" xmlns:w16="http://schemas.microsoft.com/office/word/2018/wordml" xmlns:w16sdtdh="http://schemas.microsoft.com/office/word/2020/wordml/sdtdatahash" xmlns:w16se="http://schemas.microsoft.com/office/word/2015/wordml/symex" xmlns:wpg="http://schemas.microsoft.com/office/word/2010/wordprocessingGroup" xmlns:wpi="http://schemas.microsoft.com/office/word/2010/wordprocessingInk" xmlns:wne="http://schemas.microsoft.com/office/word/2006/wordml" xmlns:wps="http://schemas.microsoft.com/office/word/2010/wordprocessingShape" mc:Ignorable="w14 w15 w16se w16cid w16 w16cex w16sdtdh wp14">
   <w:sdt>
     <w:sdtPr>
       <w:id w:val="1729266971"/>
@@ -9752,7 +9652,7 @@
     <w:sdtContent>
       <w:p>
         <w:pPr>
-          <w:pStyle w:val="af1"/>
+          <w:pStyle w:val="Footer"/>
           <w:jc w:val="center"/>
         </w:pPr>
         <w:r>
@@ -9778,14 +9678,14 @@
   </w:sdt>
   <w:p>
     <w:pPr>
-      <w:pStyle w:val="af1"/>
+      <w:pStyle w:val="Footer"/>
     </w:pPr>
   </w:p>
 </w:ftr>
 </file>
 
 <file path=word/footnotes.xml><?xml version="1.0" encoding="utf-8"?>
-<w:footnotes xmlns:wpc="http://schemas.microsoft.com/office/word/2010/wordprocessingCanvas" xmlns:cx="http://schemas.microsoft.com/office/drawing/2014/chartex" xmlns:mc="http://schemas.openxmlformats.org/markup-compatibility/2006" xmlns:o="urn:schemas-microsoft-com:office:office" xmlns:r="http://schemas.openxmlformats.org/officeDocument/2006/relationships" xmlns:m="http://schemas.openxmlformats.org/officeDocument/2006/math" xmlns:v="urn:schemas-microsoft-com:vml" xmlns:wp14="http://schemas.microsoft.com/office/word/2010/wordprocessingDrawing" xmlns:wp="http://schemas.openxmlformats.org/drawingml/2006/wordprocessingDrawing" xmlns:w10="urn:schemas-microsoft-com:office:word" xmlns:w="http://schemas.openxmlformats.org/wordprocessingml/2006/main" xmlns:w14="http://schemas.microsoft.com/office/word/2010/wordml" xmlns:w15="http://schemas.microsoft.com/office/word/2012/wordml" xmlns:w16se="http://schemas.microsoft.com/office/word/2015/wordml/symex" xmlns:wpg="http://schemas.microsoft.com/office/word/2010/wordprocessingGroup" xmlns:wpi="http://schemas.microsoft.com/office/word/2010/wordprocessingInk" xmlns:wne="http://schemas.microsoft.com/office/word/2006/wordml" xmlns:wps="http://schemas.microsoft.com/office/word/2010/wordprocessingShape" mc:Ignorable="w14 w15 w16se wp14">
+<w:footnotes xmlns:wpc="http://schemas.microsoft.com/office/word/2010/wordprocessingCanvas" xmlns:cx="http://schemas.microsoft.com/office/drawing/2014/chartex" xmlns:cx1="http://schemas.microsoft.com/office/drawing/2015/9/8/chartex" xmlns:cx2="http://schemas.microsoft.com/office/drawing/2015/10/21/chartex" xmlns:cx3="http://schemas.microsoft.com/office/drawing/2016/5/9/chartex" xmlns:cx4="http://schemas.microsoft.com/office/drawing/2016/5/10/chartex" xmlns:cx5="http://schemas.microsoft.com/office/drawing/2016/5/11/chartex" xmlns:cx6="http://schemas.microsoft.com/office/drawing/2016/5/12/chartex" xmlns:cx7="http://schemas.microsoft.com/office/drawing/2016/5/13/chartex" xmlns:cx8="http://schemas.microsoft.com/office/drawing/2016/5/14/chartex" xmlns:mc="http://schemas.openxmlformats.org/markup-compatibility/2006" xmlns:aink="http://schemas.microsoft.com/office/drawing/2016/ink" xmlns:am3d="http://schemas.microsoft.com/office/drawing/2017/model3d" xmlns:o="urn:schemas-microsoft-com:office:office" xmlns:oel="http://schemas.microsoft.com/office/2019/extlst" xmlns:r="http://schemas.openxmlformats.org/officeDocument/2006/relationships" xmlns:m="http://schemas.openxmlformats.org/officeDocument/2006/math" xmlns:v="urn:schemas-microsoft-com:vml" xmlns:wp14="http://schemas.microsoft.com/office/word/2010/wordprocessingDrawing" xmlns:wp="http://schemas.openxmlformats.org/drawingml/2006/wordprocessingDrawing" xmlns:w10="urn:schemas-microsoft-com:office:word" xmlns:w="http://schemas.openxmlformats.org/wordprocessingml/2006/main" xmlns:w14="http://schemas.microsoft.com/office/word/2010/wordml" xmlns:w15="http://schemas.microsoft.com/office/word/2012/wordml" xmlns:w16cex="http://schemas.microsoft.com/office/word/2018/wordml/cex" xmlns:w16cid="http://schemas.microsoft.com/office/word/2016/wordml/cid" xmlns:w16="http://schemas.microsoft.com/office/word/2018/wordml" xmlns:w16sdtdh="http://schemas.microsoft.com/office/word/2020/wordml/sdtdatahash" xmlns:w16se="http://schemas.microsoft.com/office/word/2015/wordml/symex" xmlns:wpg="http://schemas.microsoft.com/office/word/2010/wordprocessingGroup" xmlns:wpi="http://schemas.microsoft.com/office/word/2010/wordprocessingInk" xmlns:wne="http://schemas.microsoft.com/office/word/2006/wordml" xmlns:wps="http://schemas.microsoft.com/office/word/2010/wordprocessingShape" mc:Ignorable="w14 w15 w16se w16cid w16 w16cex w16sdtdh wp14">
   <w:footnote w:type="separator" w:id="-1">
     <w:p>
       <w:pPr>
@@ -9810,7 +9710,7 @@
 </file>
 
 <file path=word/numbering.xml><?xml version="1.0" encoding="utf-8"?>
-<w:numbering xmlns:wpc="http://schemas.microsoft.com/office/word/2010/wordprocessingCanvas" xmlns:cx="http://schemas.microsoft.com/office/drawing/2014/chartex" xmlns:mc="http://schemas.openxmlformats.org/markup-compatibility/2006" xmlns:o="urn:schemas-microsoft-com:office:office" xmlns:r="http://schemas.openxmlformats.org/officeDocument/2006/relationships" xmlns:m="http://schemas.openxmlformats.org/officeDocument/2006/math" xmlns:v="urn:schemas-microsoft-com:vml" xmlns:wp14="http://schemas.microsoft.com/office/word/2010/wordprocessingDrawing" xmlns:wp="http://schemas.openxmlformats.org/drawingml/2006/wordprocessingDrawing" xmlns:w10="urn:schemas-microsoft-com:office:word" xmlns:w="http://schemas.openxmlformats.org/wordprocessingml/2006/main" xmlns:w14="http://schemas.microsoft.com/office/word/2010/wordml" xmlns:w15="http://schemas.microsoft.com/office/word/2012/wordml" xmlns:w16se="http://schemas.microsoft.com/office/word/2015/wordml/symex" xmlns:wpg="http://schemas.microsoft.com/office/word/2010/wordprocessingGroup" xmlns:wpi="http://schemas.microsoft.com/office/word/2010/wordprocessingInk" xmlns:wne="http://schemas.microsoft.com/office/word/2006/wordml" xmlns:wps="http://schemas.microsoft.com/office/word/2010/wordprocessingShape" mc:Ignorable="w14 w15 w16se wp14">
+<w:numbering xmlns:wpc="http://schemas.microsoft.com/office/word/2010/wordprocessingCanvas" xmlns:cx="http://schemas.microsoft.com/office/drawing/2014/chartex" xmlns:cx1="http://schemas.microsoft.com/office/drawing/2015/9/8/chartex" xmlns:cx2="http://schemas.microsoft.com/office/drawing/2015/10/21/chartex" xmlns:cx3="http://schemas.microsoft.com/office/drawing/2016/5/9/chartex" xmlns:cx4="http://schemas.microsoft.com/office/drawing/2016/5/10/chartex" xmlns:cx5="http://schemas.microsoft.com/office/drawing/2016/5/11/chartex" xmlns:cx6="http://schemas.microsoft.com/office/drawing/2016/5/12/chartex" xmlns:cx7="http://schemas.microsoft.com/office/drawing/2016/5/13/chartex" xmlns:cx8="http://schemas.microsoft.com/office/drawing/2016/5/14/chartex" xmlns:mc="http://schemas.openxmlformats.org/markup-compatibility/2006" xmlns:aink="http://schemas.microsoft.com/office/drawing/2016/ink" xmlns:am3d="http://schemas.microsoft.com/office/drawing/2017/model3d" xmlns:o="urn:schemas-microsoft-com:office:office" xmlns:oel="http://schemas.microsoft.com/office/2019/extlst" xmlns:r="http://schemas.openxmlformats.org/officeDocument/2006/relationships" xmlns:m="http://schemas.openxmlformats.org/officeDocument/2006/math" xmlns:v="urn:schemas-microsoft-com:vml" xmlns:wp14="http://schemas.microsoft.com/office/word/2010/wordprocessingDrawing" xmlns:wp="http://schemas.openxmlformats.org/drawingml/2006/wordprocessingDrawing" xmlns:w10="urn:schemas-microsoft-com:office:word" xmlns:w="http://schemas.openxmlformats.org/wordprocessingml/2006/main" xmlns:w14="http://schemas.microsoft.com/office/word/2010/wordml" xmlns:w15="http://schemas.microsoft.com/office/word/2012/wordml" xmlns:w16cex="http://schemas.microsoft.com/office/word/2018/wordml/cex" xmlns:w16cid="http://schemas.microsoft.com/office/word/2016/wordml/cid" xmlns:w16="http://schemas.microsoft.com/office/word/2018/wordml" xmlns:w16sdtdh="http://schemas.microsoft.com/office/word/2020/wordml/sdtdatahash" xmlns:w16se="http://schemas.microsoft.com/office/word/2015/wordml/symex" xmlns:wpg="http://schemas.microsoft.com/office/word/2010/wordprocessingGroup" xmlns:wpi="http://schemas.microsoft.com/office/word/2010/wordprocessingInk" xmlns:wne="http://schemas.microsoft.com/office/word/2006/wordml" xmlns:wps="http://schemas.microsoft.com/office/word/2010/wordprocessingShape" mc:Ignorable="w14 w15 w16se w16cid w16 w16cex w16sdtdh wp14">
   <w:abstractNum w:abstractNumId="0" w15:restartNumberingAfterBreak="0">
     <w:nsid w:val="01320724"/>
     <w:multiLevelType w:val="hybridMultilevel"/>
@@ -10268,34 +10168,26 @@
       </w:pPr>
     </w:lvl>
   </w:abstractNum>
-  <w:num w:numId="1">
+  <w:num w:numId="1" w16cid:durableId="600143771">
     <w:abstractNumId w:val="2"/>
   </w:num>
-  <w:num w:numId="2">
+  <w:num w:numId="2" w16cid:durableId="16741256">
     <w:abstractNumId w:val="0"/>
   </w:num>
-  <w:num w:numId="3">
+  <w:num w:numId="3" w16cid:durableId="1599558645">
     <w:abstractNumId w:val="3"/>
   </w:num>
-  <w:num w:numId="4">
+  <w:num w:numId="4" w16cid:durableId="1519468447">
     <w:abstractNumId w:val="1"/>
   </w:num>
-  <w:num w:numId="5">
+  <w:num w:numId="5" w16cid:durableId="1137382057">
     <w:abstractNumId w:val="4"/>
   </w:num>
 </w:numbering>
 </file>
 
-<file path=word/people.xml><?xml version="1.0" encoding="utf-8"?>
-<w15:people xmlns:wpc="http://schemas.microsoft.com/office/word/2010/wordprocessingCanvas" xmlns:cx="http://schemas.microsoft.com/office/drawing/2014/chartex" xmlns:mc="http://schemas.openxmlformats.org/markup-compatibility/2006" xmlns:o="urn:schemas-microsoft-com:office:office" xmlns:r="http://schemas.openxmlformats.org/officeDocument/2006/relationships" xmlns:m="http://schemas.openxmlformats.org/officeDocument/2006/math" xmlns:v="urn:schemas-microsoft-com:vml" xmlns:wp14="http://schemas.microsoft.com/office/word/2010/wordprocessingDrawing" xmlns:wp="http://schemas.openxmlformats.org/drawingml/2006/wordprocessingDrawing" xmlns:w10="urn:schemas-microsoft-com:office:word" xmlns:w="http://schemas.openxmlformats.org/wordprocessingml/2006/main" xmlns:w14="http://schemas.microsoft.com/office/word/2010/wordml" xmlns:w15="http://schemas.microsoft.com/office/word/2012/wordml" xmlns:w16se="http://schemas.microsoft.com/office/word/2015/wordml/symex" xmlns:wpg="http://schemas.microsoft.com/office/word/2010/wordprocessingGroup" xmlns:wpi="http://schemas.microsoft.com/office/word/2010/wordprocessingInk" xmlns:wne="http://schemas.microsoft.com/office/word/2006/wordml" xmlns:wps="http://schemas.microsoft.com/office/word/2010/wordprocessingShape" mc:Ignorable="w14 w15 w16se wp14">
-  <w15:person w15:author="AAK">
-    <w15:presenceInfo w15:providerId="AD" w15:userId="S-1-5-21-2301979571-1751391163-971761870-1106"/>
-  </w15:person>
-</w15:people>
-</file>
-
 <file path=word/styles.xml><?xml version="1.0" encoding="utf-8"?>
-<w:styles xmlns:mc="http://schemas.openxmlformats.org/markup-compatibility/2006" xmlns:r="http://schemas.openxmlformats.org/officeDocument/2006/relationships" xmlns:w="http://schemas.openxmlformats.org/wordprocessingml/2006/main" xmlns:w14="http://schemas.microsoft.com/office/word/2010/wordml" xmlns:w15="http://schemas.microsoft.com/office/word/2012/wordml" xmlns:w16se="http://schemas.microsoft.com/office/word/2015/wordml/symex" mc:Ignorable="w14 w15 w16se">
+<w:styles xmlns:mc="http://schemas.openxmlformats.org/markup-compatibility/2006" xmlns:r="http://schemas.openxmlformats.org/officeDocument/2006/relationships" xmlns:w="http://schemas.openxmlformats.org/wordprocessingml/2006/main" xmlns:w14="http://schemas.microsoft.com/office/word/2010/wordml" xmlns:w15="http://schemas.microsoft.com/office/word/2012/wordml" xmlns:w16cex="http://schemas.microsoft.com/office/word/2018/wordml/cex" xmlns:w16cid="http://schemas.microsoft.com/office/word/2016/wordml/cid" xmlns:w16="http://schemas.microsoft.com/office/word/2018/wordml" xmlns:w16sdtdh="http://schemas.microsoft.com/office/word/2020/wordml/sdtdatahash" xmlns:w16se="http://schemas.microsoft.com/office/word/2015/wordml/symex" mc:Ignorable="w14 w15 w16se w16cid w16 w16cex w16sdtdh">
   <w:docDefaults>
     <w:rPrDefault>
       <w:rPr>
@@ -10311,7 +10203,7 @@
       </w:pPr>
     </w:pPrDefault>
   </w:docDefaults>
-  <w:latentStyles w:defLockedState="0" w:defUIPriority="99" w:defSemiHidden="0" w:defUnhideWhenUsed="0" w:defQFormat="0" w:count="371">
+  <w:latentStyles w:defLockedState="0" w:defUIPriority="99" w:defSemiHidden="0" w:defUnhideWhenUsed="0" w:defQFormat="0" w:count="376">
     <w:lsdException w:name="Normal" w:uiPriority="1" w:qFormat="1"/>
     <w:lsdException w:name="heading 1" w:uiPriority="9" w:qFormat="1"/>
     <w:lsdException w:name="heading 2" w:semiHidden="1" w:uiPriority="9" w:unhideWhenUsed="1" w:qFormat="1"/>
@@ -10417,7 +10309,6 @@
     <w:lsdException w:name="HTML Sample" w:semiHidden="1" w:unhideWhenUsed="1"/>
     <w:lsdException w:name="HTML Typewriter" w:semiHidden="1" w:unhideWhenUsed="1"/>
     <w:lsdException w:name="HTML Variable" w:semiHidden="1" w:unhideWhenUsed="1"/>
-    <w:lsdException w:name="Normal Table" w:semiHidden="1" w:unhideWhenUsed="1"/>
     <w:lsdException w:name="annotation subject" w:semiHidden="1" w:unhideWhenUsed="1"/>
     <w:lsdException w:name="No List" w:semiHidden="1" w:unhideWhenUsed="1"/>
     <w:lsdException w:name="Outline List 1" w:semiHidden="1" w:unhideWhenUsed="1"/>
@@ -10460,11 +10351,8 @@
     <w:lsdException w:name="Table Contemporary" w:semiHidden="1" w:unhideWhenUsed="1"/>
     <w:lsdException w:name="Table Elegant" w:semiHidden="1" w:unhideWhenUsed="1"/>
     <w:lsdException w:name="Table Professional" w:semiHidden="1" w:unhideWhenUsed="1"/>
-    <w:lsdException w:name="Table Subtle 1" w:semiHidden="1" w:unhideWhenUsed="1"/>
     <w:lsdException w:name="Table Subtle 2" w:semiHidden="1" w:unhideWhenUsed="1"/>
     <w:lsdException w:name="Table Web 1" w:semiHidden="1" w:unhideWhenUsed="1"/>
-    <w:lsdException w:name="Table Web 2" w:semiHidden="1" w:unhideWhenUsed="1"/>
-    <w:lsdException w:name="Table Web 3" w:semiHidden="1" w:unhideWhenUsed="1"/>
     <w:lsdException w:name="Balloon Text" w:semiHidden="1" w:unhideWhenUsed="1"/>
     <w:lsdException w:name="Table Grid" w:uiPriority="39"/>
     <w:lsdException w:name="Table Theme" w:semiHidden="1" w:unhideWhenUsed="1"/>
@@ -10683,8 +10571,13 @@
     <w:lsdException w:name="List Table 5 Dark Accent 6" w:uiPriority="50"/>
     <w:lsdException w:name="List Table 6 Colorful Accent 6" w:uiPriority="51"/>
     <w:lsdException w:name="List Table 7 Colorful Accent 6" w:uiPriority="52"/>
+    <w:lsdException w:name="Mention" w:semiHidden="1" w:unhideWhenUsed="1"/>
+    <w:lsdException w:name="Smart Hyperlink" w:semiHidden="1" w:unhideWhenUsed="1"/>
+    <w:lsdException w:name="Hashtag" w:semiHidden="1" w:unhideWhenUsed="1"/>
+    <w:lsdException w:name="Unresolved Mention" w:semiHidden="1" w:unhideWhenUsed="1"/>
+    <w:lsdException w:name="Smart Link" w:semiHidden="1" w:unhideWhenUsed="1"/>
   </w:latentStyles>
-  <w:style w:type="paragraph" w:default="1" w:styleId="a">
+  <w:style w:type="paragraph" w:default="1" w:styleId="Normal">
     <w:name w:val="Normal"/>
     <w:uiPriority w:val="1"/>
     <w:qFormat/>
@@ -10698,11 +10591,11 @@
       <w:sz w:val="28"/>
     </w:rPr>
   </w:style>
-  <w:style w:type="paragraph" w:styleId="1">
+  <w:style w:type="paragraph" w:styleId="Heading1">
     <w:name w:val="heading 1"/>
-    <w:basedOn w:val="a"/>
-    <w:next w:val="a"/>
-    <w:link w:val="10"/>
+    <w:basedOn w:val="Normal"/>
+    <w:next w:val="Normal"/>
+    <w:link w:val="Heading1Char"/>
     <w:uiPriority w:val="9"/>
     <w:qFormat/>
     <w:rsid w:val="00B80184"/>
@@ -10719,11 +10612,11 @@
       <w:szCs w:val="32"/>
     </w:rPr>
   </w:style>
-  <w:style w:type="paragraph" w:styleId="2">
+  <w:style w:type="paragraph" w:styleId="Heading2">
     <w:name w:val="heading 2"/>
-    <w:basedOn w:val="a"/>
-    <w:next w:val="a"/>
-    <w:link w:val="20"/>
+    <w:basedOn w:val="Normal"/>
+    <w:next w:val="Normal"/>
+    <w:link w:val="Heading2Char"/>
     <w:uiPriority w:val="9"/>
     <w:semiHidden/>
     <w:unhideWhenUsed/>
@@ -10742,11 +10635,11 @@
       <w:szCs w:val="26"/>
     </w:rPr>
   </w:style>
-  <w:style w:type="paragraph" w:styleId="3">
+  <w:style w:type="paragraph" w:styleId="Heading3">
     <w:name w:val="heading 3"/>
-    <w:basedOn w:val="a"/>
-    <w:next w:val="a"/>
-    <w:link w:val="30"/>
+    <w:basedOn w:val="Normal"/>
+    <w:next w:val="Normal"/>
+    <w:link w:val="Heading3Char"/>
     <w:uiPriority w:val="9"/>
     <w:semiHidden/>
     <w:unhideWhenUsed/>
@@ -10765,13 +10658,13 @@
       <w:szCs w:val="24"/>
     </w:rPr>
   </w:style>
-  <w:style w:type="character" w:default="1" w:styleId="a0">
+  <w:style w:type="character" w:default="1" w:styleId="DefaultParagraphFont">
     <w:name w:val="Default Paragraph Font"/>
     <w:uiPriority w:val="1"/>
     <w:semiHidden/>
     <w:unhideWhenUsed/>
   </w:style>
-  <w:style w:type="table" w:default="1" w:styleId="a1">
+  <w:style w:type="table" w:default="1" w:styleId="TableNormal">
     <w:name w:val="Normal Table"/>
     <w:uiPriority w:val="99"/>
     <w:semiHidden/>
@@ -10786,17 +10679,17 @@
       </w:tblCellMar>
     </w:tblPr>
   </w:style>
-  <w:style w:type="numbering" w:default="1" w:styleId="a2">
+  <w:style w:type="numbering" w:default="1" w:styleId="NoList">
     <w:name w:val="No List"/>
     <w:uiPriority w:val="99"/>
     <w:semiHidden/>
     <w:unhideWhenUsed/>
   </w:style>
-  <w:style w:type="paragraph" w:customStyle="1" w:styleId="31">
+  <w:style w:type="paragraph" w:customStyle="1" w:styleId="3">
     <w:name w:val="Заг. 3 Кучко"/>
-    <w:basedOn w:val="3"/>
-    <w:next w:val="a3"/>
-    <w:link w:val="32"/>
+    <w:basedOn w:val="Heading3"/>
+    <w:next w:val="a"/>
+    <w:link w:val="30"/>
     <w:qFormat/>
     <w:rsid w:val="00B80184"/>
     <w:pPr>
@@ -10810,10 +10703,10 @@
       <w:sz w:val="28"/>
     </w:rPr>
   </w:style>
-  <w:style w:type="character" w:customStyle="1" w:styleId="32">
+  <w:style w:type="character" w:customStyle="1" w:styleId="30">
     <w:name w:val="Заг. 3 Кучко Знак"/>
-    <w:basedOn w:val="30"/>
-    <w:link w:val="31"/>
+    <w:basedOn w:val="Heading3Char"/>
+    <w:link w:val="3"/>
     <w:rsid w:val="00B80184"/>
     <w:rPr>
       <w:rFonts w:ascii="Times New Roman" w:eastAsiaTheme="majorEastAsia" w:hAnsi="Times New Roman" w:cstheme="majorBidi"/>
@@ -10823,10 +10716,10 @@
       <w:szCs w:val="24"/>
     </w:rPr>
   </w:style>
-  <w:style w:type="character" w:customStyle="1" w:styleId="10">
-    <w:name w:val="Заголовок 1 Знак"/>
-    <w:basedOn w:val="a0"/>
-    <w:link w:val="1"/>
+  <w:style w:type="character" w:customStyle="1" w:styleId="Heading1Char">
+    <w:name w:val="Heading 1 Char"/>
+    <w:basedOn w:val="DefaultParagraphFont"/>
+    <w:link w:val="Heading1"/>
     <w:uiPriority w:val="9"/>
     <w:rsid w:val="00B80184"/>
     <w:rPr>
@@ -10836,11 +10729,11 @@
       <w:szCs w:val="32"/>
     </w:rPr>
   </w:style>
-  <w:style w:type="paragraph" w:styleId="a4">
+  <w:style w:type="paragraph" w:styleId="TOCHeading">
     <w:name w:val="TOC Heading"/>
     <w:aliases w:val="Заголовок оглавления Кучко"/>
-    <w:basedOn w:val="1"/>
-    <w:next w:val="a"/>
+    <w:basedOn w:val="Heading1"/>
+    <w:next w:val="Normal"/>
     <w:uiPriority w:val="39"/>
     <w:unhideWhenUsed/>
     <w:qFormat/>
@@ -10858,11 +10751,11 @@
       <w:lang w:eastAsia="ru-RU"/>
     </w:rPr>
   </w:style>
-  <w:style w:type="paragraph" w:customStyle="1" w:styleId="21">
+  <w:style w:type="paragraph" w:customStyle="1" w:styleId="2">
     <w:name w:val="Заг. 2 Кучко"/>
-    <w:basedOn w:val="2"/>
-    <w:next w:val="a3"/>
-    <w:link w:val="22"/>
+    <w:basedOn w:val="Heading2"/>
+    <w:next w:val="a"/>
+    <w:link w:val="20"/>
     <w:qFormat/>
     <w:rsid w:val="00B80184"/>
     <w:pPr>
@@ -10876,10 +10769,10 @@
       <w:sz w:val="28"/>
     </w:rPr>
   </w:style>
-  <w:style w:type="character" w:customStyle="1" w:styleId="22">
+  <w:style w:type="character" w:customStyle="1" w:styleId="20">
     <w:name w:val="Заг. 2 Кучко Знак"/>
-    <w:basedOn w:val="20"/>
-    <w:link w:val="21"/>
+    <w:basedOn w:val="Heading2Char"/>
+    <w:link w:val="2"/>
     <w:rsid w:val="00B80184"/>
     <w:rPr>
       <w:rFonts w:ascii="Times New Roman" w:eastAsiaTheme="majorEastAsia" w:hAnsi="Times New Roman" w:cstheme="majorBidi"/>
@@ -10889,10 +10782,10 @@
       <w:szCs w:val="26"/>
     </w:rPr>
   </w:style>
-  <w:style w:type="paragraph" w:customStyle="1" w:styleId="a3">
+  <w:style w:type="paragraph" w:customStyle="1" w:styleId="a">
     <w:name w:val="Осн. т. Кучко"/>
-    <w:basedOn w:val="a"/>
-    <w:link w:val="a5"/>
+    <w:basedOn w:val="Normal"/>
+    <w:link w:val="a0"/>
     <w:qFormat/>
     <w:rsid w:val="00B80184"/>
     <w:pPr>
@@ -10902,10 +10795,10 @@
       <w:color w:val="000000" w:themeColor="text1"/>
     </w:rPr>
   </w:style>
-  <w:style w:type="character" w:customStyle="1" w:styleId="a5">
+  <w:style w:type="character" w:customStyle="1" w:styleId="a0">
     <w:name w:val="Осн. т. Кучко Знак"/>
-    <w:basedOn w:val="a0"/>
-    <w:link w:val="a3"/>
+    <w:basedOn w:val="DefaultParagraphFont"/>
+    <w:link w:val="a"/>
     <w:rsid w:val="00B80184"/>
     <w:rPr>
       <w:rFonts w:ascii="Times New Roman" w:hAnsi="Times New Roman"/>
@@ -10913,11 +10806,11 @@
       <w:sz w:val="28"/>
     </w:rPr>
   </w:style>
-  <w:style w:type="paragraph" w:customStyle="1" w:styleId="11">
+  <w:style w:type="paragraph" w:customStyle="1" w:styleId="1">
     <w:name w:val="Заг. 1 Кучко"/>
-    <w:basedOn w:val="1"/>
-    <w:next w:val="a3"/>
-    <w:link w:val="12"/>
+    <w:basedOn w:val="Heading1"/>
+    <w:next w:val="a"/>
+    <w:link w:val="10"/>
     <w:qFormat/>
     <w:rsid w:val="00B80184"/>
     <w:pPr>
@@ -10931,10 +10824,10 @@
       <w:sz w:val="28"/>
     </w:rPr>
   </w:style>
-  <w:style w:type="character" w:customStyle="1" w:styleId="12">
+  <w:style w:type="character" w:customStyle="1" w:styleId="10">
     <w:name w:val="Заг. 1 Кучко Знак"/>
-    <w:basedOn w:val="a0"/>
-    <w:link w:val="11"/>
+    <w:basedOn w:val="DefaultParagraphFont"/>
+    <w:link w:val="1"/>
     <w:rsid w:val="00B80184"/>
     <w:rPr>
       <w:rFonts w:ascii="Times New Roman" w:eastAsiaTheme="majorEastAsia" w:hAnsi="Times New Roman" w:cstheme="majorBidi"/>
@@ -10944,10 +10837,10 @@
       <w:szCs w:val="32"/>
     </w:rPr>
   </w:style>
-  <w:style w:type="paragraph" w:customStyle="1" w:styleId="a6">
+  <w:style w:type="paragraph" w:customStyle="1" w:styleId="a1">
     <w:name w:val="Табл. Кучко"/>
-    <w:basedOn w:val="a3"/>
-    <w:link w:val="a7"/>
+    <w:basedOn w:val="a"/>
+    <w:link w:val="a2"/>
     <w:qFormat/>
     <w:rsid w:val="00B80184"/>
     <w:pPr>
@@ -10958,10 +10851,10 @@
       <w:sz w:val="24"/>
     </w:rPr>
   </w:style>
-  <w:style w:type="character" w:customStyle="1" w:styleId="a7">
+  <w:style w:type="character" w:customStyle="1" w:styleId="a2">
     <w:name w:val="Табл. Кучко Знак"/>
-    <w:basedOn w:val="a5"/>
-    <w:link w:val="a6"/>
+    <w:basedOn w:val="a0"/>
+    <w:link w:val="a1"/>
     <w:rsid w:val="00B80184"/>
     <w:rPr>
       <w:rFonts w:ascii="Times New Roman" w:hAnsi="Times New Roman"/>
@@ -10969,9 +10862,9 @@
       <w:sz w:val="24"/>
     </w:rPr>
   </w:style>
-  <w:style w:type="table" w:styleId="a8">
+  <w:style w:type="table" w:styleId="TableGrid">
     <w:name w:val="Table Grid"/>
-    <w:basedOn w:val="a1"/>
+    <w:basedOn w:val="TableNormal"/>
     <w:uiPriority w:val="39"/>
     <w:rsid w:val="00B80184"/>
     <w:pPr>
@@ -10988,10 +10881,10 @@
       </w:tblBorders>
     </w:tblPr>
   </w:style>
-  <w:style w:type="paragraph" w:styleId="13">
+  <w:style w:type="paragraph" w:styleId="TOC1">
     <w:name w:val="toc 1"/>
-    <w:basedOn w:val="a"/>
-    <w:next w:val="a"/>
+    <w:basedOn w:val="Normal"/>
+    <w:next w:val="Normal"/>
     <w:autoRedefine/>
     <w:uiPriority w:val="39"/>
     <w:unhideWhenUsed/>
@@ -11002,10 +10895,10 @@
       </w:tabs>
     </w:pPr>
   </w:style>
-  <w:style w:type="paragraph" w:styleId="23">
+  <w:style w:type="paragraph" w:styleId="TOC2">
     <w:name w:val="toc 2"/>
-    <w:basedOn w:val="a"/>
-    <w:next w:val="a"/>
+    <w:basedOn w:val="Normal"/>
+    <w:next w:val="Normal"/>
     <w:autoRedefine/>
     <w:uiPriority w:val="39"/>
     <w:unhideWhenUsed/>
@@ -11015,10 +10908,10 @@
       <w:ind w:left="280"/>
     </w:pPr>
   </w:style>
-  <w:style w:type="paragraph" w:styleId="33">
+  <w:style w:type="paragraph" w:styleId="TOC3">
     <w:name w:val="toc 3"/>
-    <w:basedOn w:val="a"/>
-    <w:next w:val="a"/>
+    <w:basedOn w:val="Normal"/>
+    <w:next w:val="Normal"/>
     <w:autoRedefine/>
     <w:uiPriority w:val="39"/>
     <w:unhideWhenUsed/>
@@ -11028,9 +10921,9 @@
       <w:ind w:left="560"/>
     </w:pPr>
   </w:style>
-  <w:style w:type="character" w:styleId="a9">
+  <w:style w:type="character" w:styleId="Hyperlink">
     <w:name w:val="Hyperlink"/>
-    <w:basedOn w:val="a0"/>
+    <w:basedOn w:val="DefaultParagraphFont"/>
     <w:uiPriority w:val="99"/>
     <w:unhideWhenUsed/>
     <w:rsid w:val="00B80184"/>
@@ -11039,9 +10932,9 @@
       <w:u w:val="single"/>
     </w:rPr>
   </w:style>
-  <w:style w:type="character" w:styleId="aa">
+  <w:style w:type="character" w:styleId="CommentReference">
     <w:name w:val="annotation reference"/>
-    <w:basedOn w:val="a0"/>
+    <w:basedOn w:val="DefaultParagraphFont"/>
     <w:uiPriority w:val="99"/>
     <w:semiHidden/>
     <w:unhideWhenUsed/>
@@ -11051,10 +10944,10 @@
       <w:szCs w:val="16"/>
     </w:rPr>
   </w:style>
-  <w:style w:type="paragraph" w:styleId="ab">
+  <w:style w:type="paragraph" w:styleId="CommentText">
     <w:name w:val="annotation text"/>
-    <w:basedOn w:val="a"/>
-    <w:link w:val="ac"/>
+    <w:basedOn w:val="Normal"/>
+    <w:link w:val="CommentTextChar"/>
     <w:uiPriority w:val="99"/>
     <w:semiHidden/>
     <w:unhideWhenUsed/>
@@ -11067,10 +10960,10 @@
       <w:szCs w:val="20"/>
     </w:rPr>
   </w:style>
-  <w:style w:type="character" w:customStyle="1" w:styleId="ac">
-    <w:name w:val="Текст примечания Знак"/>
-    <w:basedOn w:val="a0"/>
-    <w:link w:val="ab"/>
+  <w:style w:type="character" w:customStyle="1" w:styleId="CommentTextChar">
+    <w:name w:val="Comment Text Char"/>
+    <w:basedOn w:val="DefaultParagraphFont"/>
+    <w:link w:val="CommentText"/>
     <w:uiPriority w:val="99"/>
     <w:semiHidden/>
     <w:rsid w:val="00B80184"/>
@@ -11080,10 +10973,10 @@
       <w:szCs w:val="20"/>
     </w:rPr>
   </w:style>
-  <w:style w:type="character" w:customStyle="1" w:styleId="30">
-    <w:name w:val="Заголовок 3 Знак"/>
-    <w:basedOn w:val="a0"/>
-    <w:link w:val="3"/>
+  <w:style w:type="character" w:customStyle="1" w:styleId="Heading3Char">
+    <w:name w:val="Heading 3 Char"/>
+    <w:basedOn w:val="DefaultParagraphFont"/>
+    <w:link w:val="Heading3"/>
     <w:uiPriority w:val="9"/>
     <w:semiHidden/>
     <w:rsid w:val="00B80184"/>
@@ -11094,10 +10987,10 @@
       <w:szCs w:val="24"/>
     </w:rPr>
   </w:style>
-  <w:style w:type="character" w:customStyle="1" w:styleId="20">
-    <w:name w:val="Заголовок 2 Знак"/>
-    <w:basedOn w:val="a0"/>
-    <w:link w:val="2"/>
+  <w:style w:type="character" w:customStyle="1" w:styleId="Heading2Char">
+    <w:name w:val="Heading 2 Char"/>
+    <w:basedOn w:val="DefaultParagraphFont"/>
+    <w:link w:val="Heading2"/>
     <w:uiPriority w:val="9"/>
     <w:semiHidden/>
     <w:rsid w:val="00B80184"/>
@@ -11108,10 +11001,10 @@
       <w:szCs w:val="26"/>
     </w:rPr>
   </w:style>
-  <w:style w:type="paragraph" w:styleId="ad">
+  <w:style w:type="paragraph" w:styleId="BalloonText">
     <w:name w:val="Balloon Text"/>
-    <w:basedOn w:val="a"/>
-    <w:link w:val="ae"/>
+    <w:basedOn w:val="Normal"/>
+    <w:link w:val="BalloonTextChar"/>
     <w:uiPriority w:val="99"/>
     <w:semiHidden/>
     <w:unhideWhenUsed/>
@@ -11125,10 +11018,10 @@
       <w:szCs w:val="18"/>
     </w:rPr>
   </w:style>
-  <w:style w:type="character" w:customStyle="1" w:styleId="ae">
-    <w:name w:val="Текст выноски Знак"/>
-    <w:basedOn w:val="a0"/>
-    <w:link w:val="ad"/>
+  <w:style w:type="character" w:customStyle="1" w:styleId="BalloonTextChar">
+    <w:name w:val="Balloon Text Char"/>
+    <w:basedOn w:val="DefaultParagraphFont"/>
+    <w:link w:val="BalloonText"/>
     <w:uiPriority w:val="99"/>
     <w:semiHidden/>
     <w:rsid w:val="00B80184"/>
@@ -11138,10 +11031,10 @@
       <w:szCs w:val="18"/>
     </w:rPr>
   </w:style>
-  <w:style w:type="paragraph" w:styleId="af">
+  <w:style w:type="paragraph" w:styleId="Header">
     <w:name w:val="header"/>
-    <w:basedOn w:val="a"/>
-    <w:link w:val="af0"/>
+    <w:basedOn w:val="Normal"/>
+    <w:link w:val="HeaderChar"/>
     <w:uiPriority w:val="99"/>
     <w:unhideWhenUsed/>
     <w:rsid w:val="00876307"/>
@@ -11153,10 +11046,10 @@
       <w:spacing w:line="240" w:lineRule="auto"/>
     </w:pPr>
   </w:style>
-  <w:style w:type="character" w:customStyle="1" w:styleId="af0">
-    <w:name w:val="Верхний колонтитул Знак"/>
-    <w:basedOn w:val="a0"/>
-    <w:link w:val="af"/>
+  <w:style w:type="character" w:customStyle="1" w:styleId="HeaderChar">
+    <w:name w:val="Header Char"/>
+    <w:basedOn w:val="DefaultParagraphFont"/>
+    <w:link w:val="Header"/>
     <w:uiPriority w:val="99"/>
     <w:rsid w:val="00876307"/>
     <w:rPr>
@@ -11164,10 +11057,10 @@
       <w:sz w:val="28"/>
     </w:rPr>
   </w:style>
-  <w:style w:type="paragraph" w:styleId="af1">
+  <w:style w:type="paragraph" w:styleId="Footer">
     <w:name w:val="footer"/>
-    <w:basedOn w:val="a"/>
-    <w:link w:val="af2"/>
+    <w:basedOn w:val="Normal"/>
+    <w:link w:val="FooterChar"/>
     <w:uiPriority w:val="99"/>
     <w:unhideWhenUsed/>
     <w:rsid w:val="00876307"/>
@@ -11179,10 +11072,10 @@
       <w:spacing w:line="240" w:lineRule="auto"/>
     </w:pPr>
   </w:style>
-  <w:style w:type="character" w:customStyle="1" w:styleId="af2">
-    <w:name w:val="Нижний колонтитул Знак"/>
-    <w:basedOn w:val="a0"/>
-    <w:link w:val="af1"/>
+  <w:style w:type="character" w:customStyle="1" w:styleId="FooterChar">
+    <w:name w:val="Footer Char"/>
+    <w:basedOn w:val="DefaultParagraphFont"/>
+    <w:link w:val="Footer"/>
     <w:uiPriority w:val="99"/>
     <w:rsid w:val="00876307"/>
     <w:rPr>
@@ -11190,11 +11083,11 @@
       <w:sz w:val="28"/>
     </w:rPr>
   </w:style>
-  <w:style w:type="paragraph" w:styleId="af3">
+  <w:style w:type="paragraph" w:styleId="CommentSubject">
     <w:name w:val="annotation subject"/>
-    <w:basedOn w:val="ab"/>
-    <w:next w:val="ab"/>
-    <w:link w:val="af4"/>
+    <w:basedOn w:val="CommentText"/>
+    <w:next w:val="CommentText"/>
+    <w:link w:val="CommentSubjectChar"/>
     <w:uiPriority w:val="99"/>
     <w:semiHidden/>
     <w:unhideWhenUsed/>
@@ -11204,10 +11097,10 @@
       <w:bCs/>
     </w:rPr>
   </w:style>
-  <w:style w:type="character" w:customStyle="1" w:styleId="af4">
-    <w:name w:val="Тема примечания Знак"/>
-    <w:basedOn w:val="ac"/>
-    <w:link w:val="af3"/>
+  <w:style w:type="character" w:customStyle="1" w:styleId="CommentSubjectChar">
+    <w:name w:val="Comment Subject Char"/>
+    <w:basedOn w:val="CommentTextChar"/>
+    <w:link w:val="CommentSubject"/>
     <w:uiPriority w:val="99"/>
     <w:semiHidden/>
     <w:rsid w:val="006C7736"/>
